--- a/doc/S8/Rapport.docx
+++ b/doc/S8/Rapport.docx
@@ -1,6 +1,6 @@
 
 <file path=word/document.xml><?xml version="1.0" encoding="utf-8"?>
-<w:document xmlns:wpc="http://schemas.microsoft.com/office/word/2010/wordprocessingCanvas" xmlns:cx="http://schemas.microsoft.com/office/drawing/2014/chartex" xmlns:cx1="http://schemas.microsoft.com/office/drawing/2015/9/8/chartex" xmlns:cx2="http://schemas.microsoft.com/office/drawing/2015/10/21/chartex" xmlns:cx3="http://schemas.microsoft.com/office/drawing/2016/5/9/chartex" xmlns:cx4="http://schemas.microsoft.com/office/drawing/2016/5/10/chartex" xmlns:cx5="http://schemas.microsoft.com/office/drawing/2016/5/11/chartex" xmlns:cx6="http://schemas.microsoft.com/office/drawing/2016/5/12/chartex" xmlns:cx7="http://schemas.microsoft.com/office/drawing/2016/5/13/chartex" xmlns:cx8="http://schemas.microsoft.com/office/drawing/2016/5/14/chartex" xmlns:mc="http://schemas.openxmlformats.org/markup-compatibility/2006" xmlns:aink="http://schemas.microsoft.com/office/drawing/2016/ink" xmlns:am3d="http://schemas.microsoft.com/office/drawing/2017/model3d" xmlns:o="urn:schemas-microsoft-com:office:office" xmlns:oel="http://schemas.microsoft.com/office/2019/extlst" xmlns:r="http://schemas.openxmlformats.org/officeDocument/2006/relationships" xmlns:m="http://schemas.openxmlformats.org/officeDocument/2006/math" xmlns:v="urn:schemas-microsoft-com:vml" xmlns:wp14="http://schemas.microsoft.com/office/word/2010/wordprocessingDrawing" xmlns:wp="http://schemas.openxmlformats.org/drawingml/2006/wordprocessingDrawing" xmlns:w10="urn:schemas-microsoft-com:office:word" xmlns:w="http://schemas.openxmlformats.org/wordprocessingml/2006/main" xmlns:w14="http://schemas.microsoft.com/office/word/2010/wordml" xmlns:w15="http://schemas.microsoft.com/office/word/2012/wordml" xmlns:w16cex="http://schemas.microsoft.com/office/word/2018/wordml/cex" xmlns:w16cid="http://schemas.microsoft.com/office/word/2016/wordml/cid" xmlns:w16="http://schemas.microsoft.com/office/word/2018/wordml" xmlns:w16sdtdh="http://schemas.microsoft.com/office/word/2020/wordml/sdtdatahash" xmlns:w16se="http://schemas.microsoft.com/office/word/2015/wordml/symex" xmlns:wpg="http://schemas.microsoft.com/office/word/2010/wordprocessingGroup" xmlns:wpi="http://schemas.microsoft.com/office/word/2010/wordprocessingInk" xmlns:wne="http://schemas.microsoft.com/office/word/2006/wordml" xmlns:wps="http://schemas.microsoft.com/office/word/2010/wordprocessingShape" mc:Ignorable="w14 w15 w16se w16cid w16 w16cex w16sdtdh wp14">
+<w:document xmlns:wpc="http://schemas.microsoft.com/office/word/2010/wordprocessingCanvas" xmlns:cx="http://schemas.microsoft.com/office/drawing/2014/chartex" xmlns:cx1="http://schemas.microsoft.com/office/drawing/2015/9/8/chartex" xmlns:mc="http://schemas.openxmlformats.org/markup-compatibility/2006" xmlns:o="urn:schemas-microsoft-com:office:office" xmlns:r="http://schemas.openxmlformats.org/officeDocument/2006/relationships" xmlns:m="http://schemas.openxmlformats.org/officeDocument/2006/math" xmlns:v="urn:schemas-microsoft-com:vml" xmlns:wp14="http://schemas.microsoft.com/office/word/2010/wordprocessingDrawing" xmlns:wp="http://schemas.openxmlformats.org/drawingml/2006/wordprocessingDrawing" xmlns:w10="urn:schemas-microsoft-com:office:word" xmlns:w="http://schemas.openxmlformats.org/wordprocessingml/2006/main" xmlns:w14="http://schemas.microsoft.com/office/word/2010/wordml" xmlns:w15="http://schemas.microsoft.com/office/word/2012/wordml" xmlns:w16se="http://schemas.microsoft.com/office/word/2015/wordml/symex" xmlns:wpg="http://schemas.microsoft.com/office/word/2010/wordprocessingGroup" xmlns:wpi="http://schemas.microsoft.com/office/word/2010/wordprocessingInk" xmlns:wne="http://schemas.microsoft.com/office/word/2006/wordml" xmlns:wps="http://schemas.microsoft.com/office/word/2010/wordprocessingShape" mc:Ignorable="w14 w15 w16se wp14">
   <w:body>
     <w:p>
       <w:pPr>
@@ -28,7 +28,7 @@
           <w:szCs w:val="22"/>
         </w:rPr>
         <w:pict w14:anchorId="4CC4932B">
-          <v:shape id="_x0000_i1026" type="#_x0000_t75" style="width:306pt;height:306pt">
+          <v:shape id="_x0000_i1026" type="#_x0000_t75" style="width:306.4pt;height:306.4pt">
             <v:imagedata r:id="rId11" o:title="craiyon_114343_energetic_hard_hat_logo_design_for_a_construction_company"/>
           </v:shape>
         </w:pict>
@@ -1181,7 +1181,7 @@
             <w:noProof/>
             <w:webHidden/>
           </w:rPr>
-          <w:t>4</w:t>
+          <w:t>5</w:t>
         </w:r>
         <w:r>
           <w:rPr>
@@ -1277,7 +1277,7 @@
             <w:noProof/>
             <w:webHidden/>
           </w:rPr>
-          <w:t>4</w:t>
+          <w:t>5</w:t>
         </w:r>
         <w:r>
           <w:rPr>
@@ -1469,7 +1469,7 @@
             <w:noProof/>
             <w:webHidden/>
           </w:rPr>
-          <w:t>5</w:t>
+          <w:t>6</w:t>
         </w:r>
         <w:r>
           <w:rPr>
@@ -1565,7 +1565,7 @@
             <w:noProof/>
             <w:webHidden/>
           </w:rPr>
-          <w:t>5</w:t>
+          <w:t>6</w:t>
         </w:r>
         <w:r>
           <w:rPr>
@@ -1853,7 +1853,7 @@
             <w:noProof/>
             <w:webHidden/>
           </w:rPr>
-          <w:t>6</w:t>
+          <w:t>7</w:t>
         </w:r>
         <w:r>
           <w:rPr>
@@ -2237,7 +2237,7 @@
             <w:noProof/>
             <w:webHidden/>
           </w:rPr>
-          <w:t>7</w:t>
+          <w:t>8</w:t>
         </w:r>
         <w:r>
           <w:rPr>
@@ -2331,7 +2331,7 @@
             <w:noProof/>
             <w:webHidden/>
           </w:rPr>
-          <w:t>7</w:t>
+          <w:t>8</w:t>
         </w:r>
         <w:r>
           <w:rPr>
@@ -2506,20 +2506,17 @@
             <w:noProof/>
             <w:webHidden/>
           </w:rPr>
-        </w:r>
-        <w:r>
-          <w:rPr>
-            <w:noProof/>
-            <w:webHidden/>
-          </w:rPr>
           <w:fldChar w:fldCharType="separate"/>
         </w:r>
         <w:r>
           <w:rPr>
-            <w:noProof/>
-            <w:webHidden/>
-          </w:rPr>
-          <w:t>8</w:t>
+            <w:b/>
+            <w:bCs/>
+            <w:noProof/>
+            <w:webHidden/>
+            <w:lang w:val="fr-FR"/>
+          </w:rPr>
+          <w:t>Erreur ! Signet non défini.</w:t>
         </w:r>
         <w:r>
           <w:rPr>
@@ -2617,7 +2614,7 @@
             <w:noProof/>
             <w:webHidden/>
           </w:rPr>
-          <w:t>9</w:t>
+          <w:t>13</w:t>
         </w:r>
         <w:r>
           <w:rPr>
@@ -2711,7 +2708,7 @@
             <w:noProof/>
             <w:webHidden/>
           </w:rPr>
-          <w:t>9</w:t>
+          <w:t>13</w:t>
         </w:r>
         <w:r>
           <w:rPr>
@@ -2805,7 +2802,7 @@
             <w:noProof/>
             <w:webHidden/>
           </w:rPr>
-          <w:t>9</w:t>
+          <w:t>13</w:t>
         </w:r>
         <w:r>
           <w:rPr>
@@ -2899,7 +2896,7 @@
             <w:noProof/>
             <w:webHidden/>
           </w:rPr>
-          <w:t>9</w:t>
+          <w:t>14</w:t>
         </w:r>
         <w:r>
           <w:rPr>
@@ -2997,7 +2994,7 @@
             <w:noProof/>
             <w:webHidden/>
           </w:rPr>
-          <w:t>9</w:t>
+          <w:t>14</w:t>
         </w:r>
         <w:r>
           <w:rPr>
@@ -3091,7 +3088,7 @@
             <w:noProof/>
             <w:webHidden/>
           </w:rPr>
-          <w:t>9</w:t>
+          <w:t>14</w:t>
         </w:r>
         <w:r>
           <w:rPr>
@@ -3185,7 +3182,7 @@
             <w:noProof/>
             <w:webHidden/>
           </w:rPr>
-          <w:t>9</w:t>
+          <w:t>14</w:t>
         </w:r>
         <w:r>
           <w:rPr>
@@ -3279,7 +3276,7 @@
             <w:noProof/>
             <w:webHidden/>
           </w:rPr>
-          <w:t>9</w:t>
+          <w:t>15</w:t>
         </w:r>
         <w:r>
           <w:rPr>
@@ -3377,7 +3374,7 @@
             <w:noProof/>
             <w:webHidden/>
           </w:rPr>
-          <w:t>10</w:t>
+          <w:t>15</w:t>
         </w:r>
         <w:r>
           <w:rPr>
@@ -3471,7 +3468,7 @@
             <w:noProof/>
             <w:webHidden/>
           </w:rPr>
-          <w:t>10</w:t>
+          <w:t>15</w:t>
         </w:r>
         <w:r>
           <w:rPr>
@@ -3565,7 +3562,7 @@
             <w:noProof/>
             <w:webHidden/>
           </w:rPr>
-          <w:t>10</w:t>
+          <w:t>15</w:t>
         </w:r>
         <w:r>
           <w:rPr>
@@ -3659,7 +3656,7 @@
             <w:noProof/>
             <w:webHidden/>
           </w:rPr>
-          <w:t>10</w:t>
+          <w:t>16</w:t>
         </w:r>
         <w:r>
           <w:rPr>
@@ -3744,20 +3741,17 @@
             <w:noProof/>
             <w:webHidden/>
           </w:rPr>
-        </w:r>
-        <w:r>
-          <w:rPr>
-            <w:noProof/>
-            <w:webHidden/>
-          </w:rPr>
           <w:fldChar w:fldCharType="separate"/>
         </w:r>
         <w:r>
           <w:rPr>
-            <w:noProof/>
-            <w:webHidden/>
-          </w:rPr>
-          <w:t>10</w:t>
+            <w:b w:val="0"/>
+            <w:bCs w:val="0"/>
+            <w:noProof/>
+            <w:webHidden/>
+            <w:lang w:val="fr-FR"/>
+          </w:rPr>
+          <w:t>Erreur ! Signet non défini.</w:t>
         </w:r>
         <w:r>
           <w:rPr>
@@ -3808,9 +3802,9 @@
       <w:pPr>
         <w:pStyle w:val="Titre2"/>
       </w:pPr>
-      <w:bookmarkStart w:id="3" w:name="_Toc532179969"/>
-      <w:bookmarkStart w:id="4" w:name="_Toc165969639"/>
-      <w:bookmarkStart w:id="5" w:name="_Toc160439175"/>
+      <w:bookmarkStart w:id="3" w:name="_Toc160439175"/>
+      <w:bookmarkStart w:id="4" w:name="_Toc532179969"/>
+      <w:bookmarkStart w:id="5" w:name="_Toc165969639"/>
       <w:r>
         <w:t>T</w:t>
       </w:r>
@@ -3820,7 +3814,7 @@
       <w:r>
         <w:t>e</w:t>
       </w:r>
-      <w:bookmarkEnd w:id="5"/>
+      <w:bookmarkEnd w:id="3"/>
     </w:p>
     <w:p>
       <w:pPr>
@@ -3858,7 +3852,15 @@
         <w:t>de loisir</w:t>
       </w:r>
       <w:r>
-        <w:t xml:space="preserve"> par l’entreprise l’Abbétonière SA</w:t>
+        <w:t xml:space="preserve"> par l’entreprise l’</w:t>
+      </w:r>
+      <w:proofErr w:type="spellStart"/>
+      <w:r>
+        <w:t>Abbétonière</w:t>
+      </w:r>
+      <w:proofErr w:type="spellEnd"/>
+      <w:r>
+        <w:t xml:space="preserve"> SA</w:t>
       </w:r>
     </w:p>
     <w:p>
@@ -3898,42 +3900,78 @@
           <w:sz w:val="21"/>
           <w:szCs w:val="21"/>
         </w:rPr>
-        <w:t xml:space="preserve">En tant qu’entreprise l’Abbétonière SA, nous avons pour projet de construire un centre </w:t>
-      </w:r>
+        <w:t>En tant qu’entreprise l’</w:t>
+      </w:r>
+      <w:proofErr w:type="spellStart"/>
       <w:r>
         <w:rPr>
           <w:rFonts w:ascii="Segoe UI" w:hAnsi="Segoe UI" w:cs="Segoe UI"/>
           <w:sz w:val="21"/>
           <w:szCs w:val="21"/>
         </w:rPr>
-        <w:t>de loisir</w:t>
-      </w:r>
+        <w:t>Abbétonière</w:t>
+      </w:r>
+      <w:proofErr w:type="spellEnd"/>
       <w:r>
         <w:rPr>
           <w:rFonts w:ascii="Segoe UI" w:hAnsi="Segoe UI" w:cs="Segoe UI"/>
           <w:sz w:val="21"/>
           <w:szCs w:val="21"/>
         </w:rPr>
-        <w:t xml:space="preserve"> pour le client nommé Xavier Carrel. Ce centre est équipé de technologies dernier cri et est d’une originalité inégalée sur le marché par la variété des activités qui sont proposées. Dans ces activités, il y a par exemple, une forêt en intérieur, un Laser Game, un terrain de five, un local de tournage, une salle de musculation, un café, une quincaillerie, une concession automobile ainsi qu’une salle prévue pour tous types de fêtes.</w:t>
-      </w:r>
-    </w:p>
-    <w:p>
-      <w:pPr>
-        <w:pStyle w:val="NormalWeb"/>
-        <w:ind w:left="1134"/>
+        <w:t xml:space="preserve"> SA, nous avons pour projet de construire un centre </w:t>
+      </w:r>
+      <w:r>
         <w:rPr>
           <w:rFonts w:ascii="Segoe UI" w:hAnsi="Segoe UI" w:cs="Segoe UI"/>
           <w:sz w:val="21"/>
           <w:szCs w:val="21"/>
         </w:rPr>
-      </w:pPr>
+        <w:t>de loisir</w:t>
+      </w:r>
       <w:r>
         <w:rPr>
           <w:rFonts w:ascii="Segoe UI" w:hAnsi="Segoe UI" w:cs="Segoe UI"/>
           <w:sz w:val="21"/>
           <w:szCs w:val="21"/>
         </w:rPr>
-        <w:t>Ce projet est réalisé dans un cadre scolaire et est par la suite évalué. L’immeuble qui est créé durant ce projet sera réalisé à partir d’une application : « Sweet Home 3D ». Nous sommes trois élèves de l’ETML pour travailler ensemble sur ce projet qui se déroule sur 8 semaines.</w:t>
+        <w:t xml:space="preserve"> pour le client nommé Xavier Carrel. Ce centre est équipé de technologies dernier cri et est d’une originalité inégalée sur le marché par la variété des activités qui sont proposées. Dans ces activités, il y a par exemple, une forêt en intérieur, un Laser Game, un terrain de five, un local de tournage, une salle de musculation, un café, une quincaillerie, une concession automobile ainsi qu’une salle prévue pour tous types de fêtes.</w:t>
+      </w:r>
+    </w:p>
+    <w:p>
+      <w:pPr>
+        <w:pStyle w:val="NormalWeb"/>
+        <w:ind w:left="1134"/>
+        <w:rPr>
+          <w:rFonts w:ascii="Segoe UI" w:hAnsi="Segoe UI" w:cs="Segoe UI"/>
+          <w:sz w:val="21"/>
+          <w:szCs w:val="21"/>
+        </w:rPr>
+      </w:pPr>
+      <w:r>
+        <w:rPr>
+          <w:rFonts w:ascii="Segoe UI" w:hAnsi="Segoe UI" w:cs="Segoe UI"/>
+          <w:sz w:val="21"/>
+          <w:szCs w:val="21"/>
+        </w:rPr>
+        <w:t>Ce projet est réalisé dans un cadre scolaire et est par la suite évalué. L’immeuble qui est créé durant ce projet sera réalisé à partir d’une application : « </w:t>
+      </w:r>
+      <w:proofErr w:type="spellStart"/>
+      <w:r>
+        <w:rPr>
+          <w:rFonts w:ascii="Segoe UI" w:hAnsi="Segoe UI" w:cs="Segoe UI"/>
+          <w:sz w:val="21"/>
+          <w:szCs w:val="21"/>
+        </w:rPr>
+        <w:t>Sweet</w:t>
+      </w:r>
+      <w:proofErr w:type="spellEnd"/>
+      <w:r>
+        <w:rPr>
+          <w:rFonts w:ascii="Segoe UI" w:hAnsi="Segoe UI" w:cs="Segoe UI"/>
+          <w:sz w:val="21"/>
+          <w:szCs w:val="21"/>
+        </w:rPr>
+        <w:t xml:space="preserve"> Home 3D ». Nous sommes trois élèves de l’ETML pour travailler ensemble sur ce projet qui se déroule sur 8 semaines.</w:t>
       </w:r>
     </w:p>
     <w:p>
@@ -3992,8 +4030,13 @@
           <w:numId w:val="21"/>
         </w:numPr>
       </w:pPr>
-      <w:r>
-        <w:t>Sweet home 3d</w:t>
+      <w:proofErr w:type="spellStart"/>
+      <w:r>
+        <w:t>Sweet</w:t>
+      </w:r>
+      <w:proofErr w:type="spellEnd"/>
+      <w:r>
+        <w:t xml:space="preserve"> home 3d</w:t>
       </w:r>
     </w:p>
     <w:p>
@@ -4004,9 +4047,11 @@
           <w:numId w:val="21"/>
         </w:numPr>
       </w:pPr>
+      <w:proofErr w:type="spellStart"/>
       <w:r>
         <w:t>IceScrum</w:t>
       </w:r>
+      <w:proofErr w:type="spellEnd"/>
     </w:p>
     <w:p>
       <w:pPr>
@@ -4016,9 +4061,11 @@
           <w:numId w:val="21"/>
         </w:numPr>
       </w:pPr>
+      <w:proofErr w:type="spellStart"/>
       <w:r>
         <w:t>Github</w:t>
       </w:r>
+      <w:proofErr w:type="spellEnd"/>
     </w:p>
     <w:p>
       <w:pPr>
@@ -4161,13 +4208,29 @@
         <w:pStyle w:val="Retraitcorpsdetexte3"/>
       </w:pPr>
       <w:r>
-        <w:t>Marius Bommot</w:t>
+        <w:t xml:space="preserve">Marius </w:t>
+      </w:r>
+      <w:proofErr w:type="spellStart"/>
+      <w:r>
+        <w:t>Bommot</w:t>
       </w:r>
       <w:r>
         <w:t>t</w:t>
       </w:r>
       <w:r>
-        <w:t xml:space="preserve">et, Jerry Cleuet et </w:t>
+        <w:t>et</w:t>
+      </w:r>
+      <w:proofErr w:type="spellEnd"/>
+      <w:r>
+        <w:t xml:space="preserve">, Jerry </w:t>
+      </w:r>
+      <w:proofErr w:type="spellStart"/>
+      <w:r>
+        <w:t>Cleuet</w:t>
+      </w:r>
+      <w:proofErr w:type="spellEnd"/>
+      <w:r>
+        <w:t xml:space="preserve"> et </w:t>
       </w:r>
       <w:r>
         <w:t>moi (Ethan Rotzetter) réalis</w:t>
@@ -4251,7 +4314,15 @@
         <w:pStyle w:val="Retraitcorpsdetexte3"/>
       </w:pPr>
       <w:r>
-        <w:t>Le travail sera réaliser entre le 19 février 2024 et le 16 mars 2024.</w:t>
+        <w:t xml:space="preserve">Le travail sera </w:t>
+      </w:r>
+      <w:proofErr w:type="gramStart"/>
+      <w:r>
+        <w:t>réaliser</w:t>
+      </w:r>
+      <w:proofErr w:type="gramEnd"/>
+      <w:r>
+        <w:t xml:space="preserve"> entre le 19 février 2024 et le 16 mars 2024.</w:t>
       </w:r>
     </w:p>
     <w:p>
@@ -4299,7 +4370,15 @@
         <w:ind w:left="1416"/>
       </w:pPr>
       <w:r>
-        <w:t>Les personnes allant utiliser ce centre de loisirs voudront sans aucun doute passer un moment de détente par exemple à la salle d’arcade ou à la piscine ce qui nous a incité à construire ces pièces. Bien sûr, d’autres types de profils conviendraient parfaitement pour notre centre, allant des fans d’automobile jusqu’aux addicts du sport.</w:t>
+        <w:t xml:space="preserve">Les personnes allant utiliser ce centre de loisirs voudront sans aucun doute passer un moment de détente par exemple à la salle d’arcade ou à la piscine ce qui nous a incité à construire ces pièces. Bien sûr, d’autres types de profils conviendraient parfaitement pour notre centre, allant des fans d’automobile jusqu’aux </w:t>
+      </w:r>
+      <w:proofErr w:type="spellStart"/>
+      <w:r>
+        <w:t>addicts</w:t>
+      </w:r>
+      <w:proofErr w:type="spellEnd"/>
+      <w:r>
+        <w:t xml:space="preserve"> du sport.</w:t>
       </w:r>
     </w:p>
     <w:p>
@@ -4337,8 +4416,8 @@
       <w:r>
         <w:t>Planification</w:t>
       </w:r>
-      <w:bookmarkEnd w:id="3"/>
       <w:bookmarkEnd w:id="4"/>
+      <w:bookmarkEnd w:id="5"/>
       <w:r>
         <w:t xml:space="preserve"> Initiale</w:t>
       </w:r>
@@ -4464,7 +4543,15 @@
         <w:sym w:font="Symbol" w:char="F0B7"/>
       </w:r>
       <w:r>
-        <w:t xml:space="preserve"> Le but du sprint 2 est de faire sur le rez de chaussé et le deuxième étage </w:t>
+        <w:t xml:space="preserve"> Le but du sprint 2 est de faire sur le </w:t>
+      </w:r>
+      <w:proofErr w:type="spellStart"/>
+      <w:r>
+        <w:t>rez</w:t>
+      </w:r>
+      <w:proofErr w:type="spellEnd"/>
+      <w:r>
+        <w:t xml:space="preserve"> de chaussé et le deuxième étage </w:t>
       </w:r>
     </w:p>
     <w:p>
@@ -4477,7 +4564,15 @@
         <w:sym w:font="Symbol" w:char="F0B7"/>
       </w:r>
       <w:r>
-        <w:t xml:space="preserve"> 20 minutes, le 26.02.2024 à 08h00 pour la sprint review </w:t>
+        <w:t xml:space="preserve"> 20 minutes, le 26.02.2024 à 08h00 pour la sprint </w:t>
+      </w:r>
+      <w:proofErr w:type="spellStart"/>
+      <w:r>
+        <w:t>review</w:t>
+      </w:r>
+      <w:proofErr w:type="spellEnd"/>
+      <w:r>
+        <w:t xml:space="preserve"> </w:t>
       </w:r>
     </w:p>
     <w:p>
@@ -4512,7 +4607,15 @@
         <w:sym w:font="Symbol" w:char="F0B7"/>
       </w:r>
       <w:r>
-        <w:t xml:space="preserve"> 20 minutes, le 27.02.2024 à 15h25 pour la sprint review </w:t>
+        <w:t xml:space="preserve"> 20 minutes, le 27.02.2024 à 15h25 pour la sprint </w:t>
+      </w:r>
+      <w:proofErr w:type="spellStart"/>
+      <w:r>
+        <w:t>review</w:t>
+      </w:r>
+      <w:proofErr w:type="spellEnd"/>
+      <w:r>
+        <w:t xml:space="preserve"> </w:t>
       </w:r>
     </w:p>
     <w:p>
@@ -4548,7 +4651,15 @@
         <w:sym w:font="Symbol" w:char="F0B7"/>
       </w:r>
       <w:r>
-        <w:t xml:space="preserve"> 20 minutes, le 05.03.2024 à 15h25 pour la sprint review </w:t>
+        <w:t xml:space="preserve"> 20 minutes, le 05.03.2024 à 15h25 pour la sprint </w:t>
+      </w:r>
+      <w:proofErr w:type="spellStart"/>
+      <w:r>
+        <w:t>review</w:t>
+      </w:r>
+      <w:proofErr w:type="spellEnd"/>
+      <w:r>
+        <w:t xml:space="preserve"> </w:t>
       </w:r>
     </w:p>
     <w:p>
@@ -4586,8 +4697,13 @@
         <w:sym w:font="Symbol" w:char="F0B7"/>
       </w:r>
       <w:r>
-        <w:t xml:space="preserve"> 20 minutes, le 12.03.2024 à 15h25 pour la sprint review</w:t>
-      </w:r>
+        <w:t xml:space="preserve"> 20 minutes, le 12.03.2024 à 15h25 pour la sprint </w:t>
+      </w:r>
+      <w:proofErr w:type="spellStart"/>
+      <w:r>
+        <w:t>review</w:t>
+      </w:r>
+      <w:proofErr w:type="spellEnd"/>
     </w:p>
     <w:p>
       <w:pPr>
@@ -4660,7 +4776,15 @@
               <w:jc w:val="center"/>
             </w:pPr>
             <w:r>
-              <w:t xml:space="preserve">Tests d'acceptance: </w:t>
+              <w:t>Tests d'</w:t>
+            </w:r>
+            <w:proofErr w:type="spellStart"/>
+            <w:r>
+              <w:t>acceptance</w:t>
+            </w:r>
+            <w:proofErr w:type="spellEnd"/>
+            <w:r>
+              <w:t xml:space="preserve">: </w:t>
             </w:r>
           </w:p>
           <w:tbl>
@@ -5013,7 +5137,15 @@
               <w:jc w:val="center"/>
             </w:pPr>
             <w:r>
-              <w:t xml:space="preserve">Tests d'acceptance: </w:t>
+              <w:t>Tests d'</w:t>
+            </w:r>
+            <w:proofErr w:type="spellStart"/>
+            <w:r>
+              <w:t>acceptance</w:t>
+            </w:r>
+            <w:proofErr w:type="spellEnd"/>
+            <w:r>
+              <w:t xml:space="preserve">: </w:t>
             </w:r>
           </w:p>
           <w:tbl>
@@ -5068,7 +5200,23 @@
                 </w:tcPr>
                 <w:p>
                   <w:r>
-                    <w:t>Au fond de la salle en partant de la porte, il y a des cage à squats aisni que des vélos d'intérieur, des machines à legs curls et des presses à cuisse.</w:t>
+                    <w:t xml:space="preserve">Au fond de la salle en partant de la porte, il y a des cage à squats </w:t>
+                  </w:r>
+                  <w:proofErr w:type="spellStart"/>
+                  <w:r>
+                    <w:t>aisni</w:t>
+                  </w:r>
+                  <w:proofErr w:type="spellEnd"/>
+                  <w:r>
+                    <w:t xml:space="preserve"> que des vélos d'intérieur, des machines à legs </w:t>
+                  </w:r>
+                  <w:proofErr w:type="spellStart"/>
+                  <w:r>
+                    <w:t>curls</w:t>
+                  </w:r>
+                  <w:proofErr w:type="spellEnd"/>
+                  <w:r>
+                    <w:t xml:space="preserve"> et des presses à cuisse.</w:t>
                   </w:r>
                 </w:p>
               </w:tc>
@@ -5297,11 +5445,16 @@
           </w:tcPr>
           <w:p>
             <w:r>
-              <w:t xml:space="preserve">En tant que propriétaire de l'immeuble   Je veux un local de tournage </w:t>
+              <w:t xml:space="preserve">En tant que propriétaire de l'immeuble   Je veux un local de </w:t>
+            </w:r>
+            <w:proofErr w:type="gramStart"/>
+            <w:r>
+              <w:t xml:space="preserve">tournage </w:t>
             </w:r>
             <w:r>
               <w:t>.</w:t>
             </w:r>
+            <w:proofErr w:type="gramEnd"/>
             <w:r>
               <w:t xml:space="preserve"> Afin de pouvoir tourner de grosse production</w:t>
             </w:r>
@@ -5321,7 +5474,15 @@
               <w:t xml:space="preserve">Tests </w:t>
             </w:r>
             <w:r>
-              <w:t>d’acceptance :</w:t>
+              <w:t>d’</w:t>
+            </w:r>
+            <w:proofErr w:type="spellStart"/>
+            <w:r>
+              <w:t>acceptance</w:t>
+            </w:r>
+            <w:proofErr w:type="spellEnd"/>
+            <w:r>
+              <w:t xml:space="preserve"> :</w:t>
             </w:r>
             <w:r>
               <w:t xml:space="preserve"> </w:t>
@@ -5423,8 +5584,13 @@
                 </w:tcPr>
                 <w:p>
                   <w:r>
-                    <w:t>A droite de l'entrée, il y a une porte qui donne sur la regie</w:t>
-                  </w:r>
+                    <w:t xml:space="preserve">A droite de l'entrée, il y a une porte qui donne sur la </w:t>
+                  </w:r>
+                  <w:proofErr w:type="spellStart"/>
+                  <w:r>
+                    <w:t>regie</w:t>
+                  </w:r>
+                  <w:proofErr w:type="spellEnd"/>
                 </w:p>
               </w:tc>
             </w:tr>
@@ -5456,9 +5622,11 @@
                   <w:tcW w:w="0" w:type="auto"/>
                 </w:tcPr>
                 <w:p>
+                  <w:proofErr w:type="spellStart"/>
                   <w:r>
                     <w:t>Fenetre</w:t>
                   </w:r>
+                  <w:proofErr w:type="spellEnd"/>
                 </w:p>
               </w:tc>
               <w:tc>
@@ -5578,7 +5746,15 @@
               <w:jc w:val="center"/>
             </w:pPr>
             <w:r>
-              <w:t xml:space="preserve">Tests d'acceptance: </w:t>
+              <w:t>Tests d'</w:t>
+            </w:r>
+            <w:proofErr w:type="spellStart"/>
+            <w:r>
+              <w:t>acceptance</w:t>
+            </w:r>
+            <w:proofErr w:type="spellEnd"/>
+            <w:r>
+              <w:t xml:space="preserve">: </w:t>
             </w:r>
           </w:p>
           <w:tbl>
@@ -5611,7 +5787,15 @@
                 </w:tcPr>
                 <w:p>
                   <w:r>
-                    <w:t>Au 2e étage, je vois un laser game (voir plan )</w:t>
+                    <w:t xml:space="preserve">Au 2e étage, je vois un laser </w:t>
+                  </w:r>
+                  <w:proofErr w:type="spellStart"/>
+                  <w:r>
+                    <w:t>game</w:t>
+                  </w:r>
+                  <w:proofErr w:type="spellEnd"/>
+                  <w:r>
+                    <w:t xml:space="preserve"> (voir plan )</w:t>
                   </w:r>
                 </w:p>
               </w:tc>
@@ -5689,8 +5873,13 @@
                     <w:t>à</w:t>
                   </w:r>
                   <w:r>
-                    <w:t xml:space="preserve"> une porte qui donne sur une salle d'armure pour le laser game</w:t>
-                  </w:r>
+                    <w:t xml:space="preserve"> une porte qui donne sur une salle d'armure pour le laser </w:t>
+                  </w:r>
+                  <w:proofErr w:type="spellStart"/>
+                  <w:r>
+                    <w:t>game</w:t>
+                  </w:r>
+                  <w:proofErr w:type="spellEnd"/>
                 </w:p>
               </w:tc>
             </w:tr>
@@ -5897,7 +6086,15 @@
               <w:jc w:val="center"/>
             </w:pPr>
             <w:r>
-              <w:t xml:space="preserve">Tests d'acceptance: </w:t>
+              <w:t>Tests d'</w:t>
+            </w:r>
+            <w:proofErr w:type="spellStart"/>
+            <w:r>
+              <w:t>acceptance</w:t>
+            </w:r>
+            <w:proofErr w:type="spellEnd"/>
+            <w:r>
+              <w:t xml:space="preserve">: </w:t>
             </w:r>
           </w:p>
           <w:tbl>
@@ -6180,7 +6377,15 @@
           </w:tcPr>
           <w:p>
             <w:r>
-              <w:t>En tant que Propriétaire  Je veux terrain de five Afin de pouvoir s'amuser à plusieurs et s'entrainer (pour devenir meilleur que CR7 et Messi)</w:t>
+              <w:t xml:space="preserve">En tant que Propriétaire  Je veux terrain de five Afin de pouvoir s'amuser à plusieurs et s'entrainer (pour devenir meilleur que CR7 et </w:t>
+            </w:r>
+            <w:proofErr w:type="spellStart"/>
+            <w:r>
+              <w:t>Messi</w:t>
+            </w:r>
+            <w:proofErr w:type="spellEnd"/>
+            <w:r>
+              <w:t>)</w:t>
             </w:r>
           </w:p>
         </w:tc>
@@ -6195,7 +6400,15 @@
               <w:jc w:val="center"/>
             </w:pPr>
             <w:r>
-              <w:t xml:space="preserve">Tests d'acceptance: </w:t>
+              <w:t>Tests d'</w:t>
+            </w:r>
+            <w:proofErr w:type="spellStart"/>
+            <w:r>
+              <w:t>acceptance</w:t>
+            </w:r>
+            <w:proofErr w:type="spellEnd"/>
+            <w:r>
+              <w:t xml:space="preserve">: </w:t>
             </w:r>
           </w:p>
           <w:tbl>
@@ -6217,9 +6430,11 @@
                   <w:tcW w:w="0" w:type="auto"/>
                 </w:tcPr>
                 <w:p>
+                  <w:proofErr w:type="spellStart"/>
                   <w:r>
                     <w:t>etage</w:t>
                   </w:r>
+                  <w:proofErr w:type="spellEnd"/>
                 </w:p>
               </w:tc>
               <w:tc>
@@ -6306,9 +6521,11 @@
                   <w:tcW w:w="0" w:type="auto"/>
                 </w:tcPr>
                 <w:p>
+                  <w:proofErr w:type="spellStart"/>
                   <w:r>
                     <w:t>Vestiare</w:t>
                   </w:r>
+                  <w:proofErr w:type="spellEnd"/>
                 </w:p>
               </w:tc>
               <w:tc>
@@ -6339,7 +6556,15 @@
                 </w:tcPr>
                 <w:p>
                   <w:r>
-                    <w:t>De chaque coté du terrain, je vois 2 Buts</w:t>
+                    <w:t xml:space="preserve">De chaque </w:t>
+                  </w:r>
+                  <w:proofErr w:type="spellStart"/>
+                  <w:r>
+                    <w:t>coté</w:t>
+                  </w:r>
+                  <w:proofErr w:type="spellEnd"/>
+                  <w:r>
+                    <w:t xml:space="preserve"> du terrain, je vois 2 Buts</w:t>
                   </w:r>
                 </w:p>
               </w:tc>
@@ -6383,7 +6608,15 @@
                 </w:tcPr>
                 <w:p>
                   <w:r>
-                    <w:t>Autour du terrain, il y a des murs à hauteur de hanche et au dessus un grands grillage pour empêcher les ballons de partir</w:t>
+                    <w:t xml:space="preserve">Autour du terrain, il y a des murs à hauteur de hanche et </w:t>
+                  </w:r>
+                  <w:proofErr w:type="spellStart"/>
+                  <w:r>
+                    <w:t>au dessus</w:t>
+                  </w:r>
+                  <w:proofErr w:type="spellEnd"/>
+                  <w:r>
+                    <w:t xml:space="preserve"> un grands grillage pour empêcher les ballons de partir</w:t>
                   </w:r>
                 </w:p>
               </w:tc>
@@ -6472,7 +6705,15 @@
               <w:jc w:val="center"/>
             </w:pPr>
             <w:r>
-              <w:t xml:space="preserve">Tests d'acceptance: </w:t>
+              <w:t>Tests d'</w:t>
+            </w:r>
+            <w:proofErr w:type="spellStart"/>
+            <w:r>
+              <w:t>acceptance</w:t>
+            </w:r>
+            <w:proofErr w:type="spellEnd"/>
+            <w:r>
+              <w:t xml:space="preserve">: </w:t>
             </w:r>
           </w:p>
           <w:tbl>
@@ -6701,10 +6942,17 @@
         <w:pStyle w:val="Titre3"/>
       </w:pPr>
       <w:bookmarkStart w:id="26" w:name="_Toc160439192"/>
-      <w:r>
-        <w:t>salle_arcade_pizzeria</w:t>
+      <w:proofErr w:type="spellStart"/>
+      <w:proofErr w:type="gramStart"/>
+      <w:r>
+        <w:t>salle</w:t>
+      </w:r>
+      <w:proofErr w:type="gramEnd"/>
+      <w:r>
+        <w:t>_arcade_pizzeria</w:t>
       </w:r>
       <w:bookmarkEnd w:id="26"/>
+      <w:proofErr w:type="spellEnd"/>
     </w:p>
     <w:tbl>
       <w:tblPr>
@@ -6748,7 +6996,15 @@
               <w:jc w:val="center"/>
             </w:pPr>
             <w:r>
-              <w:t xml:space="preserve">Tests d'acceptance: </w:t>
+              <w:t>Tests d'</w:t>
+            </w:r>
+            <w:proofErr w:type="spellStart"/>
+            <w:r>
+              <w:t>acceptance</w:t>
+            </w:r>
+            <w:proofErr w:type="spellEnd"/>
+            <w:r>
+              <w:t xml:space="preserve">: </w:t>
             </w:r>
           </w:p>
           <w:tbl>
@@ -7009,10 +7265,12 @@
         <w:pStyle w:val="Titre3"/>
       </w:pPr>
       <w:bookmarkStart w:id="28" w:name="_Toc160439194"/>
+      <w:proofErr w:type="gramStart"/>
       <w:r>
         <w:t>parking</w:t>
       </w:r>
       <w:bookmarkEnd w:id="28"/>
+      <w:proofErr w:type="gramEnd"/>
     </w:p>
     <w:tbl>
       <w:tblPr>
@@ -7057,7 +7315,15 @@
             </w:pPr>
             <w:r>
               <w:lastRenderedPageBreak/>
-              <w:t xml:space="preserve">Tests d'acceptance: </w:t>
+              <w:t>Tests d'</w:t>
+            </w:r>
+            <w:proofErr w:type="spellStart"/>
+            <w:r>
+              <w:t>acceptance</w:t>
+            </w:r>
+            <w:proofErr w:type="spellEnd"/>
+            <w:r>
+              <w:t xml:space="preserve">: </w:t>
             </w:r>
           </w:p>
           <w:tbl>
@@ -7379,21 +7645,22 @@
         <w:rPr>
           <w:rStyle w:val="ui-provider"/>
         </w:rPr>
-        <w:t>Pour mettre en œuvre le produit de notre projet, il faut avoir un logiciel Sweet home 3d fonctionnel pour pouvoir visualiser les plans de notre immeuble. Pour le tester, il faut assembler toutes les parties construites séparément de l’immeuble et qu’elles concordent sans qu’il n’y ait d’erreur. Pour le mettre en production, il faudrait construire l’immeuble en question.</w:t>
-      </w:r>
-    </w:p>
-    <w:p>
-      <w:pPr>
-        <w:pStyle w:val="Informations"/>
-      </w:pPr>
-      <w:r>
-        <w:t>Ce chapitre décrit comment mettre en œuvre le produit dans un environnement de test (staging server) et/ou de production</w:t>
-      </w:r>
-    </w:p>
-    <w:p>
-      <w:pPr>
-        <w:pStyle w:val="Informations"/>
-      </w:pPr>
+        <w:t xml:space="preserve">Pour mettre en œuvre le produit de notre projet, il faut avoir un logiciel </w:t>
+      </w:r>
+      <w:proofErr w:type="spellStart"/>
+      <w:r>
+        <w:rPr>
+          <w:rStyle w:val="ui-provider"/>
+        </w:rPr>
+        <w:t>Sweet</w:t>
+      </w:r>
+      <w:proofErr w:type="spellEnd"/>
+      <w:r>
+        <w:rPr>
+          <w:rStyle w:val="ui-provider"/>
+        </w:rPr>
+        <w:t xml:space="preserve"> home 3d fonctionnel pour pouvoir visualiser les plans de notre immeuble. Pour le tester, il faut assembler toutes les parties construites séparément de l’immeuble et qu’elles concordent sans qu’il n’y ait d’erreur. Pour le mettre en production, il faudrait construire l’immeuble en question.</w:t>
+      </w:r>
     </w:p>
     <w:p>
       <w:pPr>
@@ -7423,7 +7690,15 @@
         <w:sym w:font="Symbol" w:char="F0B7"/>
       </w:r>
       <w:r>
-        <w:t xml:space="preserve"> Le but du sprint 2 est de faire sur le rez de chaussé et le deuxième étage </w:t>
+        <w:t xml:space="preserve"> Le but du sprint 2 est de faire sur le </w:t>
+      </w:r>
+      <w:proofErr w:type="spellStart"/>
+      <w:r>
+        <w:t>rez</w:t>
+      </w:r>
+      <w:proofErr w:type="spellEnd"/>
+      <w:r>
+        <w:t xml:space="preserve"> de chaussé et le deuxième étage </w:t>
       </w:r>
     </w:p>
     <w:p>
@@ -7725,7 +8000,6 @@
           <w:sz w:val="18"/>
           <w:szCs w:val="18"/>
         </w:rPr>
-        <w:lastRenderedPageBreak/>
         <w:t>Tâches trop compliquées pour le temps donné parfois</w:t>
       </w:r>
     </w:p>
@@ -7752,6 +8026,7 @@
           <w:sz w:val="22"/>
           <w:szCs w:val="22"/>
         </w:rPr>
+        <w:lastRenderedPageBreak/>
         <w:t>Décisions de changement</w:t>
       </w:r>
     </w:p>
@@ -8160,7 +8435,19 @@
         <w:rPr>
           <w:bCs/>
         </w:rPr>
-        <w:t>Le local de tournage est terminer, la salle de sport, la salle d’arcade/pizzeria et la piscine sont terminés et leurs tests sont approuvés</w:t>
+        <w:t xml:space="preserve">Le local de tournage est </w:t>
+      </w:r>
+      <w:r>
+        <w:rPr>
+          <w:bCs/>
+        </w:rPr>
+        <w:t>terminé</w:t>
+      </w:r>
+      <w:r>
+        <w:rPr>
+          <w:bCs/>
+        </w:rPr>
+        <w:t>, la salle de sport, la salle d’arcade/pizzeria et la piscine sont terminés et leurs tests sont approuvés</w:t>
       </w:r>
       <w:r>
         <w:rPr>
@@ -8688,27 +8975,7 @@
           <w:sz w:val="18"/>
           <w:szCs w:val="19"/>
         </w:rPr>
-        <w:t>User</w:t>
-      </w:r>
-      <w:r>
-        <w:rPr>
-          <w:rStyle w:val="ng-scope"/>
-          <w:rFonts w:cs="Helvetica"/>
-          <w:color w:val="111111"/>
-          <w:sz w:val="18"/>
-          <w:szCs w:val="19"/>
-        </w:rPr>
-        <w:t xml:space="preserve"> Story pas </w:t>
-      </w:r>
-      <w:r>
-        <w:rPr>
-          <w:rStyle w:val="ng-scope"/>
-          <w:rFonts w:cs="Helvetica"/>
-          <w:color w:val="111111"/>
-          <w:sz w:val="18"/>
-          <w:szCs w:val="19"/>
-        </w:rPr>
-        <w:t>respectées</w:t>
+        <w:t>User Story pas respectées</w:t>
       </w:r>
       <w:r>
         <w:rPr>
@@ -8880,7 +9147,15 @@
         <w:ind w:left="567"/>
       </w:pPr>
       <w:r>
-        <w:t>L’intégration ce fait par un membre du groupe (Ethan) qui s’occupe de fusionner les différen</w:t>
+        <w:t xml:space="preserve">L’intégration </w:t>
+      </w:r>
+      <w:proofErr w:type="gramStart"/>
+      <w:r>
+        <w:t>ce</w:t>
+      </w:r>
+      <w:proofErr w:type="gramEnd"/>
+      <w:r>
+        <w:t xml:space="preserve"> fait par un membre du groupe (Ethan) qui s’occupe de fusionner les différen</w:t>
       </w:r>
       <w:r>
         <w:t>tes constructions dans l’immeuble</w:t>
@@ -8963,7 +9238,7 @@
               </wp:anchor>
             </w:drawing>
           </mc:Choice>
-          <mc:Fallback>
+          <mc:Fallback xmlns:cx2="http://schemas.microsoft.com/office/drawing/2015/10/21/chartex" xmlns:cx3="http://schemas.microsoft.com/office/drawing/2016/5/9/chartex" xmlns:cx4="http://schemas.microsoft.com/office/drawing/2016/5/10/chartex" xmlns:cx5="http://schemas.microsoft.com/office/drawing/2016/5/11/chartex" xmlns:cx6="http://schemas.microsoft.com/office/drawing/2016/5/12/chartex" xmlns:cx7="http://schemas.microsoft.com/office/drawing/2016/5/13/chartex" xmlns:cx8="http://schemas.microsoft.com/office/drawing/2016/5/14/chartex" xmlns:aink="http://schemas.microsoft.com/office/drawing/2016/ink" xmlns:am3d="http://schemas.microsoft.com/office/drawing/2017/model3d" xmlns:oel="http://schemas.microsoft.com/office/2019/extlst" xmlns:w16cex="http://schemas.microsoft.com/office/word/2018/wordml/cex" xmlns:w16cid="http://schemas.microsoft.com/office/word/2016/wordml/cid" xmlns:w16="http://schemas.microsoft.com/office/word/2018/wordml" xmlns:w16sdtdh="http://schemas.microsoft.com/office/word/2020/wordml/sdtdatahash">
             <w:pict>
               <v:shapetype w14:anchorId="4C5E0FE0" id="_x0000_t32" coordsize="21600,21600" o:spt="32" o:oned="t" path="m,l21600,21600e" filled="f">
                 <v:path arrowok="t" fillok="f" o:connecttype="none"/>
@@ -8977,6 +9252,9 @@
         </mc:AlternateContent>
       </w:r>
       <w:r>
+        <w:rPr>
+          <w:noProof/>
+        </w:rPr>
         <w:drawing>
           <wp:inline distT="0" distB="0" distL="0" distR="0" wp14:anchorId="47F1314F" wp14:editId="4056E36C">
             <wp:extent cx="2900149" cy="2312445"/>
@@ -9043,6 +9321,9 @@
         <w:t>1</w:t>
       </w:r>
       <w:r>
+        <w:rPr>
+          <w:noProof/>
+        </w:rPr>
         <w:fldChar w:fldCharType="end"/>
       </w:r>
       <w:r>
@@ -9066,8 +9347,16 @@
         <w:rPr>
           <w:rFonts w:asciiTheme="majorHAnsi" w:hAnsiTheme="majorHAnsi" w:cs="Arial"/>
         </w:rPr>
-        <w:t xml:space="preserve"> au rez</w:t>
-      </w:r>
+        <w:t xml:space="preserve"> au </w:t>
+      </w:r>
+      <w:proofErr w:type="spellStart"/>
+      <w:r>
+        <w:rPr>
+          <w:rFonts w:asciiTheme="majorHAnsi" w:hAnsiTheme="majorHAnsi" w:cs="Arial"/>
+        </w:rPr>
+        <w:t>rez</w:t>
+      </w:r>
+      <w:proofErr w:type="spellEnd"/>
       <w:r>
         <w:rPr>
           <w:rFonts w:asciiTheme="majorHAnsi" w:hAnsiTheme="majorHAnsi" w:cs="Arial"/>
@@ -9160,6 +9449,9 @@
         <w:t>2</w:t>
       </w:r>
       <w:r>
+        <w:rPr>
+          <w:noProof/>
+        </w:rPr>
         <w:fldChar w:fldCharType="end"/>
       </w:r>
       <w:r>
@@ -9171,7 +9463,13 @@
         <w:t>La salle</w:t>
       </w:r>
       <w:r>
-        <w:t xml:space="preserve"> de sport (l’image ci-dessus) n’a pas eu de problème lors de l’intégration, on peut voir les différentes installations et le ring de box.</w:t>
+        <w:t xml:space="preserve"> de sport (l’image ci-dessus) n’a pas eu de problème lors de l’intégration, on peut voir les différentes installations et le ring de </w:t>
+      </w:r>
+      <w:r>
+        <w:t>boxe</w:t>
+      </w:r>
+      <w:r>
+        <w:t>.</w:t>
       </w:r>
     </w:p>
     <w:p/>
@@ -9251,6 +9549,9 @@
         <w:t>3</w:t>
       </w:r>
       <w:r>
+        <w:rPr>
+          <w:noProof/>
+        </w:rPr>
         <w:fldChar w:fldCharType="end"/>
       </w:r>
       <w:r>
@@ -9291,7 +9592,19 @@
         <w:rPr>
           <w:bCs/>
         </w:rPr>
-        <w:t>J’ai réalisé les pièce suivante, lors de ce projet, :</w:t>
+        <w:t xml:space="preserve">J’ai réalisé </w:t>
+      </w:r>
+      <w:r>
+        <w:rPr>
+          <w:bCs/>
+        </w:rPr>
+        <w:t>les pièces suivantes</w:t>
+      </w:r>
+      <w:r>
+        <w:rPr>
+          <w:bCs/>
+        </w:rPr>
+        <w:t>, lors de ce projet, :</w:t>
       </w:r>
     </w:p>
     <w:p>
@@ -9372,15 +9685,31 @@
         <w:t>4</w:t>
       </w:r>
       <w:r>
+        <w:rPr>
+          <w:noProof/>
+        </w:rPr>
         <w:fldChar w:fldCharType="end"/>
       </w:r>
       <w:r>
-        <w:t xml:space="preserve"> Salle d'armur du laser game</w:t>
-      </w:r>
-    </w:p>
-    <w:p>
-      <w:r>
-        <w:t>Le laser</w:t>
+        <w:t xml:space="preserve"> Salle d'</w:t>
+      </w:r>
+      <w:proofErr w:type="spellStart"/>
+      <w:r>
+        <w:t>armur</w:t>
+      </w:r>
+      <w:proofErr w:type="spellEnd"/>
+      <w:r>
+        <w:t xml:space="preserve"> du laser </w:t>
+      </w:r>
+      <w:proofErr w:type="spellStart"/>
+      <w:r>
+        <w:t>game</w:t>
+      </w:r>
+      <w:proofErr w:type="spellEnd"/>
+    </w:p>
+    <w:p>
+      <w:r>
+        <w:t xml:space="preserve">La laser Game est la première de mes réalisations. Elle n’a pas été réussi lors du premier sprint. Le sprint 2 m’a permis de le terminer et de faire la salle de sport.  </w:t>
       </w:r>
     </w:p>
     <w:p>
@@ -9460,6 +9789,9 @@
         <w:t>5</w:t>
       </w:r>
       <w:r>
+        <w:rPr>
+          <w:noProof/>
+        </w:rPr>
         <w:fldChar w:fldCharType="end"/>
       </w:r>
       <w:r>
@@ -9468,7 +9800,16 @@
     </w:p>
     <w:p>
       <w:r>
-        <w:t>C’est la deuxième de mes réalisation, toutes ces user story ont été accepté.</w:t>
+        <w:t xml:space="preserve">C’est la deuxième de </w:t>
+      </w:r>
+      <w:r>
+        <w:t>mes réalisations</w:t>
+      </w:r>
+      <w:r>
+        <w:t>, toutes ces user story ont été accepté.</w:t>
+      </w:r>
+      <w:r>
+        <w:t xml:space="preserve"> Cette salle contient plusieurs machines de sport et un ring de boxe.</w:t>
       </w:r>
     </w:p>
     <w:p>
@@ -9548,6 +9889,9 @@
         <w:t>6</w:t>
       </w:r>
       <w:r>
+        <w:rPr>
+          <w:noProof/>
+        </w:rPr>
         <w:fldChar w:fldCharType="end"/>
       </w:r>
       <w:r>
@@ -9556,7 +9900,34 @@
     </w:p>
     <w:p>
       <w:r>
-        <w:t>Ce local de tournage est ma dernière réalisation et a du être fait en deux temps due a certaine errueur.</w:t>
+        <w:t xml:space="preserve">Ce local de tournage est ma dernière réalisation et a </w:t>
+      </w:r>
+      <w:r>
+        <w:t>dû</w:t>
+      </w:r>
+      <w:r>
+        <w:t xml:space="preserve"> être fait en deux temps due </w:t>
+      </w:r>
+      <w:r>
+        <w:t>à</w:t>
+      </w:r>
+      <w:r>
+        <w:t xml:space="preserve"> certaine </w:t>
+      </w:r>
+      <w:r>
+        <w:t>erreur</w:t>
+      </w:r>
+      <w:r>
+        <w:t>.</w:t>
+      </w:r>
+      <w:r>
+        <w:t xml:space="preserve"> Ce local est composé d’une régie, d’une salle pour </w:t>
+      </w:r>
+      <w:r>
+        <w:t>se</w:t>
+      </w:r>
+      <w:r>
+        <w:t xml:space="preserve"> maquiller et se changer et une salle de tournage avec un fond vert et des caméras.</w:t>
       </w:r>
     </w:p>
     <w:p>
@@ -9661,7 +10032,23 @@
           <w:sz w:val="20"/>
           <w:szCs w:val="20"/>
         </w:rPr>
-        <w:t>L’ordre des tests est effectué par étage au fur et a mesure que nous construisons nos pièces pour l’immeuble</w:t>
+        <w:t xml:space="preserve">L’ordre des tests est effectué par étage au fur et </w:t>
+      </w:r>
+      <w:r>
+        <w:rPr>
+          <w:rFonts w:asciiTheme="minorHAnsi" w:hAnsiTheme="minorHAnsi"/>
+          <w:sz w:val="20"/>
+          <w:szCs w:val="20"/>
+        </w:rPr>
+        <w:t>à</w:t>
+      </w:r>
+      <w:r>
+        <w:rPr>
+          <w:rFonts w:asciiTheme="minorHAnsi" w:hAnsiTheme="minorHAnsi"/>
+          <w:sz w:val="20"/>
+          <w:szCs w:val="20"/>
+        </w:rPr>
+        <w:t xml:space="preserve"> mesure que nous construisons nos pièces pour l’immeuble</w:t>
       </w:r>
     </w:p>
     <w:p>
@@ -9711,8 +10098,6 @@
             </w:pPr>
             <w:r>
               <w:rPr>
-                <w:b/>
-                <w:bCs/>
                 <w:sz w:val="24"/>
                 <w:szCs w:val="24"/>
               </w:rPr>
@@ -10189,51 +10574,52 @@
           <w:szCs w:val="20"/>
         </w:rPr>
       </w:pPr>
+      <w:proofErr w:type="spellStart"/>
       <w:r>
         <w:rPr>
           <w:rFonts w:asciiTheme="minorHAnsi" w:hAnsiTheme="minorHAnsi"/>
           <w:sz w:val="20"/>
           <w:szCs w:val="20"/>
         </w:rPr>
-        <w:t>Rez de chaussé : Mur entre café et magasin de voiture se chevauchent</w:t>
-      </w:r>
-    </w:p>
-    <w:p>
-      <w:pPr>
-        <w:pStyle w:val="NormalWeb"/>
-        <w:spacing w:before="0" w:beforeAutospacing="0" w:after="120" w:afterAutospacing="0"/>
+        <w:t>Rez</w:t>
+      </w:r>
+      <w:proofErr w:type="spellEnd"/>
+      <w:r>
         <w:rPr>
           <w:rFonts w:asciiTheme="minorHAnsi" w:hAnsiTheme="minorHAnsi"/>
           <w:sz w:val="20"/>
           <w:szCs w:val="20"/>
         </w:rPr>
-      </w:pPr>
-      <w:r>
+        <w:t xml:space="preserve"> de chaussé : Mur entre café et magasin de voiture se chevauchent</w:t>
+      </w:r>
+    </w:p>
+    <w:p>
+      <w:pPr>
+        <w:pStyle w:val="NormalWeb"/>
+        <w:spacing w:before="0" w:beforeAutospacing="0" w:after="120" w:afterAutospacing="0"/>
         <w:rPr>
           <w:rFonts w:asciiTheme="minorHAnsi" w:hAnsiTheme="minorHAnsi"/>
           <w:sz w:val="20"/>
           <w:szCs w:val="20"/>
         </w:rPr>
-        <w:t>Rez de chaussé : un Pilier chevauche le mur du magasin de voiture</w:t>
-      </w:r>
-    </w:p>
-    <w:p>
-      <w:pPr>
-        <w:pStyle w:val="NormalWeb"/>
-        <w:spacing w:before="0" w:beforeAutospacing="0" w:after="120" w:afterAutospacing="0"/>
+      </w:pPr>
+      <w:proofErr w:type="spellStart"/>
+      <w:r>
         <w:rPr>
           <w:rFonts w:asciiTheme="minorHAnsi" w:hAnsiTheme="minorHAnsi"/>
           <w:sz w:val="20"/>
           <w:szCs w:val="20"/>
         </w:rPr>
-      </w:pPr>
+        <w:t>Rez</w:t>
+      </w:r>
+      <w:proofErr w:type="spellEnd"/>
       <w:r>
         <w:rPr>
           <w:rFonts w:asciiTheme="minorHAnsi" w:hAnsiTheme="minorHAnsi"/>
           <w:sz w:val="20"/>
           <w:szCs w:val="20"/>
         </w:rPr>
-        <w:t>Etage 3 : Bar japonais, chevauchement des murs avec Terrain de five et local de tournage.</w:t>
+        <w:t xml:space="preserve"> de chaussé : un Pilier chevauche le mur du magasin de voiture</w:t>
       </w:r>
     </w:p>
     <w:p>
@@ -10252,7 +10638,7 @@
           <w:sz w:val="20"/>
           <w:szCs w:val="20"/>
         </w:rPr>
-        <w:t>Etage 4 le plafond de la salle d’arcade et pizzeria se chevauche avec le bas de la piscine.</w:t>
+        <w:t>Etage 3 : Bar japonais, chevauchement des murs avec Terrain de five et local de tournage.</w:t>
       </w:r>
     </w:p>
     <w:p>
@@ -10271,7 +10657,7 @@
           <w:sz w:val="20"/>
           <w:szCs w:val="20"/>
         </w:rPr>
-        <w:t> </w:t>
+        <w:t>Etage 4 le plafond de la salle d’arcade et pizzeria se chevauche avec le bas de la piscine.</w:t>
       </w:r>
     </w:p>
     <w:p>
@@ -10290,7 +10676,7 @@
           <w:sz w:val="20"/>
           <w:szCs w:val="20"/>
         </w:rPr>
-        <w:t>Tous ces bugs ont été découvert le 12.03.2024 lors de la dernière intégration.</w:t>
+        <w:t> </w:t>
       </w:r>
     </w:p>
     <w:p>
@@ -10309,7 +10695,7 @@
           <w:sz w:val="20"/>
           <w:szCs w:val="20"/>
         </w:rPr>
-        <w:t>Impact n’est pas énorme, ils n’empêchent pas l’utilisation des pièces mais gène visuellement</w:t>
+        <w:t>Tous ces bugs ont été découvert le 12.03.2024 lors de la dernière intégration.</w:t>
       </w:r>
     </w:p>
     <w:p>
@@ -10328,7 +10714,7 @@
           <w:sz w:val="20"/>
           <w:szCs w:val="20"/>
         </w:rPr>
-        <w:t>Pour les contourner ils auraient fallu des User Story plus clair pour ne pas avoir 2 murs au même endroit.</w:t>
+        <w:t>Impact n’est pas énorme, ils n’empêchent pas l’utilisation des pièces mais gène visuellement</w:t>
       </w:r>
     </w:p>
     <w:p>
@@ -10347,23 +10733,26 @@
           <w:sz w:val="20"/>
           <w:szCs w:val="20"/>
         </w:rPr>
-        <w:t>Pour résoudre le problème ils nous auraient fallu 1 sprint de plus pour effacer ces différents mur</w:t>
-      </w:r>
-      <w:r>
+        <w:t>Pour les contourner ils auraient fallu des User Story plus clair pour ne pas avoir 2 murs au même endroit.</w:t>
+      </w:r>
+    </w:p>
+    <w:p>
+      <w:pPr>
+        <w:pStyle w:val="NormalWeb"/>
+        <w:spacing w:before="0" w:beforeAutospacing="0" w:after="120" w:afterAutospacing="0"/>
         <w:rPr>
           <w:rFonts w:asciiTheme="minorHAnsi" w:hAnsiTheme="minorHAnsi"/>
           <w:sz w:val="20"/>
           <w:szCs w:val="20"/>
         </w:rPr>
-        <w:t>s</w:t>
-      </w:r>
+      </w:pPr>
       <w:r>
         <w:rPr>
           <w:rFonts w:asciiTheme="minorHAnsi" w:hAnsiTheme="minorHAnsi"/>
           <w:sz w:val="20"/>
           <w:szCs w:val="20"/>
         </w:rPr>
-        <w:t>, plafond</w:t>
+        <w:t>Pour résoudre le problème ils nous auraient fallu 1 sprint de plus pour effacer ces différents mur</w:t>
       </w:r>
       <w:r>
         <w:rPr>
@@ -10379,7 +10768,7 @@
           <w:sz w:val="20"/>
           <w:szCs w:val="20"/>
         </w:rPr>
-        <w:t xml:space="preserve"> et sol</w:t>
+        <w:t>, plafond</w:t>
       </w:r>
       <w:r>
         <w:rPr>
@@ -10395,6 +10784,22 @@
           <w:sz w:val="20"/>
           <w:szCs w:val="20"/>
         </w:rPr>
+        <w:t xml:space="preserve"> et sol</w:t>
+      </w:r>
+      <w:r>
+        <w:rPr>
+          <w:rFonts w:asciiTheme="minorHAnsi" w:hAnsiTheme="minorHAnsi"/>
+          <w:sz w:val="20"/>
+          <w:szCs w:val="20"/>
+        </w:rPr>
+        <w:t>s</w:t>
+      </w:r>
+      <w:r>
+        <w:rPr>
+          <w:rFonts w:asciiTheme="minorHAnsi" w:hAnsiTheme="minorHAnsi"/>
+          <w:sz w:val="20"/>
+          <w:szCs w:val="20"/>
+        </w:rPr>
         <w:t xml:space="preserve"> qui se chevauchent.</w:t>
       </w:r>
     </w:p>
@@ -10430,7 +10835,31 @@
       <w:bookmarkStart w:id="48" w:name="_Toc165969655"/>
       <w:bookmarkStart w:id="49" w:name="_Toc160439205"/>
       <w:r>
-        <w:t>En prenant compte que les spécifications de départ sont les users story, l’objectif de départ à été presque atteint. Nous n’avons malheureusement pas eu le temps de procéder à une remédiation des deux story qui ont échoué lors du dernier sprint. Cependant, toutes les autres storys ont été respectées et intégrées au bâtiment final.</w:t>
+        <w:t xml:space="preserve">En prenant compte que les spécifications de départ sont les </w:t>
+      </w:r>
+      <w:proofErr w:type="spellStart"/>
+      <w:r>
+        <w:t>users</w:t>
+      </w:r>
+      <w:proofErr w:type="spellEnd"/>
+      <w:r>
+        <w:t xml:space="preserve"> story, l’objectif de départ </w:t>
+      </w:r>
+      <w:proofErr w:type="spellStart"/>
+      <w:r>
+        <w:t>à</w:t>
+      </w:r>
+      <w:proofErr w:type="spellEnd"/>
+      <w:r>
+        <w:t xml:space="preserve"> été presque atteint. Nous n’avons malheureusement pas eu le temps de procéder à une remédiation des deux story qui ont échoué lors du dernier sprint. Cependant, toutes les autres </w:t>
+      </w:r>
+      <w:proofErr w:type="spellStart"/>
+      <w:r>
+        <w:t>storys</w:t>
+      </w:r>
+      <w:proofErr w:type="spellEnd"/>
+      <w:r>
+        <w:t xml:space="preserve"> ont été respectées et intégrées au bâtiment final.</w:t>
       </w:r>
     </w:p>
     <w:p>
@@ -10438,7 +10867,15 @@
         <w:spacing w:before="100" w:beforeAutospacing="1" w:after="100" w:afterAutospacing="1"/>
       </w:pPr>
       <w:r>
-        <w:t>Dans les « fonctionnalités demandées » que sont les users story, il y avait :</w:t>
+        <w:t xml:space="preserve">Dans les « fonctionnalités demandées » que sont les </w:t>
+      </w:r>
+      <w:proofErr w:type="spellStart"/>
+      <w:r>
+        <w:t>users</w:t>
+      </w:r>
+      <w:proofErr w:type="spellEnd"/>
+      <w:r>
+        <w:t xml:space="preserve"> story, il y avait :</w:t>
       </w:r>
     </w:p>
     <w:p>
@@ -10486,8 +10923,13 @@
         <w:spacing w:before="100" w:beforeAutospacing="1" w:after="100" w:afterAutospacing="1"/>
       </w:pPr>
       <w:r>
-        <w:t>Un terrain de five / effectué avec succès Un laser game</w:t>
-      </w:r>
+        <w:t xml:space="preserve">Un terrain de five / effectué avec succès Un laser </w:t>
+      </w:r>
+      <w:proofErr w:type="spellStart"/>
+      <w:r>
+        <w:t>game</w:t>
+      </w:r>
+      <w:proofErr w:type="spellEnd"/>
     </w:p>
     <w:p>
       <w:pPr>
@@ -10534,7 +10976,15 @@
         <w:spacing w:before="100" w:beforeAutospacing="1" w:after="100" w:afterAutospacing="1"/>
       </w:pPr>
       <w:r>
-        <w:t>Un bar / users stories pas respectées lors du dernier sprint, échec</w:t>
+        <w:t xml:space="preserve">Un bar / </w:t>
+      </w:r>
+      <w:proofErr w:type="spellStart"/>
+      <w:r>
+        <w:t>users</w:t>
+      </w:r>
+      <w:proofErr w:type="spellEnd"/>
+      <w:r>
+        <w:t xml:space="preserve"> stories pas respectées lors du dernier sprint, échec</w:t>
       </w:r>
     </w:p>
     <w:p>
@@ -10558,7 +11008,15 @@
         <w:spacing w:before="100" w:beforeAutospacing="1" w:after="100" w:afterAutospacing="1"/>
       </w:pPr>
       <w:r>
-        <w:t>Un parc / users stories pas respectées lors du dernier sprint, échec</w:t>
+        <w:t xml:space="preserve">Un parc / </w:t>
+      </w:r>
+      <w:proofErr w:type="spellStart"/>
+      <w:r>
+        <w:t>users</w:t>
+      </w:r>
+      <w:proofErr w:type="spellEnd"/>
+      <w:r>
+        <w:t xml:space="preserve"> stories pas respectées lors du dernier sprint, échec</w:t>
       </w:r>
     </w:p>
     <w:p>
@@ -10576,11 +11034,6 @@
       </w:r>
       <w:bookmarkEnd w:id="48"/>
       <w:bookmarkEnd w:id="49"/>
-    </w:p>
-    <w:p>
-      <w:pPr>
-        <w:pStyle w:val="Informations"/>
-      </w:pPr>
       <w:r>
         <w:rPr>
           <w:noProof/>
@@ -10656,30 +11109,6 @@
           </wp:anchor>
         </w:drawing>
       </w:r>
-      <w:r>
-        <w:t xml:space="preserve">Distinguer </w:t>
-      </w:r>
-      <w:r>
-        <w:t xml:space="preserve">et expliquer </w:t>
-      </w:r>
-      <w:r>
-        <w:t xml:space="preserve">les tâches qui ont généré des retards ou de l'avance dans la </w:t>
-      </w:r>
-      <w:r>
-        <w:t>gestion du</w:t>
-      </w:r>
-      <w:r>
-        <w:t xml:space="preserve"> projet.</w:t>
-      </w:r>
-      <w:r>
-        <w:t xml:space="preserve"> Indiquer les différence</w:t>
-      </w:r>
-      <w:r>
-        <w:t>s</w:t>
-      </w:r>
-      <w:r>
-        <w:t xml:space="preserve"> entre les planifications initiales et détaillées avec le journal de travail.</w:t>
-      </w:r>
     </w:p>
     <w:p>
       <w:pPr>
@@ -10872,7 +11301,13 @@
         <w:t>est-ce</w:t>
       </w:r>
       <w:r>
-        <w:t xml:space="preserve"> que ce projet m’appris ?</w:t>
+        <w:t xml:space="preserve"> que ce projet </w:t>
+      </w:r>
+      <w:r>
+        <w:t>m’apprit</w:t>
+      </w:r>
+      <w:r>
+        <w:t> ?</w:t>
       </w:r>
     </w:p>
     <w:p>
@@ -10881,7 +11316,15 @@
         <w:ind w:left="1134"/>
       </w:pPr>
       <w:r>
-        <w:t>Ce projet m’a appris à faire les groupes différemment et également à faire un planning selon la méthode Scrum.</w:t>
+        <w:t xml:space="preserve">Ce projet m’a appris à faire les groupes différemment et également à faire un planning selon la méthode </w:t>
+      </w:r>
+      <w:proofErr w:type="spellStart"/>
+      <w:r>
+        <w:t>Scrum</w:t>
+      </w:r>
+      <w:proofErr w:type="spellEnd"/>
+      <w:r>
+        <w:t>.</w:t>
       </w:r>
     </w:p>
     <w:p>
@@ -11006,17 +11449,22 @@
       <w:r>
         <w:t>Théorie présente sur le repository ICT-306 de ETML-INF</w:t>
       </w:r>
+      <w:r>
+        <w:t xml:space="preserve"> dans le dossier Matériel.</w:t>
+      </w:r>
+      <w:bookmarkStart w:id="59" w:name="_GoBack"/>
+      <w:bookmarkEnd w:id="59"/>
     </w:p>
     <w:p>
       <w:pPr>
         <w:pStyle w:val="Titre2"/>
       </w:pPr>
-      <w:bookmarkStart w:id="59" w:name="_Toc160439210"/>
+      <w:bookmarkStart w:id="60" w:name="_Toc160439210"/>
       <w:r>
         <w:lastRenderedPageBreak/>
         <w:t>Webographie</w:t>
       </w:r>
-      <w:bookmarkEnd w:id="59"/>
+      <w:bookmarkEnd w:id="60"/>
     </w:p>
     <w:p>
       <w:pPr>
@@ -11027,132 +11475,44 @@
           <w:rPr>
             <w:rStyle w:val="Lienhypertexte"/>
           </w:rPr>
-          <w:t>https://github.com/ETML-INF/IC</w:t>
-        </w:r>
+          <w:t>https://github.com/ETML-INF/ICT-306/tree/main</w:t>
+        </w:r>
+      </w:hyperlink>
+      <w:r>
+        <w:t xml:space="preserve"> </w:t>
+      </w:r>
+    </w:p>
+    <w:p>
+      <w:pPr>
+        <w:pStyle w:val="Retraitcorpsdetexte"/>
+      </w:pPr>
+      <w:hyperlink r:id="rId21" w:anchor="/taskBoard/746" w:history="1">
         <w:r>
           <w:rPr>
             <w:rStyle w:val="Lienhypertexte"/>
           </w:rPr>
-          <w:t>T</w:t>
-        </w:r>
+          <w:t>https://etml.icescrum.com/p/306LABBETO/#/taskBoard/746</w:t>
+        </w:r>
+      </w:hyperlink>
+      <w:r>
+        <w:t xml:space="preserve"> </w:t>
+      </w:r>
+    </w:p>
+    <w:p>
+      <w:pPr>
+        <w:pStyle w:val="Retraitcorpsdetexte"/>
+      </w:pPr>
+      <w:hyperlink r:id="rId22" w:history="1">
         <w:r>
           <w:rPr>
             <w:rStyle w:val="Lienhypertexte"/>
           </w:rPr>
-          <w:t>-306/tree/main</w:t>
+          <w:t>https://github.com/EthanRotzetter/ICT-306</w:t>
         </w:r>
       </w:hyperlink>
       <w:r>
         <w:t xml:space="preserve"> </w:t>
       </w:r>
-    </w:p>
-    <w:p>
-      <w:pPr>
-        <w:pStyle w:val="Retraitcorpsdetexte"/>
-      </w:pPr>
-      <w:hyperlink r:id="rId21" w:anchor="/taskBoard/746" w:history="1">
-        <w:r>
-          <w:rPr>
-            <w:rStyle w:val="Lienhypertexte"/>
-          </w:rPr>
-          <w:t>https://etml.icescrum.com/p/306LABBETO/#/taskBoard/746</w:t>
-        </w:r>
-      </w:hyperlink>
-      <w:r>
-        <w:t xml:space="preserve"> </w:t>
-      </w:r>
-    </w:p>
-    <w:p>
-      <w:pPr>
-        <w:pStyle w:val="Retraitcorpsdetexte"/>
-      </w:pPr>
-      <w:hyperlink r:id="rId22" w:history="1">
-        <w:r>
-          <w:rPr>
-            <w:rStyle w:val="Lienhypertexte"/>
-          </w:rPr>
-          <w:t>https://github.com/EthanRotzetter/ICT-306</w:t>
-        </w:r>
-      </w:hyperlink>
-      <w:r>
-        <w:t xml:space="preserve"> </w:t>
-      </w:r>
-    </w:p>
-    <w:p>
-      <w:pPr>
-        <w:pStyle w:val="Titre1"/>
-      </w:pPr>
-      <w:bookmarkStart w:id="60" w:name="_Toc160439211"/>
-      <w:r>
-        <w:t>Annexes</w:t>
-      </w:r>
-      <w:bookmarkEnd w:id="60"/>
-    </w:p>
-    <w:p>
-      <w:pPr>
-        <w:pStyle w:val="Corpsdetexte"/>
-      </w:pPr>
-    </w:p>
-    <w:p>
-      <w:pPr>
-        <w:pStyle w:val="Informations"/>
-      </w:pPr>
-      <w:r>
-        <w:t>Listing du code source (partiel ou, plus rarement complet)</w:t>
-      </w:r>
-    </w:p>
-    <w:p>
-      <w:pPr>
-        <w:pStyle w:val="Informations"/>
-      </w:pPr>
-      <w:r>
-        <w:t>Guide</w:t>
-      </w:r>
-      <w:r>
-        <w:t>(s)</w:t>
-      </w:r>
-      <w:r>
-        <w:t xml:space="preserve"> d’utilisation et/ou guide de l’administrateur</w:t>
-      </w:r>
-    </w:p>
-    <w:p>
-      <w:pPr>
-        <w:pStyle w:val="Informations"/>
-      </w:pPr>
-      <w:r>
-        <w:t>Etat ou</w:t>
-      </w:r>
-      <w:r>
-        <w:t xml:space="preserve"> « dump » </w:t>
-      </w:r>
-      <w:r>
-        <w:t xml:space="preserve">de la configuration </w:t>
-      </w:r>
-      <w:r>
-        <w:t>des équipements</w:t>
-      </w:r>
-      <w:r>
-        <w:t xml:space="preserve"> (routeur, switch, robot, etc.).</w:t>
-      </w:r>
-    </w:p>
-    <w:p>
-      <w:pPr>
-        <w:pStyle w:val="Informations"/>
-      </w:pPr>
-      <w:r>
-        <w:t>Extraits</w:t>
-      </w:r>
-      <w:r>
-        <w:t xml:space="preserve"> de catalogue, documentation de fabricant</w:t>
-      </w:r>
-      <w:r>
-        <w:t>, etc.</w:t>
-      </w:r>
-    </w:p>
-    <w:p>
-      <w:pPr>
-        <w:pStyle w:val="Informations"/>
-      </w:pPr>
     </w:p>
     <w:p>
       <w:pPr>
@@ -11173,7 +11533,7 @@
 </file>
 
 <file path=word/endnotes.xml><?xml version="1.0" encoding="utf-8"?>
-<w:endnotes xmlns:wpc="http://schemas.microsoft.com/office/word/2010/wordprocessingCanvas" xmlns:cx="http://schemas.microsoft.com/office/drawing/2014/chartex" xmlns:cx1="http://schemas.microsoft.com/office/drawing/2015/9/8/chartex" xmlns:cx2="http://schemas.microsoft.com/office/drawing/2015/10/21/chartex" xmlns:cx3="http://schemas.microsoft.com/office/drawing/2016/5/9/chartex" xmlns:cx4="http://schemas.microsoft.com/office/drawing/2016/5/10/chartex" xmlns:cx5="http://schemas.microsoft.com/office/drawing/2016/5/11/chartex" xmlns:cx6="http://schemas.microsoft.com/office/drawing/2016/5/12/chartex" xmlns:cx7="http://schemas.microsoft.com/office/drawing/2016/5/13/chartex" xmlns:cx8="http://schemas.microsoft.com/office/drawing/2016/5/14/chartex" xmlns:mc="http://schemas.openxmlformats.org/markup-compatibility/2006" xmlns:aink="http://schemas.microsoft.com/office/drawing/2016/ink" xmlns:am3d="http://schemas.microsoft.com/office/drawing/2017/model3d" xmlns:o="urn:schemas-microsoft-com:office:office" xmlns:oel="http://schemas.microsoft.com/office/2019/extlst" xmlns:r="http://schemas.openxmlformats.org/officeDocument/2006/relationships" xmlns:m="http://schemas.openxmlformats.org/officeDocument/2006/math" xmlns:v="urn:schemas-microsoft-com:vml" xmlns:wp14="http://schemas.microsoft.com/office/word/2010/wordprocessingDrawing" xmlns:wp="http://schemas.openxmlformats.org/drawingml/2006/wordprocessingDrawing" xmlns:w10="urn:schemas-microsoft-com:office:word" xmlns:w="http://schemas.openxmlformats.org/wordprocessingml/2006/main" xmlns:w14="http://schemas.microsoft.com/office/word/2010/wordml" xmlns:w15="http://schemas.microsoft.com/office/word/2012/wordml" xmlns:w16cex="http://schemas.microsoft.com/office/word/2018/wordml/cex" xmlns:w16cid="http://schemas.microsoft.com/office/word/2016/wordml/cid" xmlns:w16="http://schemas.microsoft.com/office/word/2018/wordml" xmlns:w16sdtdh="http://schemas.microsoft.com/office/word/2020/wordml/sdtdatahash" xmlns:w16se="http://schemas.microsoft.com/office/word/2015/wordml/symex" xmlns:wpg="http://schemas.microsoft.com/office/word/2010/wordprocessingGroup" xmlns:wpi="http://schemas.microsoft.com/office/word/2010/wordprocessingInk" xmlns:wne="http://schemas.microsoft.com/office/word/2006/wordml" xmlns:wps="http://schemas.microsoft.com/office/word/2010/wordprocessingShape" mc:Ignorable="w14 w15 w16se w16cid w16 w16cex w16sdtdh wp14">
+<w:endnotes xmlns:wpc="http://schemas.microsoft.com/office/word/2010/wordprocessingCanvas" xmlns:cx="http://schemas.microsoft.com/office/drawing/2014/chartex" xmlns:cx1="http://schemas.microsoft.com/office/drawing/2015/9/8/chartex" xmlns:mc="http://schemas.openxmlformats.org/markup-compatibility/2006" xmlns:o="urn:schemas-microsoft-com:office:office" xmlns:r="http://schemas.openxmlformats.org/officeDocument/2006/relationships" xmlns:m="http://schemas.openxmlformats.org/officeDocument/2006/math" xmlns:v="urn:schemas-microsoft-com:vml" xmlns:wp14="http://schemas.microsoft.com/office/word/2010/wordprocessingDrawing" xmlns:wp="http://schemas.openxmlformats.org/drawingml/2006/wordprocessingDrawing" xmlns:w10="urn:schemas-microsoft-com:office:word" xmlns:w="http://schemas.openxmlformats.org/wordprocessingml/2006/main" xmlns:w14="http://schemas.microsoft.com/office/word/2010/wordml" xmlns:w15="http://schemas.microsoft.com/office/word/2012/wordml" xmlns:w16se="http://schemas.microsoft.com/office/word/2015/wordml/symex" xmlns:wpg="http://schemas.microsoft.com/office/word/2010/wordprocessingGroup" xmlns:wpi="http://schemas.microsoft.com/office/word/2010/wordprocessingInk" xmlns:wne="http://schemas.microsoft.com/office/word/2006/wordml" xmlns:wps="http://schemas.microsoft.com/office/word/2010/wordprocessingShape" mc:Ignorable="w14 w15 w16se wp14">
   <w:endnote w:type="separator" w:id="-1">
     <w:p>
       <w:r>
@@ -11192,7 +11552,7 @@
 </file>
 
 <file path=word/footer1.xml><?xml version="1.0" encoding="utf-8"?>
-<w:ftr xmlns:wpc="http://schemas.microsoft.com/office/word/2010/wordprocessingCanvas" xmlns:cx="http://schemas.microsoft.com/office/drawing/2014/chartex" xmlns:cx1="http://schemas.microsoft.com/office/drawing/2015/9/8/chartex" xmlns:cx2="http://schemas.microsoft.com/office/drawing/2015/10/21/chartex" xmlns:cx3="http://schemas.microsoft.com/office/drawing/2016/5/9/chartex" xmlns:cx4="http://schemas.microsoft.com/office/drawing/2016/5/10/chartex" xmlns:cx5="http://schemas.microsoft.com/office/drawing/2016/5/11/chartex" xmlns:cx6="http://schemas.microsoft.com/office/drawing/2016/5/12/chartex" xmlns:cx7="http://schemas.microsoft.com/office/drawing/2016/5/13/chartex" xmlns:cx8="http://schemas.microsoft.com/office/drawing/2016/5/14/chartex" xmlns:mc="http://schemas.openxmlformats.org/markup-compatibility/2006" xmlns:aink="http://schemas.microsoft.com/office/drawing/2016/ink" xmlns:am3d="http://schemas.microsoft.com/office/drawing/2017/model3d" xmlns:o="urn:schemas-microsoft-com:office:office" xmlns:oel="http://schemas.microsoft.com/office/2019/extlst" xmlns:r="http://schemas.openxmlformats.org/officeDocument/2006/relationships" xmlns:m="http://schemas.openxmlformats.org/officeDocument/2006/math" xmlns:v="urn:schemas-microsoft-com:vml" xmlns:wp14="http://schemas.microsoft.com/office/word/2010/wordprocessingDrawing" xmlns:wp="http://schemas.openxmlformats.org/drawingml/2006/wordprocessingDrawing" xmlns:w10="urn:schemas-microsoft-com:office:word" xmlns:w="http://schemas.openxmlformats.org/wordprocessingml/2006/main" xmlns:w14="http://schemas.microsoft.com/office/word/2010/wordml" xmlns:w15="http://schemas.microsoft.com/office/word/2012/wordml" xmlns:w16cex="http://schemas.microsoft.com/office/word/2018/wordml/cex" xmlns:w16cid="http://schemas.microsoft.com/office/word/2016/wordml/cid" xmlns:w16="http://schemas.microsoft.com/office/word/2018/wordml" xmlns:w16sdtdh="http://schemas.microsoft.com/office/word/2020/wordml/sdtdatahash" xmlns:w16se="http://schemas.microsoft.com/office/word/2015/wordml/symex" xmlns:wpg="http://schemas.microsoft.com/office/word/2010/wordprocessingGroup" xmlns:wpi="http://schemas.microsoft.com/office/word/2010/wordprocessingInk" xmlns:wne="http://schemas.microsoft.com/office/word/2006/wordml" xmlns:wps="http://schemas.microsoft.com/office/word/2010/wordprocessingShape" mc:Ignorable="w14 w15 w16se w16cid w16 w16cex w16sdtdh wp14">
+<w:ftr xmlns:wpc="http://schemas.microsoft.com/office/word/2010/wordprocessingCanvas" xmlns:cx="http://schemas.microsoft.com/office/drawing/2014/chartex" xmlns:cx1="http://schemas.microsoft.com/office/drawing/2015/9/8/chartex" xmlns:mc="http://schemas.openxmlformats.org/markup-compatibility/2006" xmlns:o="urn:schemas-microsoft-com:office:office" xmlns:r="http://schemas.openxmlformats.org/officeDocument/2006/relationships" xmlns:m="http://schemas.openxmlformats.org/officeDocument/2006/math" xmlns:v="urn:schemas-microsoft-com:vml" xmlns:wp14="http://schemas.microsoft.com/office/word/2010/wordprocessingDrawing" xmlns:wp="http://schemas.openxmlformats.org/drawingml/2006/wordprocessingDrawing" xmlns:w10="urn:schemas-microsoft-com:office:word" xmlns:w="http://schemas.openxmlformats.org/wordprocessingml/2006/main" xmlns:w14="http://schemas.microsoft.com/office/word/2010/wordml" xmlns:w15="http://schemas.microsoft.com/office/word/2012/wordml" xmlns:w16se="http://schemas.microsoft.com/office/word/2015/wordml/symex" xmlns:wpg="http://schemas.microsoft.com/office/word/2010/wordprocessingGroup" xmlns:wpi="http://schemas.microsoft.com/office/word/2010/wordprocessingInk" xmlns:wne="http://schemas.microsoft.com/office/word/2006/wordml" xmlns:wps="http://schemas.microsoft.com/office/word/2010/wordprocessingShape" mc:Ignorable="w14 w15 w16se wp14">
   <w:tbl>
     <w:tblPr>
       <w:tblStyle w:val="Grilledutableau"/>
@@ -11236,16 +11596,31 @@
             </w:rPr>
             <w:t> :</w:t>
           </w:r>
-          <w:fldSimple w:instr=" AUTHOR   \* MERGEFORMAT ">
-            <w:r>
-              <w:rPr>
-                <w:rFonts w:cs="Arial"/>
-                <w:noProof/>
-                <w:szCs w:val="16"/>
-              </w:rPr>
-              <w:t>Ethan Rotzetter</w:t>
-            </w:r>
-          </w:fldSimple>
+          <w:r>
+            <w:fldChar w:fldCharType="begin"/>
+          </w:r>
+          <w:r>
+            <w:instrText xml:space="preserve"> AUTHOR   \* MERGEFORMAT </w:instrText>
+          </w:r>
+          <w:r>
+            <w:fldChar w:fldCharType="separate"/>
+          </w:r>
+          <w:r>
+            <w:rPr>
+              <w:rFonts w:cs="Arial"/>
+              <w:noProof/>
+              <w:szCs w:val="16"/>
+            </w:rPr>
+            <w:t>Ethan Rotzetter</w:t>
+          </w:r>
+          <w:r>
+            <w:rPr>
+              <w:rFonts w:cs="Arial"/>
+              <w:noProof/>
+              <w:szCs w:val="16"/>
+            </w:rPr>
+            <w:fldChar w:fldCharType="end"/>
+          </w:r>
         </w:p>
         <w:p>
           <w:pPr>
@@ -11381,9 +11756,7 @@
           </w:r>
           <w:r>
             <w:rPr>
-              <w:rFonts w:cs="Arial"/>
               <w:noProof/>
-              <w:szCs w:val="16"/>
             </w:rPr>
             <w:fldChar w:fldCharType="end"/>
           </w:r>
@@ -11441,7 +11814,7 @@
               <w:noProof/>
               <w:szCs w:val="16"/>
             </w:rPr>
-            <w:t>6</w:t>
+            <w:t>16</w:t>
           </w:r>
           <w:r>
             <w:rPr>
@@ -11490,7 +11863,7 @@
               <w:noProof/>
               <w:szCs w:val="16"/>
             </w:rPr>
-            <w:t>6</w:t>
+            <w:t>16</w:t>
           </w:r>
           <w:r>
             <w:rPr>
@@ -11557,7 +11930,7 @@
               <w:noProof/>
               <w:szCs w:val="16"/>
             </w:rPr>
-            <w:t>05.03.2024 15:33</w:t>
+            <w:t>14.03.2024 14:22</w:t>
           </w:r>
           <w:r>
             <w:rPr>
@@ -11593,16 +11966,31 @@
             </w:rPr>
             <w:t xml:space="preserve">Version: </w:t>
           </w:r>
-          <w:fldSimple w:instr=" REVNUM   \* MERGEFORMAT ">
-            <w:r>
-              <w:rPr>
-                <w:rFonts w:cs="Arial"/>
-                <w:noProof/>
-                <w:szCs w:val="16"/>
-              </w:rPr>
-              <w:t>27</w:t>
-            </w:r>
-          </w:fldSimple>
+          <w:r>
+            <w:fldChar w:fldCharType="begin"/>
+          </w:r>
+          <w:r>
+            <w:instrText xml:space="preserve"> REVNUM   \* MERGEFORMAT </w:instrText>
+          </w:r>
+          <w:r>
+            <w:fldChar w:fldCharType="separate"/>
+          </w:r>
+          <w:r>
+            <w:rPr>
+              <w:rFonts w:cs="Arial"/>
+              <w:noProof/>
+              <w:szCs w:val="16"/>
+            </w:rPr>
+            <w:t>54</w:t>
+          </w:r>
+          <w:r>
+            <w:rPr>
+              <w:rFonts w:cs="Arial"/>
+              <w:noProof/>
+              <w:szCs w:val="16"/>
+            </w:rPr>
+            <w:fldChar w:fldCharType="end"/>
+          </w:r>
           <w:r>
             <w:rPr>
               <w:rFonts w:cs="Arial"/>
@@ -11637,7 +12025,7 @@
               <w:noProof/>
               <w:szCs w:val="16"/>
             </w:rPr>
-            <w:t>11.03.2024 10:58</w:t>
+            <w:t>14.03.2024 14:22</w:t>
           </w:r>
           <w:r>
             <w:rPr>
@@ -11663,16 +12051,37 @@
               <w:szCs w:val="16"/>
             </w:rPr>
           </w:pPr>
-          <w:fldSimple w:instr=" FILENAME  \* FirstCap  \* MERGEFORMAT ">
-            <w:r>
-              <w:rPr>
-                <w:rFonts w:cs="Arial"/>
-                <w:noProof/>
-                <w:szCs w:val="16"/>
-              </w:rPr>
-              <w:t>Rapport</w:t>
-            </w:r>
-          </w:fldSimple>
+          <w:r>
+            <w:fldChar w:fldCharType="begin"/>
+          </w:r>
+          <w:r>
+            <w:instrText xml:space="preserve"> FILENAME  \* FirstCap  \* MERGEFORMAT </w:instrText>
+          </w:r>
+          <w:r>
+            <w:fldChar w:fldCharType="separate"/>
+          </w:r>
+          <w:r>
+            <w:rPr>
+              <w:rFonts w:cs="Arial"/>
+              <w:noProof/>
+              <w:szCs w:val="16"/>
+            </w:rPr>
+            <w:t>Rapport</w:t>
+          </w:r>
+          <w:r>
+            <w:rPr>
+              <w:noProof/>
+            </w:rPr>
+            <w:t>.docx</w:t>
+          </w:r>
+          <w:r>
+            <w:rPr>
+              <w:rFonts w:cs="Arial"/>
+              <w:noProof/>
+              <w:szCs w:val="16"/>
+            </w:rPr>
+            <w:fldChar w:fldCharType="end"/>
+          </w:r>
         </w:p>
       </w:tc>
     </w:tr>
@@ -11690,7 +12099,7 @@
 </file>
 
 <file path=word/footnotes.xml><?xml version="1.0" encoding="utf-8"?>
-<w:footnotes xmlns:wpc="http://schemas.microsoft.com/office/word/2010/wordprocessingCanvas" xmlns:cx="http://schemas.microsoft.com/office/drawing/2014/chartex" xmlns:cx1="http://schemas.microsoft.com/office/drawing/2015/9/8/chartex" xmlns:cx2="http://schemas.microsoft.com/office/drawing/2015/10/21/chartex" xmlns:cx3="http://schemas.microsoft.com/office/drawing/2016/5/9/chartex" xmlns:cx4="http://schemas.microsoft.com/office/drawing/2016/5/10/chartex" xmlns:cx5="http://schemas.microsoft.com/office/drawing/2016/5/11/chartex" xmlns:cx6="http://schemas.microsoft.com/office/drawing/2016/5/12/chartex" xmlns:cx7="http://schemas.microsoft.com/office/drawing/2016/5/13/chartex" xmlns:cx8="http://schemas.microsoft.com/office/drawing/2016/5/14/chartex" xmlns:mc="http://schemas.openxmlformats.org/markup-compatibility/2006" xmlns:aink="http://schemas.microsoft.com/office/drawing/2016/ink" xmlns:am3d="http://schemas.microsoft.com/office/drawing/2017/model3d" xmlns:o="urn:schemas-microsoft-com:office:office" xmlns:oel="http://schemas.microsoft.com/office/2019/extlst" xmlns:r="http://schemas.openxmlformats.org/officeDocument/2006/relationships" xmlns:m="http://schemas.openxmlformats.org/officeDocument/2006/math" xmlns:v="urn:schemas-microsoft-com:vml" xmlns:wp14="http://schemas.microsoft.com/office/word/2010/wordprocessingDrawing" xmlns:wp="http://schemas.openxmlformats.org/drawingml/2006/wordprocessingDrawing" xmlns:w10="urn:schemas-microsoft-com:office:word" xmlns:w="http://schemas.openxmlformats.org/wordprocessingml/2006/main" xmlns:w14="http://schemas.microsoft.com/office/word/2010/wordml" xmlns:w15="http://schemas.microsoft.com/office/word/2012/wordml" xmlns:w16cex="http://schemas.microsoft.com/office/word/2018/wordml/cex" xmlns:w16cid="http://schemas.microsoft.com/office/word/2016/wordml/cid" xmlns:w16="http://schemas.microsoft.com/office/word/2018/wordml" xmlns:w16sdtdh="http://schemas.microsoft.com/office/word/2020/wordml/sdtdatahash" xmlns:w16se="http://schemas.microsoft.com/office/word/2015/wordml/symex" xmlns:wpg="http://schemas.microsoft.com/office/word/2010/wordprocessingGroup" xmlns:wpi="http://schemas.microsoft.com/office/word/2010/wordprocessingInk" xmlns:wne="http://schemas.microsoft.com/office/word/2006/wordml" xmlns:wps="http://schemas.microsoft.com/office/word/2010/wordprocessingShape" mc:Ignorable="w14 w15 w16se w16cid w16 w16cex w16sdtdh wp14">
+<w:footnotes xmlns:wpc="http://schemas.microsoft.com/office/word/2010/wordprocessingCanvas" xmlns:cx="http://schemas.microsoft.com/office/drawing/2014/chartex" xmlns:cx1="http://schemas.microsoft.com/office/drawing/2015/9/8/chartex" xmlns:mc="http://schemas.openxmlformats.org/markup-compatibility/2006" xmlns:o="urn:schemas-microsoft-com:office:office" xmlns:r="http://schemas.openxmlformats.org/officeDocument/2006/relationships" xmlns:m="http://schemas.openxmlformats.org/officeDocument/2006/math" xmlns:v="urn:schemas-microsoft-com:vml" xmlns:wp14="http://schemas.microsoft.com/office/word/2010/wordprocessingDrawing" xmlns:wp="http://schemas.openxmlformats.org/drawingml/2006/wordprocessingDrawing" xmlns:w10="urn:schemas-microsoft-com:office:word" xmlns:w="http://schemas.openxmlformats.org/wordprocessingml/2006/main" xmlns:w14="http://schemas.microsoft.com/office/word/2010/wordml" xmlns:w15="http://schemas.microsoft.com/office/word/2012/wordml" xmlns:w16se="http://schemas.microsoft.com/office/word/2015/wordml/symex" xmlns:wpg="http://schemas.microsoft.com/office/word/2010/wordprocessingGroup" xmlns:wpi="http://schemas.microsoft.com/office/word/2010/wordprocessingInk" xmlns:wne="http://schemas.microsoft.com/office/word/2006/wordml" xmlns:wps="http://schemas.microsoft.com/office/word/2010/wordprocessingShape" mc:Ignorable="w14 w15 w16se wp14">
   <w:footnote w:type="separator" w:id="-1">
     <w:p>
       <w:r>
@@ -11709,7 +12118,7 @@
 </file>
 
 <file path=word/header1.xml><?xml version="1.0" encoding="utf-8"?>
-<w:hdr xmlns:wpc="http://schemas.microsoft.com/office/word/2010/wordprocessingCanvas" xmlns:cx="http://schemas.microsoft.com/office/drawing/2014/chartex" xmlns:cx1="http://schemas.microsoft.com/office/drawing/2015/9/8/chartex" xmlns:cx2="http://schemas.microsoft.com/office/drawing/2015/10/21/chartex" xmlns:cx3="http://schemas.microsoft.com/office/drawing/2016/5/9/chartex" xmlns:cx4="http://schemas.microsoft.com/office/drawing/2016/5/10/chartex" xmlns:cx5="http://schemas.microsoft.com/office/drawing/2016/5/11/chartex" xmlns:cx6="http://schemas.microsoft.com/office/drawing/2016/5/12/chartex" xmlns:cx7="http://schemas.microsoft.com/office/drawing/2016/5/13/chartex" xmlns:cx8="http://schemas.microsoft.com/office/drawing/2016/5/14/chartex" xmlns:mc="http://schemas.openxmlformats.org/markup-compatibility/2006" xmlns:aink="http://schemas.microsoft.com/office/drawing/2016/ink" xmlns:am3d="http://schemas.microsoft.com/office/drawing/2017/model3d" xmlns:o="urn:schemas-microsoft-com:office:office" xmlns:oel="http://schemas.microsoft.com/office/2019/extlst" xmlns:r="http://schemas.openxmlformats.org/officeDocument/2006/relationships" xmlns:m="http://schemas.openxmlformats.org/officeDocument/2006/math" xmlns:v="urn:schemas-microsoft-com:vml" xmlns:wp14="http://schemas.microsoft.com/office/word/2010/wordprocessingDrawing" xmlns:wp="http://schemas.openxmlformats.org/drawingml/2006/wordprocessingDrawing" xmlns:w10="urn:schemas-microsoft-com:office:word" xmlns:w="http://schemas.openxmlformats.org/wordprocessingml/2006/main" xmlns:w14="http://schemas.microsoft.com/office/word/2010/wordml" xmlns:w15="http://schemas.microsoft.com/office/word/2012/wordml" xmlns:w16cex="http://schemas.microsoft.com/office/word/2018/wordml/cex" xmlns:w16cid="http://schemas.microsoft.com/office/word/2016/wordml/cid" xmlns:w16="http://schemas.microsoft.com/office/word/2018/wordml" xmlns:w16sdtdh="http://schemas.microsoft.com/office/word/2020/wordml/sdtdatahash" xmlns:w16se="http://schemas.microsoft.com/office/word/2015/wordml/symex" xmlns:wpg="http://schemas.microsoft.com/office/word/2010/wordprocessingGroup" xmlns:wpi="http://schemas.microsoft.com/office/word/2010/wordprocessingInk" xmlns:wne="http://schemas.microsoft.com/office/word/2006/wordml" xmlns:wps="http://schemas.microsoft.com/office/word/2010/wordprocessingShape" mc:Ignorable="w14 w15 w16se w16cid w16 w16cex w16sdtdh wp14">
+<w:hdr xmlns:wpc="http://schemas.microsoft.com/office/word/2010/wordprocessingCanvas" xmlns:cx="http://schemas.microsoft.com/office/drawing/2014/chartex" xmlns:cx1="http://schemas.microsoft.com/office/drawing/2015/9/8/chartex" xmlns:mc="http://schemas.openxmlformats.org/markup-compatibility/2006" xmlns:o="urn:schemas-microsoft-com:office:office" xmlns:r="http://schemas.openxmlformats.org/officeDocument/2006/relationships" xmlns:m="http://schemas.openxmlformats.org/officeDocument/2006/math" xmlns:v="urn:schemas-microsoft-com:vml" xmlns:wp14="http://schemas.microsoft.com/office/word/2010/wordprocessingDrawing" xmlns:wp="http://schemas.openxmlformats.org/drawingml/2006/wordprocessingDrawing" xmlns:w10="urn:schemas-microsoft-com:office:word" xmlns:w="http://schemas.openxmlformats.org/wordprocessingml/2006/main" xmlns:w14="http://schemas.microsoft.com/office/word/2010/wordml" xmlns:w15="http://schemas.microsoft.com/office/word/2012/wordml" xmlns:w16se="http://schemas.microsoft.com/office/word/2015/wordml/symex" xmlns:wpg="http://schemas.microsoft.com/office/word/2010/wordprocessingGroup" xmlns:wpi="http://schemas.microsoft.com/office/word/2010/wordprocessingInk" xmlns:wne="http://schemas.microsoft.com/office/word/2006/wordml" xmlns:wps="http://schemas.microsoft.com/office/word/2010/wordprocessingShape" mc:Ignorable="w14 w15 w16se wp14">
   <w:tbl>
     <w:tblPr>
       <w:tblStyle w:val="Grilledutableau"/>
@@ -11827,7 +12236,7 @@
 </file>
 
 <file path=word/numbering.xml><?xml version="1.0" encoding="utf-8"?>
-<w:numbering xmlns:wpc="http://schemas.microsoft.com/office/word/2010/wordprocessingCanvas" xmlns:cx="http://schemas.microsoft.com/office/drawing/2014/chartex" xmlns:cx1="http://schemas.microsoft.com/office/drawing/2015/9/8/chartex" xmlns:cx2="http://schemas.microsoft.com/office/drawing/2015/10/21/chartex" xmlns:cx3="http://schemas.microsoft.com/office/drawing/2016/5/9/chartex" xmlns:cx4="http://schemas.microsoft.com/office/drawing/2016/5/10/chartex" xmlns:cx5="http://schemas.microsoft.com/office/drawing/2016/5/11/chartex" xmlns:cx6="http://schemas.microsoft.com/office/drawing/2016/5/12/chartex" xmlns:cx7="http://schemas.microsoft.com/office/drawing/2016/5/13/chartex" xmlns:cx8="http://schemas.microsoft.com/office/drawing/2016/5/14/chartex" xmlns:mc="http://schemas.openxmlformats.org/markup-compatibility/2006" xmlns:aink="http://schemas.microsoft.com/office/drawing/2016/ink" xmlns:am3d="http://schemas.microsoft.com/office/drawing/2017/model3d" xmlns:o="urn:schemas-microsoft-com:office:office" xmlns:oel="http://schemas.microsoft.com/office/2019/extlst" xmlns:r="http://schemas.openxmlformats.org/officeDocument/2006/relationships" xmlns:m="http://schemas.openxmlformats.org/officeDocument/2006/math" xmlns:v="urn:schemas-microsoft-com:vml" xmlns:wp14="http://schemas.microsoft.com/office/word/2010/wordprocessingDrawing" xmlns:wp="http://schemas.openxmlformats.org/drawingml/2006/wordprocessingDrawing" xmlns:w10="urn:schemas-microsoft-com:office:word" xmlns:w="http://schemas.openxmlformats.org/wordprocessingml/2006/main" xmlns:w14="http://schemas.microsoft.com/office/word/2010/wordml" xmlns:w15="http://schemas.microsoft.com/office/word/2012/wordml" xmlns:w16cex="http://schemas.microsoft.com/office/word/2018/wordml/cex" xmlns:w16cid="http://schemas.microsoft.com/office/word/2016/wordml/cid" xmlns:w16="http://schemas.microsoft.com/office/word/2018/wordml" xmlns:w16sdtdh="http://schemas.microsoft.com/office/word/2020/wordml/sdtdatahash" xmlns:w16se="http://schemas.microsoft.com/office/word/2015/wordml/symex" xmlns:wpg="http://schemas.microsoft.com/office/word/2010/wordprocessingGroup" xmlns:wpi="http://schemas.microsoft.com/office/word/2010/wordprocessingInk" xmlns:wne="http://schemas.microsoft.com/office/word/2006/wordml" xmlns:wps="http://schemas.microsoft.com/office/word/2010/wordprocessingShape" mc:Ignorable="w14 w15 w16se w16cid w16 w16cex w16sdtdh wp14">
+<w:numbering xmlns:wpc="http://schemas.microsoft.com/office/word/2010/wordprocessingCanvas" xmlns:cx="http://schemas.microsoft.com/office/drawing/2014/chartex" xmlns:cx1="http://schemas.microsoft.com/office/drawing/2015/9/8/chartex" xmlns:mc="http://schemas.openxmlformats.org/markup-compatibility/2006" xmlns:o="urn:schemas-microsoft-com:office:office" xmlns:r="http://schemas.openxmlformats.org/officeDocument/2006/relationships" xmlns:m="http://schemas.openxmlformats.org/officeDocument/2006/math" xmlns:v="urn:schemas-microsoft-com:vml" xmlns:wp14="http://schemas.microsoft.com/office/word/2010/wordprocessingDrawing" xmlns:wp="http://schemas.openxmlformats.org/drawingml/2006/wordprocessingDrawing" xmlns:w10="urn:schemas-microsoft-com:office:word" xmlns:w="http://schemas.openxmlformats.org/wordprocessingml/2006/main" xmlns:w14="http://schemas.microsoft.com/office/word/2010/wordml" xmlns:w15="http://schemas.microsoft.com/office/word/2012/wordml" xmlns:w16se="http://schemas.microsoft.com/office/word/2015/wordml/symex" xmlns:wpg="http://schemas.microsoft.com/office/word/2010/wordprocessingGroup" xmlns:wpi="http://schemas.microsoft.com/office/word/2010/wordprocessingInk" xmlns:wne="http://schemas.microsoft.com/office/word/2006/wordml" xmlns:wps="http://schemas.microsoft.com/office/word/2010/wordprocessingShape" mc:Ignorable="w14 w15 w16se wp14">
   <w:numPicBullet w:numPicBulletId="0">
     <w:pict>
       <v:shapetype id="_x0000_t75" coordsize="21600,21600" o:spt="75" o:preferrelative="t" path="m@4@5l@4@11@9@11@9@5xe" filled="f" stroked="f">
@@ -11849,7 +12258,7 @@
         <v:path o:extrusionok="f" gradientshapeok="t" o:connecttype="rect"/>
         <o:lock v:ext="edit" aspectratio="t"/>
       </v:shapetype>
-      <v:shape id="_x0000_i1188" type="#_x0000_t75" style="width:11.25pt;height:11.25pt" o:bullet="t">
+      <v:shape id="_x0000_i1030" type="#_x0000_t75" style="width:10.9pt;height:10.9pt" o:bullet="t">
         <v:imagedata r:id="rId1" o:title="BD10263_"/>
       </v:shape>
     </w:pict>
@@ -14097,25 +14506,25 @@
       </w:rPr>
     </w:lvl>
   </w:abstractNum>
-  <w:num w:numId="1" w16cid:durableId="12583526">
+  <w:num w:numId="1">
     <w:abstractNumId w:val="0"/>
   </w:num>
-  <w:num w:numId="2" w16cid:durableId="1753156887">
+  <w:num w:numId="2">
     <w:abstractNumId w:val="7"/>
   </w:num>
-  <w:num w:numId="3" w16cid:durableId="2098163394">
+  <w:num w:numId="3">
     <w:abstractNumId w:val="6"/>
   </w:num>
-  <w:num w:numId="4" w16cid:durableId="529416203">
+  <w:num w:numId="4">
     <w:abstractNumId w:val="8"/>
   </w:num>
-  <w:num w:numId="5" w16cid:durableId="1008098342">
+  <w:num w:numId="5">
     <w:abstractNumId w:val="12"/>
   </w:num>
-  <w:num w:numId="6" w16cid:durableId="930965183">
+  <w:num w:numId="6">
     <w:abstractNumId w:val="5"/>
   </w:num>
-  <w:num w:numId="7" w16cid:durableId="1271664874">
+  <w:num w:numId="7">
     <w:abstractNumId w:val="8"/>
     <w:lvlOverride w:ilvl="0">
       <w:startOverride w:val="1"/>
@@ -14145,7 +14554,7 @@
       <w:startOverride w:val="1"/>
     </w:lvlOverride>
   </w:num>
-  <w:num w:numId="8" w16cid:durableId="854807299">
+  <w:num w:numId="8">
     <w:abstractNumId w:val="8"/>
     <w:lvlOverride w:ilvl="0">
       <w:startOverride w:val="1"/>
@@ -14175,7 +14584,7 @@
       <w:startOverride w:val="1"/>
     </w:lvlOverride>
   </w:num>
-  <w:num w:numId="9" w16cid:durableId="1821337578">
+  <w:num w:numId="9">
     <w:abstractNumId w:val="8"/>
     <w:lvlOverride w:ilvl="0">
       <w:startOverride w:val="1"/>
@@ -14205,7 +14614,7 @@
       <w:startOverride w:val="1"/>
     </w:lvlOverride>
   </w:num>
-  <w:num w:numId="10" w16cid:durableId="739866987">
+  <w:num w:numId="10">
     <w:abstractNumId w:val="8"/>
     <w:lvlOverride w:ilvl="0">
       <w:startOverride w:val="1"/>
@@ -14235,7 +14644,7 @@
       <w:startOverride w:val="1"/>
     </w:lvlOverride>
   </w:num>
-  <w:num w:numId="11" w16cid:durableId="1745058728">
+  <w:num w:numId="11">
     <w:abstractNumId w:val="8"/>
     <w:lvlOverride w:ilvl="0">
       <w:startOverride w:val="1"/>
@@ -14265,7 +14674,7 @@
       <w:startOverride w:val="1"/>
     </w:lvlOverride>
   </w:num>
-  <w:num w:numId="12" w16cid:durableId="1710648867">
+  <w:num w:numId="12">
     <w:abstractNumId w:val="8"/>
     <w:lvlOverride w:ilvl="0">
       <w:startOverride w:val="1"/>
@@ -14295,7 +14704,7 @@
       <w:startOverride w:val="1"/>
     </w:lvlOverride>
   </w:num>
-  <w:num w:numId="13" w16cid:durableId="119690571">
+  <w:num w:numId="13">
     <w:abstractNumId w:val="8"/>
     <w:lvlOverride w:ilvl="0">
       <w:startOverride w:val="1"/>
@@ -14325,37 +14734,37 @@
       <w:startOverride w:val="1"/>
     </w:lvlOverride>
   </w:num>
-  <w:num w:numId="14" w16cid:durableId="897322728">
+  <w:num w:numId="14">
     <w:abstractNumId w:val="13"/>
   </w:num>
-  <w:num w:numId="15" w16cid:durableId="761028808">
+  <w:num w:numId="15">
     <w:abstractNumId w:val="2"/>
   </w:num>
-  <w:num w:numId="16" w16cid:durableId="757871261">
+  <w:num w:numId="16">
     <w:abstractNumId w:val="4"/>
   </w:num>
-  <w:num w:numId="17" w16cid:durableId="1685134076">
+  <w:num w:numId="17">
     <w:abstractNumId w:val="3"/>
   </w:num>
-  <w:num w:numId="18" w16cid:durableId="1769809502">
+  <w:num w:numId="18">
     <w:abstractNumId w:val="11"/>
   </w:num>
-  <w:num w:numId="19" w16cid:durableId="475682233">
+  <w:num w:numId="19">
     <w:abstractNumId w:val="9"/>
   </w:num>
-  <w:num w:numId="20" w16cid:durableId="1425034293">
+  <w:num w:numId="20">
     <w:abstractNumId w:val="15"/>
   </w:num>
-  <w:num w:numId="21" w16cid:durableId="787505776">
+  <w:num w:numId="21">
     <w:abstractNumId w:val="10"/>
   </w:num>
-  <w:num w:numId="22" w16cid:durableId="1454398883">
+  <w:num w:numId="22">
     <w:abstractNumId w:val="14"/>
   </w:num>
-  <w:num w:numId="23" w16cid:durableId="1948540770">
+  <w:num w:numId="23">
     <w:abstractNumId w:val="16"/>
   </w:num>
-  <w:num w:numId="24" w16cid:durableId="1000692417">
+  <w:num w:numId="24">
     <w:abstractNumId w:val="1"/>
   </w:num>
   <w:numIdMacAtCleanup w:val="6"/>
@@ -14363,7 +14772,7 @@
 </file>
 
 <file path=word/styles.xml><?xml version="1.0" encoding="utf-8"?>
-<w:styles xmlns:mc="http://schemas.openxmlformats.org/markup-compatibility/2006" xmlns:r="http://schemas.openxmlformats.org/officeDocument/2006/relationships" xmlns:w="http://schemas.openxmlformats.org/wordprocessingml/2006/main" xmlns:w14="http://schemas.microsoft.com/office/word/2010/wordml" xmlns:w15="http://schemas.microsoft.com/office/word/2012/wordml" xmlns:w16cex="http://schemas.microsoft.com/office/word/2018/wordml/cex" xmlns:w16cid="http://schemas.microsoft.com/office/word/2016/wordml/cid" xmlns:w16="http://schemas.microsoft.com/office/word/2018/wordml" xmlns:w16sdtdh="http://schemas.microsoft.com/office/word/2020/wordml/sdtdatahash" xmlns:w16se="http://schemas.microsoft.com/office/word/2015/wordml/symex" mc:Ignorable="w14 w15 w16se w16cid w16 w16cex w16sdtdh">
+<w:styles xmlns:mc="http://schemas.openxmlformats.org/markup-compatibility/2006" xmlns:r="http://schemas.openxmlformats.org/officeDocument/2006/relationships" xmlns:w="http://schemas.openxmlformats.org/wordprocessingml/2006/main" xmlns:w14="http://schemas.microsoft.com/office/word/2010/wordml" xmlns:w15="http://schemas.microsoft.com/office/word/2012/wordml" xmlns:w16se="http://schemas.microsoft.com/office/word/2015/wordml/symex" mc:Ignorable="w14 w15 w16se">
   <w:docDefaults>
     <w:rPrDefault>
       <w:rPr>
@@ -14373,7 +14782,7 @@
     </w:rPrDefault>
     <w:pPrDefault/>
   </w:docDefaults>
-  <w:latentStyles w:defLockedState="0" w:defUIPriority="0" w:defSemiHidden="0" w:defUnhideWhenUsed="0" w:defQFormat="0" w:count="376">
+  <w:latentStyles w:defLockedState="0" w:defUIPriority="0" w:defSemiHidden="0" w:defUnhideWhenUsed="0" w:defQFormat="0" w:count="371">
     <w:lsdException w:name="Normal" w:qFormat="1"/>
     <w:lsdException w:name="heading 1" w:qFormat="1"/>
     <w:lsdException w:name="heading 2" w:semiHidden="1" w:unhideWhenUsed="1" w:qFormat="1"/>
@@ -14736,11 +15145,6 @@
     <w:lsdException w:name="List Table 5 Dark Accent 6" w:uiPriority="50"/>
     <w:lsdException w:name="List Table 6 Colorful Accent 6" w:uiPriority="51"/>
     <w:lsdException w:name="List Table 7 Colorful Accent 6" w:uiPriority="52"/>
-    <w:lsdException w:name="Mention" w:semiHidden="1" w:uiPriority="99" w:unhideWhenUsed="1"/>
-    <w:lsdException w:name="Smart Hyperlink" w:semiHidden="1" w:uiPriority="99" w:unhideWhenUsed="1"/>
-    <w:lsdException w:name="Hashtag" w:semiHidden="1" w:uiPriority="99" w:unhideWhenUsed="1"/>
-    <w:lsdException w:name="Unresolved Mention" w:semiHidden="1" w:uiPriority="99" w:unhideWhenUsed="1"/>
-    <w:lsdException w:name="Smart Link" w:semiHidden="1" w:uiPriority="99" w:unhideWhenUsed="1"/>
   </w:latentStyles>
   <w:style w:type="paragraph" w:default="1" w:styleId="Normal">
     <w:name w:val="Normal"/>
@@ -15498,7 +15902,7 @@
       <w:contextualSpacing/>
     </w:pPr>
   </w:style>
-  <w:style w:type="character" w:styleId="Mentionnonrsolue">
+  <w:style w:type="character" w:customStyle="1" w:styleId="UnresolvedMention">
     <w:name w:val="Unresolved Mention"/>
     <w:basedOn w:val="Policepardfaut"/>
     <w:uiPriority w:val="99"/>
@@ -15904,7 +16308,12 @@
 </file>
 
 <file path=customXml/item1.xml><?xml version="1.0" encoding="utf-8"?>
-<b:Sources xmlns:b="http://schemas.openxmlformats.org/officeDocument/2006/bibliography" xmlns="http://schemas.openxmlformats.org/officeDocument/2006/bibliography" SelectedStyle="\APA.XSL" StyleName="APA"/>
+<?mso-contentType ?>
+<FormTemplates xmlns="http://schemas.microsoft.com/sharepoint/v3/contenttype/forms">
+  <Display>DocumentLibraryForm</Display>
+  <Edit>DocumentLibraryForm</Edit>
+  <New>DocumentLibraryForm</New>
+</FormTemplates>
 </file>
 
 <file path=customXml/item2.xml><?xml version="1.0" encoding="utf-8"?>
@@ -16156,18 +16565,13 @@
 </file>
 
 <file path=customXml/item4.xml><?xml version="1.0" encoding="utf-8"?>
-<?mso-contentType ?>
-<FormTemplates xmlns="http://schemas.microsoft.com/sharepoint/v3/contenttype/forms">
-  <Display>DocumentLibraryForm</Display>
-  <Edit>DocumentLibraryForm</Edit>
-  <New>DocumentLibraryForm</New>
-</FormTemplates>
+<b:Sources xmlns:b="http://schemas.openxmlformats.org/officeDocument/2006/bibliography" xmlns="http://schemas.openxmlformats.org/officeDocument/2006/bibliography" SelectedStyle="\APA.XSL" StyleName="APA"/>
 </file>
 
 <file path=customXml/itemProps1.xml><?xml version="1.0" encoding="utf-8"?>
-<ds:datastoreItem xmlns:ds="http://schemas.openxmlformats.org/officeDocument/2006/customXml" ds:itemID="{BD251514-30F7-4EDB-8A78-3A4898791DAF}">
+<ds:datastoreItem xmlns:ds="http://schemas.openxmlformats.org/officeDocument/2006/customXml" ds:itemID="{6C3F7A66-EDE3-46FD-83EB-3C265E5D2669}">
   <ds:schemaRefs>
-    <ds:schemaRef ds:uri="http://schemas.openxmlformats.org/officeDocument/2006/bibliography"/>
+    <ds:schemaRef ds:uri="http://schemas.microsoft.com/sharepoint/v3/contenttype/forms"/>
   </ds:schemaRefs>
 </ds:datastoreItem>
 </file>
@@ -16203,9 +16607,9 @@
 </file>
 
 <file path=customXml/itemProps4.xml><?xml version="1.0" encoding="utf-8"?>
-<ds:datastoreItem xmlns:ds="http://schemas.openxmlformats.org/officeDocument/2006/customXml" ds:itemID="{6C3F7A66-EDE3-46FD-83EB-3C265E5D2669}">
+<ds:datastoreItem xmlns:ds="http://schemas.openxmlformats.org/officeDocument/2006/customXml" ds:itemID="{835658AD-A933-4227-90BF-3F22333BBBD7}">
   <ds:schemaRefs>
-    <ds:schemaRef ds:uri="http://schemas.microsoft.com/sharepoint/v3/contenttype/forms"/>
+    <ds:schemaRef ds:uri="http://schemas.openxmlformats.org/officeDocument/2006/bibliography"/>
   </ds:schemaRefs>
 </ds:datastoreItem>
 </file>
--- a/doc/S8/Rapport.docx
+++ b/doc/S8/Rapport.docx
@@ -2506,6 +2506,12 @@
             <w:noProof/>
             <w:webHidden/>
           </w:rPr>
+        </w:r>
+        <w:r>
+          <w:rPr>
+            <w:noProof/>
+            <w:webHidden/>
+          </w:rPr>
           <w:fldChar w:fldCharType="separate"/>
         </w:r>
         <w:r>
@@ -3735,6 +3741,12 @@
             <w:webHidden/>
           </w:rPr>
           <w:instrText xml:space="preserve"> PAGEREF _Toc160439211 \h </w:instrText>
+        </w:r>
+        <w:r>
+          <w:rPr>
+            <w:noProof/>
+            <w:webHidden/>
+          </w:rPr>
         </w:r>
         <w:r>
           <w:rPr>
@@ -7252,25 +7264,1220 @@
     </w:p>
     <w:p>
       <w:pPr>
+        <w:pStyle w:val="Titre3"/>
+      </w:pPr>
+      <w:r>
+        <w:t>Bar Japonais</w:t>
+      </w:r>
+    </w:p>
+    <w:p>
+      <w:pPr>
+        <w:spacing w:before="100" w:beforeAutospacing="1" w:after="100" w:afterAutospacing="1"/>
+        <w:rPr>
+          <w:rFonts w:ascii="Times New Roman" w:hAnsi="Times New Roman"/>
+          <w:sz w:val="24"/>
+          <w:szCs w:val="24"/>
+        </w:rPr>
+      </w:pPr>
+      <w:r>
+        <w:rPr>
+          <w:rFonts w:ascii="Times New Roman" w:hAnsi="Times New Roman"/>
+          <w:sz w:val="24"/>
+          <w:szCs w:val="24"/>
+        </w:rPr>
+        <w:t> </w:t>
+      </w:r>
+    </w:p>
+    <w:tbl>
+      <w:tblPr>
+        <w:tblStyle w:val="Grilledetableauclaire"/>
+        <w:tblW w:w="0" w:type="auto"/>
+        <w:tblBorders>
+          <w:top w:val="single" w:sz="4" w:space="0" w:color="auto"/>
+          <w:left w:val="single" w:sz="4" w:space="0" w:color="auto"/>
+          <w:bottom w:val="single" w:sz="4" w:space="0" w:color="auto"/>
+          <w:right w:val="single" w:sz="4" w:space="0" w:color="auto"/>
+        </w:tblBorders>
+        <w:tblLook w:val="04A0" w:firstRow="1" w:lastRow="0" w:firstColumn="1" w:lastColumn="0" w:noHBand="0" w:noVBand="1"/>
+      </w:tblPr>
+      <w:tblGrid>
+        <w:gridCol w:w="9060"/>
+      </w:tblGrid>
+      <w:tr>
+        <w:tc>
+          <w:tcPr>
+            <w:tcW w:w="0" w:type="auto"/>
+            <w:hideMark/>
+          </w:tcPr>
+          <w:p>
+            <w:pPr>
+              <w:rPr>
+                <w:szCs w:val="24"/>
+              </w:rPr>
+            </w:pPr>
+            <w:r>
+              <w:rPr>
+                <w:szCs w:val="24"/>
+              </w:rPr>
+              <w:lastRenderedPageBreak/>
+              <w:t>En tant que fan de la nourriture japonaise  Je veux un bar japonais Pour pouvoir manger mes plats japonais préférés</w:t>
+            </w:r>
+          </w:p>
+        </w:tc>
+      </w:tr>
+      <w:tr>
+        <w:tc>
+          <w:tcPr>
+            <w:tcW w:w="0" w:type="auto"/>
+            <w:hideMark/>
+          </w:tcPr>
+          <w:p>
+            <w:pPr>
+              <w:rPr>
+                <w:szCs w:val="24"/>
+              </w:rPr>
+            </w:pPr>
+            <w:r>
+              <w:rPr>
+                <w:szCs w:val="24"/>
+              </w:rPr>
+              <w:t>Tests d'</w:t>
+            </w:r>
+            <w:proofErr w:type="spellStart"/>
+            <w:r>
+              <w:rPr>
+                <w:szCs w:val="24"/>
+              </w:rPr>
+              <w:t>acceptance</w:t>
+            </w:r>
+            <w:proofErr w:type="spellEnd"/>
+            <w:r>
+              <w:rPr>
+                <w:szCs w:val="24"/>
+              </w:rPr>
+              <w:t>:  </w:t>
+            </w:r>
+          </w:p>
+          <w:tbl>
+            <w:tblPr>
+              <w:tblW w:w="0" w:type="auto"/>
+              <w:tblCellSpacing w:w="15" w:type="dxa"/>
+              <w:tblCellMar>
+                <w:top w:w="15" w:type="dxa"/>
+                <w:left w:w="15" w:type="dxa"/>
+                <w:bottom w:w="15" w:type="dxa"/>
+                <w:right w:w="15" w:type="dxa"/>
+              </w:tblCellMar>
+              <w:tblLook w:val="04A0" w:firstRow="1" w:lastRow="0" w:firstColumn="1" w:lastColumn="0" w:noHBand="0" w:noVBand="1"/>
+            </w:tblPr>
+            <w:tblGrid>
+              <w:gridCol w:w="1531"/>
+              <w:gridCol w:w="7313"/>
+            </w:tblGrid>
+            <w:tr>
+              <w:trPr>
+                <w:tblCellSpacing w:w="15" w:type="dxa"/>
+              </w:trPr>
+              <w:tc>
+                <w:tcPr>
+                  <w:tcW w:w="0" w:type="auto"/>
+                  <w:vAlign w:val="center"/>
+                  <w:hideMark/>
+                </w:tcPr>
+                <w:p>
+                  <w:pPr>
+                    <w:rPr>
+                      <w:szCs w:val="24"/>
+                    </w:rPr>
+                  </w:pPr>
+                  <w:r>
+                    <w:rPr>
+                      <w:szCs w:val="24"/>
+                    </w:rPr>
+                    <w:t>Entrée</w:t>
+                  </w:r>
+                </w:p>
+              </w:tc>
+              <w:tc>
+                <w:tcPr>
+                  <w:tcW w:w="0" w:type="auto"/>
+                  <w:vAlign w:val="center"/>
+                  <w:hideMark/>
+                </w:tcPr>
+                <w:p>
+                  <w:pPr>
+                    <w:rPr>
+                      <w:szCs w:val="24"/>
+                    </w:rPr>
+                  </w:pPr>
+                  <w:r>
+                    <w:rPr>
+                      <w:szCs w:val="24"/>
+                    </w:rPr>
+                    <w:t>En sortant des escalier nord, sur la droite, je vois l'entrée du bar japonais (voir le plan)</w:t>
+                  </w:r>
+                </w:p>
+              </w:tc>
+            </w:tr>
+            <w:tr>
+              <w:trPr>
+                <w:tblCellSpacing w:w="15" w:type="dxa"/>
+              </w:trPr>
+              <w:tc>
+                <w:tcPr>
+                  <w:tcW w:w="0" w:type="auto"/>
+                  <w:vAlign w:val="center"/>
+                  <w:hideMark/>
+                </w:tcPr>
+                <w:p>
+                  <w:pPr>
+                    <w:rPr>
+                      <w:szCs w:val="24"/>
+                    </w:rPr>
+                  </w:pPr>
+                  <w:r>
+                    <w:rPr>
+                      <w:szCs w:val="24"/>
+                    </w:rPr>
+                    <w:t>Taille</w:t>
+                  </w:r>
+                </w:p>
+              </w:tc>
+              <w:tc>
+                <w:tcPr>
+                  <w:tcW w:w="0" w:type="auto"/>
+                  <w:vAlign w:val="center"/>
+                  <w:hideMark/>
+                </w:tcPr>
+                <w:p>
+                  <w:pPr>
+                    <w:rPr>
+                      <w:szCs w:val="24"/>
+                    </w:rPr>
+                  </w:pPr>
+                  <w:r>
+                    <w:rPr>
+                      <w:szCs w:val="24"/>
+                    </w:rPr>
+                    <w:t>Le bar fait 27 m2</w:t>
+                  </w:r>
+                </w:p>
+              </w:tc>
+            </w:tr>
+            <w:tr>
+              <w:trPr>
+                <w:tblCellSpacing w:w="15" w:type="dxa"/>
+              </w:trPr>
+              <w:tc>
+                <w:tcPr>
+                  <w:tcW w:w="0" w:type="auto"/>
+                  <w:vAlign w:val="center"/>
+                  <w:hideMark/>
+                </w:tcPr>
+                <w:p>
+                  <w:pPr>
+                    <w:rPr>
+                      <w:szCs w:val="24"/>
+                    </w:rPr>
+                  </w:pPr>
+                  <w:r>
+                    <w:rPr>
+                      <w:szCs w:val="24"/>
+                    </w:rPr>
+                    <w:t>Comptoir</w:t>
+                  </w:r>
+                </w:p>
+              </w:tc>
+              <w:tc>
+                <w:tcPr>
+                  <w:tcW w:w="0" w:type="auto"/>
+                  <w:vAlign w:val="center"/>
+                  <w:hideMark/>
+                </w:tcPr>
+                <w:p>
+                  <w:pPr>
+                    <w:rPr>
+                      <w:szCs w:val="24"/>
+                    </w:rPr>
+                  </w:pPr>
+                  <w:r>
+                    <w:rPr>
+                      <w:szCs w:val="24"/>
+                    </w:rPr>
+                    <w:t>En entrant, dans le fond du bar, je vois un comptoir avec la cuisine derrière. La distance qui sépare l'entrée au bar est de 4,5 m</w:t>
+                  </w:r>
+                </w:p>
+              </w:tc>
+            </w:tr>
+            <w:tr>
+              <w:trPr>
+                <w:tblCellSpacing w:w="15" w:type="dxa"/>
+              </w:trPr>
+              <w:tc>
+                <w:tcPr>
+                  <w:tcW w:w="0" w:type="auto"/>
+                  <w:vAlign w:val="center"/>
+                  <w:hideMark/>
+                </w:tcPr>
+                <w:p>
+                  <w:pPr>
+                    <w:rPr>
+                      <w:szCs w:val="24"/>
+                    </w:rPr>
+                  </w:pPr>
+                  <w:r>
+                    <w:rPr>
+                      <w:szCs w:val="24"/>
+                    </w:rPr>
+                    <w:t>Table</w:t>
+                  </w:r>
+                </w:p>
+              </w:tc>
+              <w:tc>
+                <w:tcPr>
+                  <w:tcW w:w="0" w:type="auto"/>
+                  <w:vAlign w:val="center"/>
+                  <w:hideMark/>
+                </w:tcPr>
+                <w:p>
+                  <w:pPr>
+                    <w:rPr>
+                      <w:szCs w:val="24"/>
+                    </w:rPr>
+                  </w:pPr>
+                  <w:r>
+                    <w:rPr>
+                      <w:szCs w:val="24"/>
+                    </w:rPr>
+                    <w:t>Dans l'espace qui sépare le bar à l'entrée, je vois 2 tables pour deux personnes</w:t>
+                  </w:r>
+                </w:p>
+              </w:tc>
+            </w:tr>
+            <w:tr>
+              <w:trPr>
+                <w:tblCellSpacing w:w="15" w:type="dxa"/>
+              </w:trPr>
+              <w:tc>
+                <w:tcPr>
+                  <w:tcW w:w="0" w:type="auto"/>
+                  <w:vAlign w:val="center"/>
+                  <w:hideMark/>
+                </w:tcPr>
+                <w:p>
+                  <w:pPr>
+                    <w:rPr>
+                      <w:szCs w:val="24"/>
+                    </w:rPr>
+                  </w:pPr>
+                  <w:r>
+                    <w:rPr>
+                      <w:szCs w:val="24"/>
+                    </w:rPr>
+                    <w:t>Affaire sur les tables</w:t>
+                  </w:r>
+                </w:p>
+              </w:tc>
+              <w:tc>
+                <w:tcPr>
+                  <w:tcW w:w="0" w:type="auto"/>
+                  <w:vAlign w:val="center"/>
+                  <w:hideMark/>
+                </w:tcPr>
+                <w:p>
+                  <w:pPr>
+                    <w:rPr>
+                      <w:szCs w:val="24"/>
+                    </w:rPr>
+                  </w:pPr>
+                  <w:r>
+                    <w:rPr>
+                      <w:szCs w:val="24"/>
+                    </w:rPr>
+                    <w:t>Sur une tables, je vois deux couteaux, deux fourchettes, deux verres et deux assiettes.</w:t>
+                  </w:r>
+                </w:p>
+              </w:tc>
+            </w:tr>
+            <w:tr>
+              <w:trPr>
+                <w:tblCellSpacing w:w="15" w:type="dxa"/>
+              </w:trPr>
+              <w:tc>
+                <w:tcPr>
+                  <w:tcW w:w="0" w:type="auto"/>
+                  <w:vAlign w:val="center"/>
+                  <w:hideMark/>
+                </w:tcPr>
+                <w:p>
+                  <w:pPr>
+                    <w:rPr>
+                      <w:szCs w:val="24"/>
+                    </w:rPr>
+                  </w:pPr>
+                  <w:r>
+                    <w:rPr>
+                      <w:szCs w:val="24"/>
+                    </w:rPr>
+                    <w:t>Mur</w:t>
+                  </w:r>
+                </w:p>
+              </w:tc>
+              <w:tc>
+                <w:tcPr>
+                  <w:tcW w:w="0" w:type="auto"/>
+                  <w:vAlign w:val="center"/>
+                  <w:hideMark/>
+                </w:tcPr>
+                <w:p>
+                  <w:pPr>
+                    <w:rPr>
+                      <w:szCs w:val="24"/>
+                    </w:rPr>
+                  </w:pPr>
+                  <w:r>
+                    <w:rPr>
+                      <w:szCs w:val="24"/>
+                    </w:rPr>
+                    <w:t>Les murs sont en briques</w:t>
+                  </w:r>
+                </w:p>
+              </w:tc>
+            </w:tr>
+            <w:tr>
+              <w:trPr>
+                <w:tblCellSpacing w:w="15" w:type="dxa"/>
+              </w:trPr>
+              <w:tc>
+                <w:tcPr>
+                  <w:tcW w:w="0" w:type="auto"/>
+                  <w:vAlign w:val="center"/>
+                  <w:hideMark/>
+                </w:tcPr>
+                <w:p>
+                  <w:pPr>
+                    <w:rPr>
+                      <w:szCs w:val="24"/>
+                    </w:rPr>
+                  </w:pPr>
+                  <w:r>
+                    <w:rPr>
+                      <w:szCs w:val="24"/>
+                    </w:rPr>
+                    <w:t>Plantes</w:t>
+                  </w:r>
+                </w:p>
+              </w:tc>
+              <w:tc>
+                <w:tcPr>
+                  <w:tcW w:w="0" w:type="auto"/>
+                  <w:vAlign w:val="center"/>
+                  <w:hideMark/>
+                </w:tcPr>
+                <w:p>
+                  <w:pPr>
+                    <w:rPr>
+                      <w:szCs w:val="24"/>
+                    </w:rPr>
+                  </w:pPr>
+                  <w:r>
+                    <w:rPr>
+                      <w:szCs w:val="24"/>
+                    </w:rPr>
+                    <w:t>Sur les côtés de l'entrée, vers l'extérieur, je vois deux pots de plantes.</w:t>
+                  </w:r>
+                </w:p>
+              </w:tc>
+            </w:tr>
+            <w:tr>
+              <w:trPr>
+                <w:tblCellSpacing w:w="15" w:type="dxa"/>
+              </w:trPr>
+              <w:tc>
+                <w:tcPr>
+                  <w:tcW w:w="0" w:type="auto"/>
+                  <w:vAlign w:val="center"/>
+                  <w:hideMark/>
+                </w:tcPr>
+                <w:p>
+                  <w:pPr>
+                    <w:rPr>
+                      <w:szCs w:val="24"/>
+                    </w:rPr>
+                  </w:pPr>
+                  <w:r>
+                    <w:rPr>
+                      <w:szCs w:val="24"/>
+                    </w:rPr>
+                    <w:t>Lampe</w:t>
+                  </w:r>
+                </w:p>
+              </w:tc>
+              <w:tc>
+                <w:tcPr>
+                  <w:tcW w:w="0" w:type="auto"/>
+                  <w:vAlign w:val="center"/>
+                  <w:hideMark/>
+                </w:tcPr>
+                <w:p>
+                  <w:pPr>
+                    <w:rPr>
+                      <w:szCs w:val="24"/>
+                    </w:rPr>
+                  </w:pPr>
+                  <w:r>
+                    <w:rPr>
+                      <w:szCs w:val="24"/>
+                    </w:rPr>
+                    <w:t>Sur le plafond, je vois une lampe</w:t>
+                  </w:r>
+                </w:p>
+              </w:tc>
+            </w:tr>
+            <w:tr>
+              <w:trPr>
+                <w:tblCellSpacing w:w="15" w:type="dxa"/>
+              </w:trPr>
+              <w:tc>
+                <w:tcPr>
+                  <w:tcW w:w="0" w:type="auto"/>
+                  <w:vAlign w:val="center"/>
+                  <w:hideMark/>
+                </w:tcPr>
+                <w:p>
+                  <w:pPr>
+                    <w:rPr>
+                      <w:szCs w:val="24"/>
+                    </w:rPr>
+                  </w:pPr>
+                  <w:r>
+                    <w:rPr>
+                      <w:szCs w:val="24"/>
+                    </w:rPr>
+                    <w:t>étage</w:t>
+                  </w:r>
+                </w:p>
+              </w:tc>
+              <w:tc>
+                <w:tcPr>
+                  <w:tcW w:w="0" w:type="auto"/>
+                  <w:vAlign w:val="center"/>
+                  <w:hideMark/>
+                </w:tcPr>
+                <w:p>
+                  <w:pPr>
+                    <w:rPr>
+                      <w:szCs w:val="24"/>
+                    </w:rPr>
+                  </w:pPr>
+                  <w:r>
+                    <w:rPr>
+                      <w:szCs w:val="24"/>
+                    </w:rPr>
+                    <w:t xml:space="preserve">Le bar se situe au 3 </w:t>
+                  </w:r>
+                  <w:proofErr w:type="spellStart"/>
+                  <w:r>
+                    <w:rPr>
+                      <w:szCs w:val="24"/>
+                    </w:rPr>
+                    <w:t>eme</w:t>
+                  </w:r>
+                  <w:proofErr w:type="spellEnd"/>
+                  <w:r>
+                    <w:rPr>
+                      <w:szCs w:val="24"/>
+                    </w:rPr>
+                    <w:t xml:space="preserve"> étage</w:t>
+                  </w:r>
+                </w:p>
+              </w:tc>
+            </w:tr>
+          </w:tbl>
+          <w:p>
+            <w:pPr>
+              <w:rPr>
+                <w:szCs w:val="24"/>
+              </w:rPr>
+            </w:pPr>
+          </w:p>
+        </w:tc>
+      </w:tr>
+    </w:tbl>
+    <w:p>
+      <w:pPr>
+        <w:pStyle w:val="Corpsdetexte"/>
+      </w:pPr>
+    </w:p>
+    <w:p>
+      <w:pPr>
+        <w:pStyle w:val="Titre3"/>
+      </w:pPr>
+      <w:r>
+        <w:t xml:space="preserve">  </w:t>
+      </w:r>
+      <w:bookmarkStart w:id="27" w:name="_GoBack"/>
+      <w:bookmarkEnd w:id="27"/>
+      <w:r>
+        <w:t>Bar</w:t>
+      </w:r>
+    </w:p>
+    <w:tbl>
+      <w:tblPr>
+        <w:tblStyle w:val="Grilledetableauclaire"/>
+        <w:tblW w:w="0" w:type="auto"/>
+        <w:tblBorders>
+          <w:top w:val="single" w:sz="4" w:space="0" w:color="auto"/>
+          <w:left w:val="single" w:sz="4" w:space="0" w:color="auto"/>
+          <w:bottom w:val="single" w:sz="4" w:space="0" w:color="auto"/>
+          <w:right w:val="single" w:sz="4" w:space="0" w:color="auto"/>
+        </w:tblBorders>
+        <w:tblLook w:val="04A0" w:firstRow="1" w:lastRow="0" w:firstColumn="1" w:lastColumn="0" w:noHBand="0" w:noVBand="1"/>
+      </w:tblPr>
+      <w:tblGrid>
+        <w:gridCol w:w="9060"/>
+      </w:tblGrid>
+      <w:tr>
+        <w:tc>
+          <w:tcPr>
+            <w:tcW w:w="0" w:type="auto"/>
+            <w:hideMark/>
+          </w:tcPr>
+          <w:p>
+            <w:pPr>
+              <w:spacing w:before="100" w:beforeAutospacing="1" w:after="120"/>
+              <w:rPr>
+                <w:szCs w:val="24"/>
+              </w:rPr>
+            </w:pPr>
+            <w:r>
+              <w:rPr>
+                <w:szCs w:val="24"/>
+              </w:rPr>
+              <w:t>En tant que propriétaire   Je veux un bar Afin de m'amuser</w:t>
+            </w:r>
+          </w:p>
+        </w:tc>
+      </w:tr>
+      <w:tr>
+        <w:tc>
+          <w:tcPr>
+            <w:tcW w:w="0" w:type="auto"/>
+            <w:hideMark/>
+          </w:tcPr>
+          <w:p>
+            <w:pPr>
+              <w:spacing w:before="100" w:beforeAutospacing="1" w:after="120"/>
+              <w:rPr>
+                <w:szCs w:val="24"/>
+              </w:rPr>
+            </w:pPr>
+            <w:r>
+              <w:rPr>
+                <w:szCs w:val="24"/>
+              </w:rPr>
+              <w:t>Tests d'</w:t>
+            </w:r>
+            <w:proofErr w:type="spellStart"/>
+            <w:r>
+              <w:rPr>
+                <w:szCs w:val="24"/>
+              </w:rPr>
+              <w:t>acceptance</w:t>
+            </w:r>
+            <w:proofErr w:type="spellEnd"/>
+            <w:r>
+              <w:rPr>
+                <w:szCs w:val="24"/>
+              </w:rPr>
+              <w:t>:  </w:t>
+            </w:r>
+          </w:p>
+          <w:tbl>
+            <w:tblPr>
+              <w:tblW w:w="0" w:type="auto"/>
+              <w:tblCellSpacing w:w="15" w:type="dxa"/>
+              <w:tblCellMar>
+                <w:top w:w="15" w:type="dxa"/>
+                <w:left w:w="15" w:type="dxa"/>
+                <w:bottom w:w="15" w:type="dxa"/>
+                <w:right w:w="15" w:type="dxa"/>
+              </w:tblCellMar>
+              <w:tblLook w:val="04A0" w:firstRow="1" w:lastRow="0" w:firstColumn="1" w:lastColumn="0" w:noHBand="0" w:noVBand="1"/>
+            </w:tblPr>
+            <w:tblGrid>
+              <w:gridCol w:w="989"/>
+              <w:gridCol w:w="7855"/>
+            </w:tblGrid>
+            <w:tr>
+              <w:trPr>
+                <w:tblCellSpacing w:w="15" w:type="dxa"/>
+              </w:trPr>
+              <w:tc>
+                <w:tcPr>
+                  <w:tcW w:w="0" w:type="auto"/>
+                  <w:vAlign w:val="center"/>
+                  <w:hideMark/>
+                </w:tcPr>
+                <w:p>
+                  <w:pPr>
+                    <w:spacing w:before="100" w:beforeAutospacing="1" w:after="120"/>
+                    <w:rPr>
+                      <w:szCs w:val="24"/>
+                    </w:rPr>
+                  </w:pPr>
+                  <w:r>
+                    <w:rPr>
+                      <w:szCs w:val="24"/>
+                    </w:rPr>
+                    <w:t>Etage</w:t>
+                  </w:r>
+                </w:p>
+              </w:tc>
+              <w:tc>
+                <w:tcPr>
+                  <w:tcW w:w="0" w:type="auto"/>
+                  <w:vAlign w:val="center"/>
+                  <w:hideMark/>
+                </w:tcPr>
+                <w:p>
+                  <w:pPr>
+                    <w:spacing w:before="100" w:beforeAutospacing="1" w:after="120"/>
+                    <w:rPr>
+                      <w:szCs w:val="24"/>
+                    </w:rPr>
+                  </w:pPr>
+                  <w:r>
+                    <w:rPr>
+                      <w:szCs w:val="24"/>
+                    </w:rPr>
+                    <w:t>au 3 -</w:t>
+                  </w:r>
+                  <w:proofErr w:type="spellStart"/>
+                  <w:r>
+                    <w:rPr>
+                      <w:szCs w:val="24"/>
+                    </w:rPr>
+                    <w:t>ème</w:t>
+                  </w:r>
+                  <w:proofErr w:type="spellEnd"/>
+                  <w:r>
+                    <w:rPr>
+                      <w:szCs w:val="24"/>
+                    </w:rPr>
+                    <w:t>  étage, je vois un bar entre le terrain de five et le locale de tournage</w:t>
+                  </w:r>
+                </w:p>
+              </w:tc>
+            </w:tr>
+            <w:tr>
+              <w:trPr>
+                <w:tblCellSpacing w:w="15" w:type="dxa"/>
+              </w:trPr>
+              <w:tc>
+                <w:tcPr>
+                  <w:tcW w:w="0" w:type="auto"/>
+                  <w:vAlign w:val="center"/>
+                  <w:hideMark/>
+                </w:tcPr>
+                <w:p>
+                  <w:pPr>
+                    <w:spacing w:before="100" w:beforeAutospacing="1" w:after="120"/>
+                    <w:rPr>
+                      <w:szCs w:val="24"/>
+                    </w:rPr>
+                  </w:pPr>
+                  <w:r>
+                    <w:rPr>
+                      <w:szCs w:val="24"/>
+                    </w:rPr>
+                    <w:t>Entrée</w:t>
+                  </w:r>
+                </w:p>
+              </w:tc>
+              <w:tc>
+                <w:tcPr>
+                  <w:tcW w:w="0" w:type="auto"/>
+                  <w:vAlign w:val="center"/>
+                  <w:hideMark/>
+                </w:tcPr>
+                <w:p>
+                  <w:pPr>
+                    <w:spacing w:before="100" w:beforeAutospacing="1" w:after="120"/>
+                    <w:rPr>
+                      <w:szCs w:val="24"/>
+                    </w:rPr>
+                  </w:pPr>
+                  <w:proofErr w:type="spellStart"/>
+                  <w:r>
+                    <w:rPr>
+                      <w:szCs w:val="24"/>
+                    </w:rPr>
+                    <w:t>a</w:t>
+                  </w:r>
+                  <w:proofErr w:type="spellEnd"/>
+                  <w:r>
+                    <w:rPr>
+                      <w:szCs w:val="24"/>
+                    </w:rPr>
+                    <w:t xml:space="preserve"> l'entrée du bar, il y a une porte en bois</w:t>
+                  </w:r>
+                </w:p>
+              </w:tc>
+            </w:tr>
+            <w:tr>
+              <w:trPr>
+                <w:tblCellSpacing w:w="15" w:type="dxa"/>
+              </w:trPr>
+              <w:tc>
+                <w:tcPr>
+                  <w:tcW w:w="0" w:type="auto"/>
+                  <w:vAlign w:val="center"/>
+                  <w:hideMark/>
+                </w:tcPr>
+                <w:p>
+                  <w:pPr>
+                    <w:spacing w:before="100" w:beforeAutospacing="1" w:after="120"/>
+                    <w:rPr>
+                      <w:szCs w:val="24"/>
+                    </w:rPr>
+                  </w:pPr>
+                  <w:r>
+                    <w:rPr>
+                      <w:szCs w:val="24"/>
+                    </w:rPr>
+                    <w:t>Table</w:t>
+                  </w:r>
+                </w:p>
+              </w:tc>
+              <w:tc>
+                <w:tcPr>
+                  <w:tcW w:w="0" w:type="auto"/>
+                  <w:vAlign w:val="center"/>
+                  <w:hideMark/>
+                </w:tcPr>
+                <w:p>
+                  <w:pPr>
+                    <w:spacing w:before="100" w:beforeAutospacing="1" w:after="120"/>
+                    <w:rPr>
+                      <w:szCs w:val="24"/>
+                    </w:rPr>
+                  </w:pPr>
+                  <w:r>
+                    <w:rPr>
+                      <w:szCs w:val="24"/>
+                    </w:rPr>
+                    <w:t xml:space="preserve">Dans le bar, il y a 2 table dans le </w:t>
+                  </w:r>
+                  <w:proofErr w:type="spellStart"/>
+                  <w:r>
+                    <w:rPr>
+                      <w:szCs w:val="24"/>
+                    </w:rPr>
+                    <w:t>coté</w:t>
+                  </w:r>
+                  <w:proofErr w:type="spellEnd"/>
+                  <w:r>
+                    <w:rPr>
+                      <w:szCs w:val="24"/>
+                    </w:rPr>
+                    <w:t xml:space="preserve"> gauche</w:t>
+                  </w:r>
+                </w:p>
+              </w:tc>
+            </w:tr>
+            <w:tr>
+              <w:trPr>
+                <w:tblCellSpacing w:w="15" w:type="dxa"/>
+              </w:trPr>
+              <w:tc>
+                <w:tcPr>
+                  <w:tcW w:w="0" w:type="auto"/>
+                  <w:vAlign w:val="center"/>
+                  <w:hideMark/>
+                </w:tcPr>
+                <w:p>
+                  <w:pPr>
+                    <w:spacing w:before="100" w:beforeAutospacing="1" w:after="120"/>
+                    <w:rPr>
+                      <w:szCs w:val="24"/>
+                    </w:rPr>
+                  </w:pPr>
+                  <w:r>
+                    <w:rPr>
+                      <w:szCs w:val="24"/>
+                    </w:rPr>
+                    <w:t>pilier</w:t>
+                  </w:r>
+                </w:p>
+              </w:tc>
+              <w:tc>
+                <w:tcPr>
+                  <w:tcW w:w="0" w:type="auto"/>
+                  <w:vAlign w:val="center"/>
+                  <w:hideMark/>
+                </w:tcPr>
+                <w:p>
+                  <w:pPr>
+                    <w:spacing w:before="100" w:beforeAutospacing="1" w:after="120"/>
+                    <w:rPr>
+                      <w:szCs w:val="24"/>
+                    </w:rPr>
+                  </w:pPr>
+                  <w:r>
+                    <w:rPr>
+                      <w:szCs w:val="24"/>
+                    </w:rPr>
+                    <w:t>Au centre de la pièce, il y a un piler en bois</w:t>
+                  </w:r>
+                </w:p>
+              </w:tc>
+            </w:tr>
+            <w:tr>
+              <w:trPr>
+                <w:tblCellSpacing w:w="15" w:type="dxa"/>
+              </w:trPr>
+              <w:tc>
+                <w:tcPr>
+                  <w:tcW w:w="0" w:type="auto"/>
+                  <w:vAlign w:val="center"/>
+                  <w:hideMark/>
+                </w:tcPr>
+                <w:p>
+                  <w:pPr>
+                    <w:spacing w:before="100" w:beforeAutospacing="1" w:after="120"/>
+                    <w:rPr>
+                      <w:szCs w:val="24"/>
+                    </w:rPr>
+                  </w:pPr>
+                  <w:r>
+                    <w:rPr>
+                      <w:szCs w:val="24"/>
+                    </w:rPr>
+                    <w:t>Fléchette</w:t>
+                  </w:r>
+                </w:p>
+              </w:tc>
+              <w:tc>
+                <w:tcPr>
+                  <w:tcW w:w="0" w:type="auto"/>
+                  <w:vAlign w:val="center"/>
+                  <w:hideMark/>
+                </w:tcPr>
+                <w:p>
+                  <w:pPr>
+                    <w:spacing w:before="100" w:beforeAutospacing="1" w:after="120"/>
+                    <w:rPr>
+                      <w:szCs w:val="24"/>
+                    </w:rPr>
+                  </w:pPr>
+                  <w:r>
+                    <w:rPr>
+                      <w:szCs w:val="24"/>
+                    </w:rPr>
+                    <w:t>Au pilier centrale, il y a un jeu de fléchette</w:t>
+                  </w:r>
+                </w:p>
+              </w:tc>
+            </w:tr>
+            <w:tr>
+              <w:trPr>
+                <w:tblCellSpacing w:w="15" w:type="dxa"/>
+              </w:trPr>
+              <w:tc>
+                <w:tcPr>
+                  <w:tcW w:w="0" w:type="auto"/>
+                  <w:vAlign w:val="center"/>
+                  <w:hideMark/>
+                </w:tcPr>
+                <w:p>
+                  <w:pPr>
+                    <w:spacing w:before="100" w:beforeAutospacing="1" w:after="120"/>
+                    <w:rPr>
+                      <w:szCs w:val="24"/>
+                    </w:rPr>
+                  </w:pPr>
+                  <w:r>
+                    <w:rPr>
+                      <w:szCs w:val="24"/>
+                    </w:rPr>
+                    <w:t>comptoir</w:t>
+                  </w:r>
+                </w:p>
+              </w:tc>
+              <w:tc>
+                <w:tcPr>
+                  <w:tcW w:w="0" w:type="auto"/>
+                  <w:vAlign w:val="center"/>
+                  <w:hideMark/>
+                </w:tcPr>
+                <w:p>
+                  <w:pPr>
+                    <w:spacing w:before="100" w:beforeAutospacing="1" w:after="120"/>
+                    <w:rPr>
+                      <w:szCs w:val="24"/>
+                    </w:rPr>
+                  </w:pPr>
+                  <w:r>
+                    <w:rPr>
+                      <w:szCs w:val="24"/>
+                    </w:rPr>
+                    <w:t xml:space="preserve">Dans le </w:t>
+                  </w:r>
+                  <w:proofErr w:type="spellStart"/>
+                  <w:r>
+                    <w:rPr>
+                      <w:szCs w:val="24"/>
+                    </w:rPr>
+                    <w:t>coté</w:t>
+                  </w:r>
+                  <w:proofErr w:type="spellEnd"/>
+                  <w:r>
+                    <w:rPr>
+                      <w:szCs w:val="24"/>
+                    </w:rPr>
+                    <w:t xml:space="preserve"> droit de la pièce, il y a un comptoir d 1m50 de long</w:t>
+                  </w:r>
+                </w:p>
+              </w:tc>
+            </w:tr>
+            <w:tr>
+              <w:trPr>
+                <w:tblCellSpacing w:w="15" w:type="dxa"/>
+              </w:trPr>
+              <w:tc>
+                <w:tcPr>
+                  <w:tcW w:w="0" w:type="auto"/>
+                  <w:vAlign w:val="center"/>
+                  <w:hideMark/>
+                </w:tcPr>
+                <w:p>
+                  <w:pPr>
+                    <w:spacing w:before="100" w:beforeAutospacing="1" w:after="120"/>
+                    <w:rPr>
+                      <w:szCs w:val="24"/>
+                    </w:rPr>
+                  </w:pPr>
+                  <w:r>
+                    <w:rPr>
+                      <w:szCs w:val="24"/>
+                    </w:rPr>
+                    <w:t>étagère</w:t>
+                  </w:r>
+                </w:p>
+              </w:tc>
+              <w:tc>
+                <w:tcPr>
+                  <w:tcW w:w="0" w:type="auto"/>
+                  <w:vAlign w:val="center"/>
+                  <w:hideMark/>
+                </w:tcPr>
+                <w:p>
+                  <w:pPr>
+                    <w:spacing w:before="100" w:beforeAutospacing="1" w:after="120"/>
+                    <w:rPr>
+                      <w:szCs w:val="24"/>
+                    </w:rPr>
+                  </w:pPr>
+                  <w:r>
+                    <w:rPr>
+                      <w:szCs w:val="24"/>
+                    </w:rPr>
+                    <w:t>derrière le comptoir, il y a une étagère pour ranger des bouteilles</w:t>
+                  </w:r>
+                </w:p>
+              </w:tc>
+            </w:tr>
+            <w:tr>
+              <w:trPr>
+                <w:tblCellSpacing w:w="15" w:type="dxa"/>
+              </w:trPr>
+              <w:tc>
+                <w:tcPr>
+                  <w:tcW w:w="0" w:type="auto"/>
+                  <w:vAlign w:val="center"/>
+                  <w:hideMark/>
+                </w:tcPr>
+                <w:p>
+                  <w:pPr>
+                    <w:spacing w:before="100" w:beforeAutospacing="1" w:after="120"/>
+                    <w:rPr>
+                      <w:szCs w:val="24"/>
+                    </w:rPr>
+                  </w:pPr>
+                  <w:r>
+                    <w:rPr>
+                      <w:szCs w:val="24"/>
+                    </w:rPr>
+                    <w:t>tabouret</w:t>
+                  </w:r>
+                </w:p>
+              </w:tc>
+              <w:tc>
+                <w:tcPr>
+                  <w:tcW w:w="0" w:type="auto"/>
+                  <w:vAlign w:val="center"/>
+                  <w:hideMark/>
+                </w:tcPr>
+                <w:p>
+                  <w:pPr>
+                    <w:spacing w:before="100" w:beforeAutospacing="1" w:after="120"/>
+                    <w:rPr>
+                      <w:szCs w:val="24"/>
+                    </w:rPr>
+                  </w:pPr>
+                  <w:r>
+                    <w:rPr>
+                      <w:szCs w:val="24"/>
+                    </w:rPr>
+                    <w:t xml:space="preserve">autour des table et devant le comptoir, il y 2 tabourets </w:t>
+                  </w:r>
+                  <w:proofErr w:type="spellStart"/>
+                  <w:r>
+                    <w:rPr>
+                      <w:szCs w:val="24"/>
+                    </w:rPr>
+                    <w:t>a</w:t>
+                  </w:r>
+                  <w:proofErr w:type="spellEnd"/>
+                  <w:r>
+                    <w:rPr>
+                      <w:szCs w:val="24"/>
+                    </w:rPr>
+                    <w:t xml:space="preserve"> chaque fois</w:t>
+                  </w:r>
+                </w:p>
+              </w:tc>
+            </w:tr>
+            <w:tr>
+              <w:trPr>
+                <w:tblCellSpacing w:w="15" w:type="dxa"/>
+              </w:trPr>
+              <w:tc>
+                <w:tcPr>
+                  <w:tcW w:w="0" w:type="auto"/>
+                  <w:vAlign w:val="center"/>
+                  <w:hideMark/>
+                </w:tcPr>
+                <w:p>
+                  <w:pPr>
+                    <w:spacing w:before="100" w:beforeAutospacing="1" w:after="120"/>
+                    <w:rPr>
+                      <w:szCs w:val="24"/>
+                    </w:rPr>
+                  </w:pPr>
+                  <w:r>
+                    <w:rPr>
+                      <w:szCs w:val="24"/>
+                    </w:rPr>
+                    <w:t>Espace</w:t>
+                  </w:r>
+                </w:p>
+              </w:tc>
+              <w:tc>
+                <w:tcPr>
+                  <w:tcW w:w="0" w:type="auto"/>
+                  <w:vAlign w:val="center"/>
+                  <w:hideMark/>
+                </w:tcPr>
+                <w:p>
+                  <w:pPr>
+                    <w:spacing w:before="100" w:beforeAutospacing="1" w:after="120"/>
+                    <w:rPr>
+                      <w:szCs w:val="24"/>
+                    </w:rPr>
+                  </w:pPr>
+                  <w:r>
+                    <w:rPr>
+                      <w:szCs w:val="24"/>
+                    </w:rPr>
+                    <w:t>l'emplacement de la pièce, doit être collé au terrain de five et avoir un espace entre le bar et le local de tournage</w:t>
+                  </w:r>
+                </w:p>
+              </w:tc>
+            </w:tr>
+            <w:tr>
+              <w:trPr>
+                <w:tblCellSpacing w:w="15" w:type="dxa"/>
+              </w:trPr>
+              <w:tc>
+                <w:tcPr>
+                  <w:tcW w:w="0" w:type="auto"/>
+                  <w:vAlign w:val="center"/>
+                  <w:hideMark/>
+                </w:tcPr>
+                <w:p>
+                  <w:pPr>
+                    <w:spacing w:before="100" w:beforeAutospacing="1" w:after="120"/>
+                    <w:rPr>
+                      <w:szCs w:val="24"/>
+                    </w:rPr>
+                  </w:pPr>
+                  <w:r>
+                    <w:rPr>
+                      <w:szCs w:val="24"/>
+                    </w:rPr>
+                    <w:t>Sol</w:t>
+                  </w:r>
+                </w:p>
+              </w:tc>
+              <w:tc>
+                <w:tcPr>
+                  <w:tcW w:w="0" w:type="auto"/>
+                  <w:vAlign w:val="center"/>
+                  <w:hideMark/>
+                </w:tcPr>
+                <w:p>
+                  <w:pPr>
+                    <w:spacing w:before="100" w:beforeAutospacing="1" w:after="120"/>
+                    <w:rPr>
+                      <w:szCs w:val="24"/>
+                    </w:rPr>
+                  </w:pPr>
+                  <w:r>
+                    <w:rPr>
+                      <w:szCs w:val="24"/>
+                    </w:rPr>
+                    <w:t>le sol du bar, doit être en bois</w:t>
+                  </w:r>
+                </w:p>
+              </w:tc>
+            </w:tr>
+          </w:tbl>
+          <w:p>
+            <w:pPr>
+              <w:rPr>
+                <w:szCs w:val="24"/>
+              </w:rPr>
+            </w:pPr>
+          </w:p>
+        </w:tc>
+      </w:tr>
+    </w:tbl>
+    <w:p>
+      <w:pPr>
+        <w:pStyle w:val="Corpsdetexte"/>
+      </w:pPr>
+    </w:p>
+    <w:p>
+      <w:pPr>
         <w:pStyle w:val="Titre2"/>
       </w:pPr>
-      <w:bookmarkStart w:id="27" w:name="_Toc160439193"/>
+      <w:bookmarkStart w:id="28" w:name="_Toc160439193"/>
       <w:r>
         <w:t>Proposition</w:t>
       </w:r>
-      <w:bookmarkEnd w:id="27"/>
+      <w:bookmarkEnd w:id="28"/>
     </w:p>
     <w:p>
       <w:pPr>
         <w:pStyle w:val="Titre3"/>
       </w:pPr>
-      <w:bookmarkStart w:id="28" w:name="_Toc160439194"/>
-      <w:proofErr w:type="gramStart"/>
+      <w:bookmarkStart w:id="29" w:name="_Toc160439194"/>
       <w:r>
         <w:t>parking</w:t>
       </w:r>
-      <w:bookmarkEnd w:id="28"/>
-      <w:proofErr w:type="gramEnd"/>
+      <w:bookmarkEnd w:id="29"/>
     </w:p>
     <w:tbl>
       <w:tblPr>
@@ -7314,7 +8521,6 @@
               <w:jc w:val="center"/>
             </w:pPr>
             <w:r>
-              <w:lastRenderedPageBreak/>
               <w:t>Tests d'</w:t>
             </w:r>
             <w:proofErr w:type="spellStart"/>
@@ -7434,6 +8640,7 @@
                 </w:tcPr>
                 <w:p>
                   <w:r>
+                    <w:lastRenderedPageBreak/>
                     <w:t>Éclairage</w:t>
                   </w:r>
                 </w:p>
@@ -7529,30 +8736,30 @@
       <w:pPr>
         <w:pStyle w:val="Titre1"/>
       </w:pPr>
-      <w:bookmarkStart w:id="29" w:name="_Toc532179964"/>
-      <w:bookmarkStart w:id="30" w:name="_Toc165969648"/>
-      <w:bookmarkStart w:id="31" w:name="_Toc160439195"/>
+      <w:bookmarkStart w:id="30" w:name="_Toc532179964"/>
+      <w:bookmarkStart w:id="31" w:name="_Toc165969648"/>
+      <w:bookmarkStart w:id="32" w:name="_Toc160439195"/>
       <w:bookmarkEnd w:id="17"/>
       <w:bookmarkEnd w:id="18"/>
       <w:r>
         <w:t>Réalisation</w:t>
       </w:r>
-      <w:bookmarkEnd w:id="29"/>
       <w:bookmarkEnd w:id="30"/>
       <w:bookmarkEnd w:id="31"/>
+      <w:bookmarkEnd w:id="32"/>
     </w:p>
     <w:p>
       <w:pPr>
         <w:pStyle w:val="Titre2"/>
       </w:pPr>
-      <w:bookmarkStart w:id="32" w:name="_Toc160439196"/>
+      <w:bookmarkStart w:id="33" w:name="_Toc160439196"/>
       <w:r>
         <w:t>Installation de l’e</w:t>
       </w:r>
       <w:r>
         <w:t>nvironnement de travail</w:t>
       </w:r>
-      <w:bookmarkEnd w:id="32"/>
+      <w:bookmarkEnd w:id="33"/>
     </w:p>
     <w:p>
       <w:pPr>
@@ -7631,11 +8838,11 @@
       <w:pPr>
         <w:pStyle w:val="Titre2"/>
       </w:pPr>
-      <w:bookmarkStart w:id="33" w:name="_Toc160439197"/>
+      <w:bookmarkStart w:id="34" w:name="_Toc160439197"/>
       <w:r>
         <w:t>Installation</w:t>
       </w:r>
-      <w:bookmarkEnd w:id="33"/>
+      <w:bookmarkEnd w:id="34"/>
     </w:p>
     <w:p>
       <w:pPr>
@@ -7675,7 +8882,7 @@
         <w:pStyle w:val="Corpsdetexte"/>
         <w:spacing w:after="0"/>
       </w:pPr>
-      <w:bookmarkStart w:id="34" w:name="_Toc532179961"/>
+      <w:bookmarkStart w:id="35" w:name="_Toc532179961"/>
       <w:r>
         <w:t xml:space="preserve">Sprint 2 </w:t>
       </w:r>
@@ -8026,7 +9233,6 @@
           <w:sz w:val="22"/>
           <w:szCs w:val="22"/>
         </w:rPr>
-        <w:lastRenderedPageBreak/>
         <w:t>Décisions de changement</w:t>
       </w:r>
     </w:p>
@@ -8124,6 +9330,7 @@
         <w:ind w:left="708"/>
       </w:pPr>
       <w:r>
+        <w:lastRenderedPageBreak/>
         <w:t>Nous avons réalisé le terrain de five, café, magasin de voiture et nous avons terminé le laser Game. Malheureusement, le local de tournage n’est pas terminé.</w:t>
       </w:r>
     </w:p>
@@ -9238,7 +10445,7 @@
               </wp:anchor>
             </w:drawing>
           </mc:Choice>
-          <mc:Fallback xmlns:cx2="http://schemas.microsoft.com/office/drawing/2015/10/21/chartex" xmlns:cx3="http://schemas.microsoft.com/office/drawing/2016/5/9/chartex" xmlns:cx4="http://schemas.microsoft.com/office/drawing/2016/5/10/chartex" xmlns:cx5="http://schemas.microsoft.com/office/drawing/2016/5/11/chartex" xmlns:cx6="http://schemas.microsoft.com/office/drawing/2016/5/12/chartex" xmlns:cx7="http://schemas.microsoft.com/office/drawing/2016/5/13/chartex" xmlns:cx8="http://schemas.microsoft.com/office/drawing/2016/5/14/chartex" xmlns:aink="http://schemas.microsoft.com/office/drawing/2016/ink" xmlns:am3d="http://schemas.microsoft.com/office/drawing/2017/model3d" xmlns:oel="http://schemas.microsoft.com/office/2019/extlst" xmlns:w16cex="http://schemas.microsoft.com/office/word/2018/wordml/cex" xmlns:w16cid="http://schemas.microsoft.com/office/word/2016/wordml/cid" xmlns:w16="http://schemas.microsoft.com/office/word/2018/wordml" xmlns:w16sdtdh="http://schemas.microsoft.com/office/word/2020/wordml/sdtdatahash">
+          <mc:Fallback xmlns:w16sdtdh="http://schemas.microsoft.com/office/word/2020/wordml/sdtdatahash" xmlns:w16="http://schemas.microsoft.com/office/word/2018/wordml" xmlns:w16cid="http://schemas.microsoft.com/office/word/2016/wordml/cid" xmlns:w16cex="http://schemas.microsoft.com/office/word/2018/wordml/cex" xmlns:oel="http://schemas.microsoft.com/office/2019/extlst" xmlns:am3d="http://schemas.microsoft.com/office/drawing/2017/model3d" xmlns:aink="http://schemas.microsoft.com/office/drawing/2016/ink" xmlns:cx8="http://schemas.microsoft.com/office/drawing/2016/5/14/chartex" xmlns:cx7="http://schemas.microsoft.com/office/drawing/2016/5/13/chartex" xmlns:cx6="http://schemas.microsoft.com/office/drawing/2016/5/12/chartex" xmlns:cx5="http://schemas.microsoft.com/office/drawing/2016/5/11/chartex" xmlns:cx4="http://schemas.microsoft.com/office/drawing/2016/5/10/chartex" xmlns:cx3="http://schemas.microsoft.com/office/drawing/2016/5/9/chartex" xmlns:cx2="http://schemas.microsoft.com/office/drawing/2015/10/21/chartex">
             <w:pict>
               <v:shapetype w14:anchorId="4C5E0FE0" id="_x0000_t32" coordsize="21600,21600" o:spt="32" o:oned="t" path="m,l21600,21600e" filled="f">
                 <v:path arrowok="t" fillok="f" o:connecttype="none"/>
@@ -9305,27 +10512,14 @@
       <w:r>
         <w:t xml:space="preserve">Figure </w:t>
       </w:r>
-      <w:r>
-        <w:fldChar w:fldCharType="begin"/>
-      </w:r>
-      <w:r>
-        <w:instrText xml:space="preserve"> SEQ Figure \* ARABIC </w:instrText>
-      </w:r>
-      <w:r>
-        <w:fldChar w:fldCharType="separate"/>
-      </w:r>
-      <w:r>
-        <w:rPr>
-          <w:noProof/>
-        </w:rPr>
-        <w:t>1</w:t>
-      </w:r>
-      <w:r>
-        <w:rPr>
-          <w:noProof/>
-        </w:rPr>
-        <w:fldChar w:fldCharType="end"/>
-      </w:r>
+      <w:fldSimple w:instr=" SEQ Figure \* ARABIC ">
+        <w:r>
+          <w:rPr>
+            <w:noProof/>
+          </w:rPr>
+          <w:t>1</w:t>
+        </w:r>
+      </w:fldSimple>
       <w:r>
         <w:t xml:space="preserve"> Magasin de voiture</w:t>
       </w:r>
@@ -9433,27 +10627,14 @@
       <w:r>
         <w:t xml:space="preserve">Figure </w:t>
       </w:r>
-      <w:r>
-        <w:fldChar w:fldCharType="begin"/>
-      </w:r>
-      <w:r>
-        <w:instrText xml:space="preserve"> SEQ Figure \* ARABIC </w:instrText>
-      </w:r>
-      <w:r>
-        <w:fldChar w:fldCharType="separate"/>
-      </w:r>
-      <w:r>
-        <w:rPr>
-          <w:noProof/>
-        </w:rPr>
-        <w:t>2</w:t>
-      </w:r>
-      <w:r>
-        <w:rPr>
-          <w:noProof/>
-        </w:rPr>
-        <w:fldChar w:fldCharType="end"/>
-      </w:r>
+      <w:fldSimple w:instr=" SEQ Figure \* ARABIC ">
+        <w:r>
+          <w:rPr>
+            <w:noProof/>
+          </w:rPr>
+          <w:t>2</w:t>
+        </w:r>
+      </w:fldSimple>
       <w:r>
         <w:t xml:space="preserve"> Salle de sport</w:t>
       </w:r>
@@ -9533,27 +10714,14 @@
       <w:r>
         <w:t xml:space="preserve">Figure </w:t>
       </w:r>
-      <w:r>
-        <w:fldChar w:fldCharType="begin"/>
-      </w:r>
-      <w:r>
-        <w:instrText xml:space="preserve"> SEQ Figure \* ARABIC </w:instrText>
-      </w:r>
-      <w:r>
-        <w:fldChar w:fldCharType="separate"/>
-      </w:r>
-      <w:r>
-        <w:rPr>
-          <w:noProof/>
-        </w:rPr>
-        <w:t>3</w:t>
-      </w:r>
-      <w:r>
-        <w:rPr>
-          <w:noProof/>
-        </w:rPr>
-        <w:fldChar w:fldCharType="end"/>
-      </w:r>
+      <w:fldSimple w:instr=" SEQ Figure \* ARABIC ">
+        <w:r>
+          <w:rPr>
+            <w:noProof/>
+          </w:rPr>
+          <w:t>3</w:t>
+        </w:r>
+      </w:fldSimple>
       <w:r>
         <w:t xml:space="preserve"> Salle d'arcade</w:t>
       </w:r>
@@ -9669,27 +10837,14 @@
       <w:r>
         <w:t xml:space="preserve">Figure </w:t>
       </w:r>
-      <w:r>
-        <w:fldChar w:fldCharType="begin"/>
-      </w:r>
-      <w:r>
-        <w:instrText xml:space="preserve"> SEQ Figure \* ARABIC </w:instrText>
-      </w:r>
-      <w:r>
-        <w:fldChar w:fldCharType="separate"/>
-      </w:r>
-      <w:r>
-        <w:rPr>
-          <w:noProof/>
-        </w:rPr>
-        <w:t>4</w:t>
-      </w:r>
-      <w:r>
-        <w:rPr>
-          <w:noProof/>
-        </w:rPr>
-        <w:fldChar w:fldCharType="end"/>
-      </w:r>
+      <w:fldSimple w:instr=" SEQ Figure \* ARABIC ">
+        <w:r>
+          <w:rPr>
+            <w:noProof/>
+          </w:rPr>
+          <w:t>4</w:t>
+        </w:r>
+      </w:fldSimple>
       <w:r>
         <w:t xml:space="preserve"> Salle d'</w:t>
       </w:r>
@@ -9773,27 +10928,14 @@
       <w:r>
         <w:t xml:space="preserve">Figure </w:t>
       </w:r>
-      <w:r>
-        <w:fldChar w:fldCharType="begin"/>
-      </w:r>
-      <w:r>
-        <w:instrText xml:space="preserve"> SEQ Figure \* ARABIC </w:instrText>
-      </w:r>
-      <w:r>
-        <w:fldChar w:fldCharType="separate"/>
-      </w:r>
-      <w:r>
-        <w:rPr>
-          <w:noProof/>
-        </w:rPr>
-        <w:t>5</w:t>
-      </w:r>
-      <w:r>
-        <w:rPr>
-          <w:noProof/>
-        </w:rPr>
-        <w:fldChar w:fldCharType="end"/>
-      </w:r>
+      <w:fldSimple w:instr=" SEQ Figure \* ARABIC ">
+        <w:r>
+          <w:rPr>
+            <w:noProof/>
+          </w:rPr>
+          <w:t>5</w:t>
+        </w:r>
+      </w:fldSimple>
       <w:r>
         <w:t xml:space="preserve"> Autre vue de la salle de sport</w:t>
       </w:r>
@@ -9873,27 +11015,14 @@
       <w:r>
         <w:t xml:space="preserve">Figure </w:t>
       </w:r>
-      <w:r>
-        <w:fldChar w:fldCharType="begin"/>
-      </w:r>
-      <w:r>
-        <w:instrText xml:space="preserve"> SEQ Figure \* ARABIC </w:instrText>
-      </w:r>
-      <w:r>
-        <w:fldChar w:fldCharType="separate"/>
-      </w:r>
-      <w:r>
-        <w:rPr>
-          <w:noProof/>
-        </w:rPr>
-        <w:t>6</w:t>
-      </w:r>
-      <w:r>
-        <w:rPr>
-          <w:noProof/>
-        </w:rPr>
-        <w:fldChar w:fldCharType="end"/>
-      </w:r>
+      <w:fldSimple w:instr=" SEQ Figure \* ARABIC ">
+        <w:r>
+          <w:rPr>
+            <w:noProof/>
+          </w:rPr>
+          <w:t>6</w:t>
+        </w:r>
+      </w:fldSimple>
       <w:r>
         <w:t xml:space="preserve"> Le local de tournage</w:t>
       </w:r>
@@ -9934,29 +11063,29 @@
       <w:pPr>
         <w:pStyle w:val="Titre1"/>
       </w:pPr>
-      <w:bookmarkStart w:id="35" w:name="_Toc532179966"/>
-      <w:bookmarkStart w:id="36" w:name="_Toc165969650"/>
-      <w:bookmarkStart w:id="37" w:name="_Toc160439199"/>
-      <w:bookmarkEnd w:id="34"/>
+      <w:bookmarkStart w:id="36" w:name="_Toc532179966"/>
+      <w:bookmarkStart w:id="37" w:name="_Toc165969650"/>
+      <w:bookmarkStart w:id="38" w:name="_Toc160439199"/>
+      <w:bookmarkEnd w:id="35"/>
       <w:r>
         <w:t>Tests</w:t>
       </w:r>
-      <w:bookmarkEnd w:id="35"/>
       <w:bookmarkEnd w:id="36"/>
       <w:bookmarkEnd w:id="37"/>
+      <w:bookmarkEnd w:id="38"/>
     </w:p>
     <w:p>
       <w:pPr>
         <w:pStyle w:val="Titre2"/>
       </w:pPr>
-      <w:bookmarkStart w:id="38" w:name="_Toc160439200"/>
-      <w:bookmarkStart w:id="39" w:name="_Toc532179968"/>
-      <w:bookmarkStart w:id="40" w:name="_Toc165969652"/>
-      <w:bookmarkStart w:id="41" w:name="_Ref308525868"/>
+      <w:bookmarkStart w:id="39" w:name="_Toc160439200"/>
+      <w:bookmarkStart w:id="40" w:name="_Toc532179968"/>
+      <w:bookmarkStart w:id="41" w:name="_Toc165969652"/>
+      <w:bookmarkStart w:id="42" w:name="_Ref308525868"/>
       <w:r>
         <w:t>Stratégie de test</w:t>
       </w:r>
-      <w:bookmarkEnd w:id="38"/>
+      <w:bookmarkEnd w:id="39"/>
     </w:p>
     <w:p>
       <w:pPr>
@@ -9968,7 +11097,7 @@
           <w:szCs w:val="20"/>
         </w:rPr>
       </w:pPr>
-      <w:bookmarkStart w:id="42" w:name="_Toc160439201"/>
+      <w:bookmarkStart w:id="43" w:name="_Toc160439201"/>
       <w:r>
         <w:rPr>
           <w:rFonts w:asciiTheme="minorHAnsi" w:hAnsiTheme="minorHAnsi"/>
@@ -10058,10 +11187,10 @@
       <w:r>
         <w:t>Dossier des tests</w:t>
       </w:r>
-      <w:bookmarkEnd w:id="39"/>
       <w:bookmarkEnd w:id="40"/>
       <w:bookmarkEnd w:id="41"/>
       <w:bookmarkEnd w:id="42"/>
+      <w:bookmarkEnd w:id="43"/>
     </w:p>
     <w:p>
       <w:pPr>
@@ -10535,12 +11664,12 @@
       <w:pPr>
         <w:pStyle w:val="Titre2"/>
       </w:pPr>
-      <w:bookmarkStart w:id="43" w:name="_Toc160439202"/>
+      <w:bookmarkStart w:id="44" w:name="_Toc160439202"/>
       <w:r>
         <w:lastRenderedPageBreak/>
         <w:t>Problèmes restants</w:t>
       </w:r>
-      <w:bookmarkEnd w:id="43"/>
+      <w:bookmarkEnd w:id="44"/>
     </w:p>
     <w:p>
       <w:pPr>
@@ -10552,8 +11681,8 @@
           <w:szCs w:val="20"/>
         </w:rPr>
       </w:pPr>
-      <w:bookmarkStart w:id="44" w:name="_Toc165969653"/>
-      <w:bookmarkStart w:id="45" w:name="_Toc160439203"/>
+      <w:bookmarkStart w:id="45" w:name="_Toc165969653"/>
+      <w:bookmarkStart w:id="46" w:name="_Toc160439203"/>
       <w:r>
         <w:rPr>
           <w:rStyle w:val="lev"/>
@@ -10810,30 +11939,30 @@
       <w:r>
         <w:t>Conclusion</w:t>
       </w:r>
-      <w:bookmarkEnd w:id="44"/>
       <w:bookmarkEnd w:id="45"/>
+      <w:bookmarkEnd w:id="46"/>
     </w:p>
     <w:p>
       <w:pPr>
         <w:pStyle w:val="Titre2"/>
       </w:pPr>
-      <w:bookmarkStart w:id="46" w:name="_Toc165969654"/>
-      <w:bookmarkStart w:id="47" w:name="_Toc160439204"/>
+      <w:bookmarkStart w:id="47" w:name="_Toc165969654"/>
+      <w:bookmarkStart w:id="48" w:name="_Toc160439204"/>
       <w:r>
         <w:t xml:space="preserve">Bilan des </w:t>
       </w:r>
-      <w:bookmarkEnd w:id="46"/>
+      <w:bookmarkEnd w:id="47"/>
       <w:r>
         <w:t>fonctionnalités demandées</w:t>
       </w:r>
-      <w:bookmarkEnd w:id="47"/>
+      <w:bookmarkEnd w:id="48"/>
     </w:p>
     <w:p>
       <w:pPr>
         <w:spacing w:before="100" w:beforeAutospacing="1" w:after="100" w:afterAutospacing="1"/>
       </w:pPr>
-      <w:bookmarkStart w:id="48" w:name="_Toc165969655"/>
-      <w:bookmarkStart w:id="49" w:name="_Toc160439205"/>
+      <w:bookmarkStart w:id="49" w:name="_Toc165969655"/>
+      <w:bookmarkStart w:id="50" w:name="_Toc160439205"/>
       <w:r>
         <w:t xml:space="preserve">En prenant compte que les spécifications de départ sont les </w:t>
       </w:r>
@@ -11032,8 +12161,8 @@
         <w:lastRenderedPageBreak/>
         <w:t>Bilan de la planification</w:t>
       </w:r>
-      <w:bookmarkEnd w:id="48"/>
       <w:bookmarkEnd w:id="49"/>
+      <w:bookmarkEnd w:id="50"/>
       <w:r>
         <w:rPr>
           <w:noProof/>
@@ -11235,13 +12364,13 @@
       <w:pPr>
         <w:pStyle w:val="Titre2"/>
       </w:pPr>
-      <w:bookmarkStart w:id="50" w:name="_Toc165969656"/>
-      <w:bookmarkStart w:id="51" w:name="_Toc160439206"/>
+      <w:bookmarkStart w:id="51" w:name="_Toc165969656"/>
+      <w:bookmarkStart w:id="52" w:name="_Toc160439206"/>
       <w:r>
         <w:t>Bilan personnel</w:t>
       </w:r>
-      <w:bookmarkEnd w:id="50"/>
       <w:bookmarkEnd w:id="51"/>
+      <w:bookmarkEnd w:id="52"/>
     </w:p>
     <w:p>
       <w:pPr>
@@ -11397,29 +12526,29 @@
       <w:pPr>
         <w:pStyle w:val="Titre1"/>
       </w:pPr>
-      <w:bookmarkStart w:id="52" w:name="_Toc532179971"/>
-      <w:bookmarkStart w:id="53" w:name="_Toc165969657"/>
-      <w:bookmarkStart w:id="54" w:name="_Toc160439207"/>
+      <w:bookmarkStart w:id="53" w:name="_Toc532179971"/>
+      <w:bookmarkStart w:id="54" w:name="_Toc165969657"/>
+      <w:bookmarkStart w:id="55" w:name="_Toc160439207"/>
       <w:r>
         <w:t>Divers</w:t>
       </w:r>
-      <w:bookmarkEnd w:id="52"/>
       <w:bookmarkEnd w:id="53"/>
       <w:bookmarkEnd w:id="54"/>
+      <w:bookmarkEnd w:id="55"/>
     </w:p>
     <w:p>
       <w:pPr>
         <w:pStyle w:val="Titre2"/>
       </w:pPr>
-      <w:bookmarkStart w:id="55" w:name="_Toc532179972"/>
-      <w:bookmarkStart w:id="56" w:name="_Toc165969658"/>
-      <w:bookmarkStart w:id="57" w:name="_Toc160439208"/>
+      <w:bookmarkStart w:id="56" w:name="_Toc532179972"/>
+      <w:bookmarkStart w:id="57" w:name="_Toc165969658"/>
+      <w:bookmarkStart w:id="58" w:name="_Toc160439208"/>
       <w:r>
         <w:t>Journal de travail</w:t>
       </w:r>
-      <w:bookmarkEnd w:id="55"/>
       <w:bookmarkEnd w:id="56"/>
       <w:bookmarkEnd w:id="57"/>
+      <w:bookmarkEnd w:id="58"/>
     </w:p>
     <w:p>
       <w:pPr>
@@ -11436,11 +12565,11 @@
       <w:pPr>
         <w:pStyle w:val="Titre2"/>
       </w:pPr>
-      <w:bookmarkStart w:id="58" w:name="_Toc160439209"/>
+      <w:bookmarkStart w:id="59" w:name="_Toc160439209"/>
       <w:r>
         <w:t>Bibliographie</w:t>
       </w:r>
-      <w:bookmarkEnd w:id="58"/>
+      <w:bookmarkEnd w:id="59"/>
     </w:p>
     <w:p>
       <w:pPr>
@@ -11452,8 +12581,6 @@
       <w:r>
         <w:t xml:space="preserve"> dans le dossier Matériel.</w:t>
       </w:r>
-      <w:bookmarkStart w:id="59" w:name="_GoBack"/>
-      <w:bookmarkEnd w:id="59"/>
     </w:p>
     <w:p>
       <w:pPr>
@@ -11596,31 +12723,16 @@
             </w:rPr>
             <w:t> :</w:t>
           </w:r>
-          <w:r>
-            <w:fldChar w:fldCharType="begin"/>
-          </w:r>
-          <w:r>
-            <w:instrText xml:space="preserve"> AUTHOR   \* MERGEFORMAT </w:instrText>
-          </w:r>
-          <w:r>
-            <w:fldChar w:fldCharType="separate"/>
-          </w:r>
-          <w:r>
-            <w:rPr>
-              <w:rFonts w:cs="Arial"/>
-              <w:noProof/>
-              <w:szCs w:val="16"/>
-            </w:rPr>
-            <w:t>Ethan Rotzetter</w:t>
-          </w:r>
-          <w:r>
-            <w:rPr>
-              <w:rFonts w:cs="Arial"/>
-              <w:noProof/>
-              <w:szCs w:val="16"/>
-            </w:rPr>
-            <w:fldChar w:fldCharType="end"/>
-          </w:r>
+          <w:fldSimple w:instr=" AUTHOR   \* MERGEFORMAT ">
+            <w:r>
+              <w:rPr>
+                <w:rFonts w:cs="Arial"/>
+                <w:noProof/>
+                <w:szCs w:val="16"/>
+              </w:rPr>
+              <w:t>Ethan Rotzetter</w:t>
+            </w:r>
+          </w:fldSimple>
         </w:p>
         <w:p>
           <w:pPr>
@@ -11739,27 +12851,14 @@
             </w:rPr>
             <w:t xml:space="preserve">Modifié par : </w:t>
           </w:r>
-          <w:r>
-            <w:fldChar w:fldCharType="begin"/>
-          </w:r>
-          <w:r>
-            <w:instrText xml:space="preserve"> LASTSAVEDBY   \* MERGEFORMAT </w:instrText>
-          </w:r>
-          <w:r>
-            <w:fldChar w:fldCharType="separate"/>
-          </w:r>
-          <w:r>
-            <w:rPr>
-              <w:noProof/>
-            </w:rPr>
-            <w:t>Ethan Rotzetter</w:t>
-          </w:r>
-          <w:r>
-            <w:rPr>
-              <w:noProof/>
-            </w:rPr>
-            <w:fldChar w:fldCharType="end"/>
-          </w:r>
+          <w:fldSimple w:instr=" LASTSAVEDBY   \* MERGEFORMAT ">
+            <w:r>
+              <w:rPr>
+                <w:noProof/>
+              </w:rPr>
+              <w:t>Ethan Rotzetter</w:t>
+            </w:r>
+          </w:fldSimple>
         </w:p>
       </w:tc>
       <w:tc>
@@ -11814,7 +12913,7 @@
               <w:noProof/>
               <w:szCs w:val="16"/>
             </w:rPr>
-            <w:t>16</w:t>
+            <w:t>17</w:t>
           </w:r>
           <w:r>
             <w:rPr>
@@ -11863,7 +12962,7 @@
               <w:noProof/>
               <w:szCs w:val="16"/>
             </w:rPr>
-            <w:t>16</w:t>
+            <w:t>17</w:t>
           </w:r>
           <w:r>
             <w:rPr>
@@ -11966,31 +13065,16 @@
             </w:rPr>
             <w:t xml:space="preserve">Version: </w:t>
           </w:r>
-          <w:r>
-            <w:fldChar w:fldCharType="begin"/>
-          </w:r>
-          <w:r>
-            <w:instrText xml:space="preserve"> REVNUM   \* MERGEFORMAT </w:instrText>
-          </w:r>
-          <w:r>
-            <w:fldChar w:fldCharType="separate"/>
-          </w:r>
-          <w:r>
-            <w:rPr>
-              <w:rFonts w:cs="Arial"/>
-              <w:noProof/>
-              <w:szCs w:val="16"/>
-            </w:rPr>
-            <w:t>54</w:t>
-          </w:r>
-          <w:r>
-            <w:rPr>
-              <w:rFonts w:cs="Arial"/>
-              <w:noProof/>
-              <w:szCs w:val="16"/>
-            </w:rPr>
-            <w:fldChar w:fldCharType="end"/>
-          </w:r>
+          <w:fldSimple w:instr=" REVNUM   \* MERGEFORMAT ">
+            <w:r>
+              <w:rPr>
+                <w:rFonts w:cs="Arial"/>
+                <w:noProof/>
+                <w:szCs w:val="16"/>
+              </w:rPr>
+              <w:t>54</w:t>
+            </w:r>
+          </w:fldSimple>
           <w:r>
             <w:rPr>
               <w:rFonts w:cs="Arial"/>
@@ -12025,7 +13109,7 @@
               <w:noProof/>
               <w:szCs w:val="16"/>
             </w:rPr>
-            <w:t>14.03.2024 14:22</w:t>
+            <w:t>14.03.2024 14:23</w:t>
           </w:r>
           <w:r>
             <w:rPr>
@@ -12051,37 +13135,22 @@
               <w:szCs w:val="16"/>
             </w:rPr>
           </w:pPr>
-          <w:r>
-            <w:fldChar w:fldCharType="begin"/>
-          </w:r>
-          <w:r>
-            <w:instrText xml:space="preserve"> FILENAME  \* FirstCap  \* MERGEFORMAT </w:instrText>
-          </w:r>
-          <w:r>
-            <w:fldChar w:fldCharType="separate"/>
-          </w:r>
-          <w:r>
-            <w:rPr>
-              <w:rFonts w:cs="Arial"/>
-              <w:noProof/>
-              <w:szCs w:val="16"/>
-            </w:rPr>
-            <w:t>Rapport</w:t>
-          </w:r>
-          <w:r>
-            <w:rPr>
-              <w:noProof/>
-            </w:rPr>
-            <w:t>.docx</w:t>
-          </w:r>
-          <w:r>
-            <w:rPr>
-              <w:rFonts w:cs="Arial"/>
-              <w:noProof/>
-              <w:szCs w:val="16"/>
-            </w:rPr>
-            <w:fldChar w:fldCharType="end"/>
-          </w:r>
+          <w:fldSimple w:instr=" FILENAME  \* FirstCap  \* MERGEFORMAT ">
+            <w:r>
+              <w:rPr>
+                <w:rFonts w:cs="Arial"/>
+                <w:noProof/>
+                <w:szCs w:val="16"/>
+              </w:rPr>
+              <w:t>Rapport</w:t>
+            </w:r>
+            <w:r>
+              <w:rPr>
+                <w:noProof/>
+              </w:rPr>
+              <w:t>.docx</w:t>
+            </w:r>
+          </w:fldSimple>
         </w:p>
       </w:tc>
     </w:tr>
@@ -12258,7 +13327,7 @@
         <v:path o:extrusionok="f" gradientshapeok="t" o:connecttype="rect"/>
         <o:lock v:ext="edit" aspectratio="t"/>
       </v:shapetype>
-      <v:shape id="_x0000_i1030" type="#_x0000_t75" style="width:10.9pt;height:10.9pt" o:bullet="t">
+      <v:shape id="_x0000_i1069" type="#_x0000_t75" style="width:10.9pt;height:10.9pt" o:bullet="t">
         <v:imagedata r:id="rId1" o:title="BD10263_"/>
       </v:shape>
     </w:pict>
@@ -13282,6 +14351,119 @@
     </w:lvl>
   </w:abstractNum>
   <w:abstractNum w:abstractNumId="8" w15:restartNumberingAfterBreak="0">
+    <w:nsid w:val="231C23E8"/>
+    <w:multiLevelType w:val="multilevel"/>
+    <w:tmpl w:val="775471E2"/>
+    <w:lvl w:ilvl="0">
+      <w:start w:val="1"/>
+      <w:numFmt w:val="decimal"/>
+      <w:lvlText w:val="%1."/>
+      <w:lvlJc w:val="left"/>
+      <w:pPr>
+        <w:tabs>
+          <w:tab w:val="num" w:pos="720"/>
+        </w:tabs>
+        <w:ind w:left="720" w:hanging="360"/>
+      </w:pPr>
+    </w:lvl>
+    <w:lvl w:ilvl="1" w:tentative="1">
+      <w:start w:val="1"/>
+      <w:numFmt w:val="decimal"/>
+      <w:lvlText w:val="%2."/>
+      <w:lvlJc w:val="left"/>
+      <w:pPr>
+        <w:tabs>
+          <w:tab w:val="num" w:pos="1440"/>
+        </w:tabs>
+        <w:ind w:left="1440" w:hanging="360"/>
+      </w:pPr>
+    </w:lvl>
+    <w:lvl w:ilvl="2" w:tentative="1">
+      <w:start w:val="1"/>
+      <w:numFmt w:val="decimal"/>
+      <w:lvlText w:val="%3."/>
+      <w:lvlJc w:val="left"/>
+      <w:pPr>
+        <w:tabs>
+          <w:tab w:val="num" w:pos="2160"/>
+        </w:tabs>
+        <w:ind w:left="2160" w:hanging="360"/>
+      </w:pPr>
+    </w:lvl>
+    <w:lvl w:ilvl="3" w:tentative="1">
+      <w:start w:val="1"/>
+      <w:numFmt w:val="decimal"/>
+      <w:lvlText w:val="%4."/>
+      <w:lvlJc w:val="left"/>
+      <w:pPr>
+        <w:tabs>
+          <w:tab w:val="num" w:pos="2880"/>
+        </w:tabs>
+        <w:ind w:left="2880" w:hanging="360"/>
+      </w:pPr>
+    </w:lvl>
+    <w:lvl w:ilvl="4" w:tentative="1">
+      <w:start w:val="1"/>
+      <w:numFmt w:val="decimal"/>
+      <w:lvlText w:val="%5."/>
+      <w:lvlJc w:val="left"/>
+      <w:pPr>
+        <w:tabs>
+          <w:tab w:val="num" w:pos="3600"/>
+        </w:tabs>
+        <w:ind w:left="3600" w:hanging="360"/>
+      </w:pPr>
+    </w:lvl>
+    <w:lvl w:ilvl="5" w:tentative="1">
+      <w:start w:val="1"/>
+      <w:numFmt w:val="decimal"/>
+      <w:lvlText w:val="%6."/>
+      <w:lvlJc w:val="left"/>
+      <w:pPr>
+        <w:tabs>
+          <w:tab w:val="num" w:pos="4320"/>
+        </w:tabs>
+        <w:ind w:left="4320" w:hanging="360"/>
+      </w:pPr>
+    </w:lvl>
+    <w:lvl w:ilvl="6" w:tentative="1">
+      <w:start w:val="1"/>
+      <w:numFmt w:val="decimal"/>
+      <w:lvlText w:val="%7."/>
+      <w:lvlJc w:val="left"/>
+      <w:pPr>
+        <w:tabs>
+          <w:tab w:val="num" w:pos="5040"/>
+        </w:tabs>
+        <w:ind w:left="5040" w:hanging="360"/>
+      </w:pPr>
+    </w:lvl>
+    <w:lvl w:ilvl="7" w:tentative="1">
+      <w:start w:val="1"/>
+      <w:numFmt w:val="decimal"/>
+      <w:lvlText w:val="%8."/>
+      <w:lvlJc w:val="left"/>
+      <w:pPr>
+        <w:tabs>
+          <w:tab w:val="num" w:pos="5760"/>
+        </w:tabs>
+        <w:ind w:left="5760" w:hanging="360"/>
+      </w:pPr>
+    </w:lvl>
+    <w:lvl w:ilvl="8" w:tentative="1">
+      <w:start w:val="1"/>
+      <w:numFmt w:val="decimal"/>
+      <w:lvlText w:val="%9."/>
+      <w:lvlJc w:val="left"/>
+      <w:pPr>
+        <w:tabs>
+          <w:tab w:val="num" w:pos="6480"/>
+        </w:tabs>
+        <w:ind w:left="6480" w:hanging="360"/>
+      </w:pPr>
+    </w:lvl>
+  </w:abstractNum>
+  <w:abstractNum w:abstractNumId="9" w15:restartNumberingAfterBreak="0">
     <w:nsid w:val="2A8F67FD"/>
     <w:multiLevelType w:val="multilevel"/>
     <w:tmpl w:val="08EA5668"/>
@@ -13424,7 +14606,7 @@
       </w:rPr>
     </w:lvl>
   </w:abstractNum>
-  <w:abstractNum w:abstractNumId="9" w15:restartNumberingAfterBreak="0">
+  <w:abstractNum w:abstractNumId="10" w15:restartNumberingAfterBreak="0">
     <w:nsid w:val="33B14A77"/>
     <w:multiLevelType w:val="multilevel"/>
     <w:tmpl w:val="EC401038"/>
@@ -13573,7 +14755,7 @@
       </w:rPr>
     </w:lvl>
   </w:abstractNum>
-  <w:abstractNum w:abstractNumId="10" w15:restartNumberingAfterBreak="0">
+  <w:abstractNum w:abstractNumId="11" w15:restartNumberingAfterBreak="0">
     <w:nsid w:val="406F1A3C"/>
     <w:multiLevelType w:val="hybridMultilevel"/>
     <w:tmpl w:val="C69A91F6"/>
@@ -13685,7 +14867,7 @@
       </w:rPr>
     </w:lvl>
   </w:abstractNum>
-  <w:abstractNum w:abstractNumId="11" w15:restartNumberingAfterBreak="0">
+  <w:abstractNum w:abstractNumId="12" w15:restartNumberingAfterBreak="0">
     <w:nsid w:val="49D10A2A"/>
     <w:multiLevelType w:val="multilevel"/>
     <w:tmpl w:val="628ACD64"/>
@@ -13834,7 +15016,7 @@
       </w:rPr>
     </w:lvl>
   </w:abstractNum>
-  <w:abstractNum w:abstractNumId="12" w15:restartNumberingAfterBreak="0">
+  <w:abstractNum w:abstractNumId="13" w15:restartNumberingAfterBreak="0">
     <w:nsid w:val="4AC47D34"/>
     <w:multiLevelType w:val="hybridMultilevel"/>
     <w:tmpl w:val="2F984ECE"/>
@@ -13947,7 +15129,7 @@
       </w:rPr>
     </w:lvl>
   </w:abstractNum>
-  <w:abstractNum w:abstractNumId="13" w15:restartNumberingAfterBreak="0">
+  <w:abstractNum w:abstractNumId="14" w15:restartNumberingAfterBreak="0">
     <w:nsid w:val="594E3F51"/>
     <w:multiLevelType w:val="hybridMultilevel"/>
     <w:tmpl w:val="A66052F0"/>
@@ -14059,7 +15241,7 @@
       </w:rPr>
     </w:lvl>
   </w:abstractNum>
-  <w:abstractNum w:abstractNumId="14" w15:restartNumberingAfterBreak="0">
+  <w:abstractNum w:abstractNumId="15" w15:restartNumberingAfterBreak="0">
     <w:nsid w:val="61EA263C"/>
     <w:multiLevelType w:val="multilevel"/>
     <w:tmpl w:val="0D08652A"/>
@@ -14208,7 +15390,120 @@
       </w:rPr>
     </w:lvl>
   </w:abstractNum>
-  <w:abstractNum w:abstractNumId="15" w15:restartNumberingAfterBreak="0">
+  <w:abstractNum w:abstractNumId="16" w15:restartNumberingAfterBreak="0">
+    <w:nsid w:val="79D81CB5"/>
+    <w:multiLevelType w:val="multilevel"/>
+    <w:tmpl w:val="EB5CB6BC"/>
+    <w:lvl w:ilvl="0">
+      <w:start w:val="1"/>
+      <w:numFmt w:val="decimal"/>
+      <w:lvlText w:val="%1."/>
+      <w:lvlJc w:val="left"/>
+      <w:pPr>
+        <w:tabs>
+          <w:tab w:val="num" w:pos="720"/>
+        </w:tabs>
+        <w:ind w:left="720" w:hanging="360"/>
+      </w:pPr>
+    </w:lvl>
+    <w:lvl w:ilvl="1" w:tentative="1">
+      <w:start w:val="1"/>
+      <w:numFmt w:val="decimal"/>
+      <w:lvlText w:val="%2."/>
+      <w:lvlJc w:val="left"/>
+      <w:pPr>
+        <w:tabs>
+          <w:tab w:val="num" w:pos="1440"/>
+        </w:tabs>
+        <w:ind w:left="1440" w:hanging="360"/>
+      </w:pPr>
+    </w:lvl>
+    <w:lvl w:ilvl="2" w:tentative="1">
+      <w:start w:val="1"/>
+      <w:numFmt w:val="decimal"/>
+      <w:lvlText w:val="%3."/>
+      <w:lvlJc w:val="left"/>
+      <w:pPr>
+        <w:tabs>
+          <w:tab w:val="num" w:pos="2160"/>
+        </w:tabs>
+        <w:ind w:left="2160" w:hanging="360"/>
+      </w:pPr>
+    </w:lvl>
+    <w:lvl w:ilvl="3" w:tentative="1">
+      <w:start w:val="1"/>
+      <w:numFmt w:val="decimal"/>
+      <w:lvlText w:val="%4."/>
+      <w:lvlJc w:val="left"/>
+      <w:pPr>
+        <w:tabs>
+          <w:tab w:val="num" w:pos="2880"/>
+        </w:tabs>
+        <w:ind w:left="2880" w:hanging="360"/>
+      </w:pPr>
+    </w:lvl>
+    <w:lvl w:ilvl="4" w:tentative="1">
+      <w:start w:val="1"/>
+      <w:numFmt w:val="decimal"/>
+      <w:lvlText w:val="%5."/>
+      <w:lvlJc w:val="left"/>
+      <w:pPr>
+        <w:tabs>
+          <w:tab w:val="num" w:pos="3600"/>
+        </w:tabs>
+        <w:ind w:left="3600" w:hanging="360"/>
+      </w:pPr>
+    </w:lvl>
+    <w:lvl w:ilvl="5" w:tentative="1">
+      <w:start w:val="1"/>
+      <w:numFmt w:val="decimal"/>
+      <w:lvlText w:val="%6."/>
+      <w:lvlJc w:val="left"/>
+      <w:pPr>
+        <w:tabs>
+          <w:tab w:val="num" w:pos="4320"/>
+        </w:tabs>
+        <w:ind w:left="4320" w:hanging="360"/>
+      </w:pPr>
+    </w:lvl>
+    <w:lvl w:ilvl="6" w:tentative="1">
+      <w:start w:val="1"/>
+      <w:numFmt w:val="decimal"/>
+      <w:lvlText w:val="%7."/>
+      <w:lvlJc w:val="left"/>
+      <w:pPr>
+        <w:tabs>
+          <w:tab w:val="num" w:pos="5040"/>
+        </w:tabs>
+        <w:ind w:left="5040" w:hanging="360"/>
+      </w:pPr>
+    </w:lvl>
+    <w:lvl w:ilvl="7" w:tentative="1">
+      <w:start w:val="1"/>
+      <w:numFmt w:val="decimal"/>
+      <w:lvlText w:val="%8."/>
+      <w:lvlJc w:val="left"/>
+      <w:pPr>
+        <w:tabs>
+          <w:tab w:val="num" w:pos="5760"/>
+        </w:tabs>
+        <w:ind w:left="5760" w:hanging="360"/>
+      </w:pPr>
+    </w:lvl>
+    <w:lvl w:ilvl="8" w:tentative="1">
+      <w:start w:val="1"/>
+      <w:numFmt w:val="decimal"/>
+      <w:lvlText w:val="%9."/>
+      <w:lvlJc w:val="left"/>
+      <w:pPr>
+        <w:tabs>
+          <w:tab w:val="num" w:pos="6480"/>
+        </w:tabs>
+        <w:ind w:left="6480" w:hanging="360"/>
+      </w:pPr>
+    </w:lvl>
+  </w:abstractNum>
+  <w:abstractNum w:abstractNumId="17" w15:restartNumberingAfterBreak="0">
     <w:nsid w:val="7BEA14DA"/>
     <w:multiLevelType w:val="multilevel"/>
     <w:tmpl w:val="51F6CD82"/>
@@ -14357,7 +15652,7 @@
       </w:rPr>
     </w:lvl>
   </w:abstractNum>
-  <w:abstractNum w:abstractNumId="16" w15:restartNumberingAfterBreak="0">
+  <w:abstractNum w:abstractNumId="18" w15:restartNumberingAfterBreak="0">
     <w:nsid w:val="7EEF68C5"/>
     <w:multiLevelType w:val="multilevel"/>
     <w:tmpl w:val="1CF42C18"/>
@@ -14516,16 +15811,16 @@
     <w:abstractNumId w:val="6"/>
   </w:num>
   <w:num w:numId="4">
-    <w:abstractNumId w:val="8"/>
+    <w:abstractNumId w:val="9"/>
   </w:num>
   <w:num w:numId="5">
-    <w:abstractNumId w:val="12"/>
+    <w:abstractNumId w:val="13"/>
   </w:num>
   <w:num w:numId="6">
     <w:abstractNumId w:val="5"/>
   </w:num>
   <w:num w:numId="7">
-    <w:abstractNumId w:val="8"/>
+    <w:abstractNumId w:val="9"/>
     <w:lvlOverride w:ilvl="0">
       <w:startOverride w:val="1"/>
     </w:lvlOverride>
@@ -14555,7 +15850,7 @@
     </w:lvlOverride>
   </w:num>
   <w:num w:numId="8">
-    <w:abstractNumId w:val="8"/>
+    <w:abstractNumId w:val="9"/>
     <w:lvlOverride w:ilvl="0">
       <w:startOverride w:val="1"/>
     </w:lvlOverride>
@@ -14585,7 +15880,7 @@
     </w:lvlOverride>
   </w:num>
   <w:num w:numId="9">
-    <w:abstractNumId w:val="8"/>
+    <w:abstractNumId w:val="9"/>
     <w:lvlOverride w:ilvl="0">
       <w:startOverride w:val="1"/>
     </w:lvlOverride>
@@ -14615,7 +15910,7 @@
     </w:lvlOverride>
   </w:num>
   <w:num w:numId="10">
-    <w:abstractNumId w:val="8"/>
+    <w:abstractNumId w:val="9"/>
     <w:lvlOverride w:ilvl="0">
       <w:startOverride w:val="1"/>
     </w:lvlOverride>
@@ -14645,7 +15940,7 @@
     </w:lvlOverride>
   </w:num>
   <w:num w:numId="11">
-    <w:abstractNumId w:val="8"/>
+    <w:abstractNumId w:val="9"/>
     <w:lvlOverride w:ilvl="0">
       <w:startOverride w:val="1"/>
     </w:lvlOverride>
@@ -14675,7 +15970,7 @@
     </w:lvlOverride>
   </w:num>
   <w:num w:numId="12">
-    <w:abstractNumId w:val="8"/>
+    <w:abstractNumId w:val="9"/>
     <w:lvlOverride w:ilvl="0">
       <w:startOverride w:val="1"/>
     </w:lvlOverride>
@@ -14705,7 +16000,7 @@
     </w:lvlOverride>
   </w:num>
   <w:num w:numId="13">
-    <w:abstractNumId w:val="8"/>
+    <w:abstractNumId w:val="9"/>
     <w:lvlOverride w:ilvl="0">
       <w:startOverride w:val="1"/>
     </w:lvlOverride>
@@ -14735,7 +16030,7 @@
     </w:lvlOverride>
   </w:num>
   <w:num w:numId="14">
-    <w:abstractNumId w:val="13"/>
+    <w:abstractNumId w:val="14"/>
   </w:num>
   <w:num w:numId="15">
     <w:abstractNumId w:val="2"/>
@@ -14747,25 +16042,31 @@
     <w:abstractNumId w:val="3"/>
   </w:num>
   <w:num w:numId="18">
+    <w:abstractNumId w:val="12"/>
+  </w:num>
+  <w:num w:numId="19">
+    <w:abstractNumId w:val="10"/>
+  </w:num>
+  <w:num w:numId="20">
+    <w:abstractNumId w:val="17"/>
+  </w:num>
+  <w:num w:numId="21">
     <w:abstractNumId w:val="11"/>
   </w:num>
-  <w:num w:numId="19">
-    <w:abstractNumId w:val="9"/>
-  </w:num>
-  <w:num w:numId="20">
+  <w:num w:numId="22">
     <w:abstractNumId w:val="15"/>
   </w:num>
-  <w:num w:numId="21">
-    <w:abstractNumId w:val="10"/>
-  </w:num>
-  <w:num w:numId="22">
-    <w:abstractNumId w:val="14"/>
-  </w:num>
   <w:num w:numId="23">
-    <w:abstractNumId w:val="16"/>
+    <w:abstractNumId w:val="18"/>
   </w:num>
   <w:num w:numId="24">
     <w:abstractNumId w:val="1"/>
+  </w:num>
+  <w:num w:numId="25">
+    <w:abstractNumId w:val="16"/>
+  </w:num>
+  <w:num w:numId="26">
+    <w:abstractNumId w:val="8"/>
   </w:num>
   <w:numIdMacAtCleanup w:val="6"/>
 </w:numbering>
@@ -16018,6 +17319,22 @@
     <w:basedOn w:val="Policepardfaut"/>
     <w:rsid w:val="006B5699"/>
   </w:style>
+  <w:style w:type="table" w:styleId="Grilledetableauclaire">
+    <w:name w:val="Grid Table Light"/>
+    <w:basedOn w:val="TableauNormal"/>
+    <w:uiPriority w:val="40"/>
+    <w:rsid w:val="0061434C"/>
+    <w:tblPr>
+      <w:tblBorders>
+        <w:top w:val="single" w:sz="4" w:space="0" w:color="BFBFBF" w:themeColor="background1" w:themeShade="BF"/>
+        <w:left w:val="single" w:sz="4" w:space="0" w:color="BFBFBF" w:themeColor="background1" w:themeShade="BF"/>
+        <w:bottom w:val="single" w:sz="4" w:space="0" w:color="BFBFBF" w:themeColor="background1" w:themeShade="BF"/>
+        <w:right w:val="single" w:sz="4" w:space="0" w:color="BFBFBF" w:themeColor="background1" w:themeShade="BF"/>
+        <w:insideH w:val="single" w:sz="4" w:space="0" w:color="BFBFBF" w:themeColor="background1" w:themeShade="BF"/>
+        <w:insideV w:val="single" w:sz="4" w:space="0" w:color="BFBFBF" w:themeColor="background1" w:themeShade="BF"/>
+      </w:tblBorders>
+    </w:tblPr>
+  </w:style>
 </w:styles>
 </file>
 
@@ -16308,12 +17625,14 @@
 </file>
 
 <file path=customXml/item1.xml><?xml version="1.0" encoding="utf-8"?>
-<?mso-contentType ?>
-<FormTemplates xmlns="http://schemas.microsoft.com/sharepoint/v3/contenttype/forms">
-  <Display>DocumentLibraryForm</Display>
-  <Edit>DocumentLibraryForm</Edit>
-  <New>DocumentLibraryForm</New>
-</FormTemplates>
+<p:properties xmlns:p="http://schemas.microsoft.com/office/2006/metadata/properties" xmlns:xsi="http://www.w3.org/2001/XMLSchema-instance" xmlns:pc="http://schemas.microsoft.com/office/infopath/2007/PartnerControls">
+  <documentManagement>
+    <lcf76f155ced4ddcb4097134ff3c332f xmlns="a1b10758-7132-46a4-a2fe-7a2cf46f51f4">
+      <Terms xmlns="http://schemas.microsoft.com/office/infopath/2007/PartnerControls"/>
+    </lcf76f155ced4ddcb4097134ff3c332f>
+    <TaxCatchAll xmlns="f7d9f5a6-831d-4621-8c77-cbcaf993e406" xsi:nil="true"/>
+  </documentManagement>
+</p:properties>
 </file>
 
 <file path=customXml/item2.xml><?xml version="1.0" encoding="utf-8"?>
@@ -16554,14 +17873,12 @@
 </file>
 
 <file path=customXml/item3.xml><?xml version="1.0" encoding="utf-8"?>
-<p:properties xmlns:p="http://schemas.microsoft.com/office/2006/metadata/properties" xmlns:xsi="http://www.w3.org/2001/XMLSchema-instance" xmlns:pc="http://schemas.microsoft.com/office/infopath/2007/PartnerControls">
-  <documentManagement>
-    <lcf76f155ced4ddcb4097134ff3c332f xmlns="a1b10758-7132-46a4-a2fe-7a2cf46f51f4">
-      <Terms xmlns="http://schemas.microsoft.com/office/infopath/2007/PartnerControls"/>
-    </lcf76f155ced4ddcb4097134ff3c332f>
-    <TaxCatchAll xmlns="f7d9f5a6-831d-4621-8c77-cbcaf993e406" xsi:nil="true"/>
-  </documentManagement>
-</p:properties>
+<?mso-contentType ?>
+<FormTemplates xmlns="http://schemas.microsoft.com/sharepoint/v3/contenttype/forms">
+  <Display>DocumentLibraryForm</Display>
+  <Edit>DocumentLibraryForm</Edit>
+  <New>DocumentLibraryForm</New>
+</FormTemplates>
 </file>
 
 <file path=customXml/item4.xml><?xml version="1.0" encoding="utf-8"?>
@@ -16569,9 +17886,12 @@
 </file>
 
 <file path=customXml/itemProps1.xml><?xml version="1.0" encoding="utf-8"?>
-<ds:datastoreItem xmlns:ds="http://schemas.openxmlformats.org/officeDocument/2006/customXml" ds:itemID="{6C3F7A66-EDE3-46FD-83EB-3C265E5D2669}">
+<ds:datastoreItem xmlns:ds="http://schemas.openxmlformats.org/officeDocument/2006/customXml" ds:itemID="{2319CDB8-A2CD-412D-8359-13E6B4DF1FF4}">
   <ds:schemaRefs>
-    <ds:schemaRef ds:uri="http://schemas.microsoft.com/sharepoint/v3/contenttype/forms"/>
+    <ds:schemaRef ds:uri="http://schemas.microsoft.com/office/2006/metadata/properties"/>
+    <ds:schemaRef ds:uri="http://schemas.microsoft.com/office/infopath/2007/PartnerControls"/>
+    <ds:schemaRef ds:uri="a1b10758-7132-46a4-a2fe-7a2cf46f51f4"/>
+    <ds:schemaRef ds:uri="f7d9f5a6-831d-4621-8c77-cbcaf993e406"/>
   </ds:schemaRefs>
 </ds:datastoreItem>
 </file>
@@ -16596,18 +17916,15 @@
 </file>
 
 <file path=customXml/itemProps3.xml><?xml version="1.0" encoding="utf-8"?>
-<ds:datastoreItem xmlns:ds="http://schemas.openxmlformats.org/officeDocument/2006/customXml" ds:itemID="{2319CDB8-A2CD-412D-8359-13E6B4DF1FF4}">
+<ds:datastoreItem xmlns:ds="http://schemas.openxmlformats.org/officeDocument/2006/customXml" ds:itemID="{6C3F7A66-EDE3-46FD-83EB-3C265E5D2669}">
   <ds:schemaRefs>
-    <ds:schemaRef ds:uri="http://schemas.microsoft.com/office/2006/metadata/properties"/>
-    <ds:schemaRef ds:uri="http://schemas.microsoft.com/office/infopath/2007/PartnerControls"/>
-    <ds:schemaRef ds:uri="a1b10758-7132-46a4-a2fe-7a2cf46f51f4"/>
-    <ds:schemaRef ds:uri="f7d9f5a6-831d-4621-8c77-cbcaf993e406"/>
+    <ds:schemaRef ds:uri="http://schemas.microsoft.com/sharepoint/v3/contenttype/forms"/>
   </ds:schemaRefs>
 </ds:datastoreItem>
 </file>
 
 <file path=customXml/itemProps4.xml><?xml version="1.0" encoding="utf-8"?>
-<ds:datastoreItem xmlns:ds="http://schemas.openxmlformats.org/officeDocument/2006/customXml" ds:itemID="{835658AD-A933-4227-90BF-3F22333BBBD7}">
+<ds:datastoreItem xmlns:ds="http://schemas.openxmlformats.org/officeDocument/2006/customXml" ds:itemID="{912303A0-DC73-4007-B60B-9E0F9E0FD24F}">
   <ds:schemaRefs>
     <ds:schemaRef ds:uri="http://schemas.openxmlformats.org/officeDocument/2006/bibliography"/>
   </ds:schemaRefs>

--- a/doc/S8/Rapport.docx
+++ b/doc/S8/Rapport.docx
@@ -6,6 +6,8 @@
       <w:pPr>
         <w:pStyle w:val="Titre"/>
       </w:pPr>
+      <w:bookmarkStart w:id="0" w:name="_GoBack"/>
+      <w:bookmarkEnd w:id="0"/>
       <w:r>
         <w:t>Projet 306</w:t>
       </w:r>
@@ -2043,7 +2045,7 @@
             <w:noProof/>
             <w:webHidden/>
           </w:rPr>
-          <w:t>7</w:t>
+          <w:t>8</w:t>
         </w:r>
         <w:r>
           <w:rPr>
@@ -2139,7 +2141,7 @@
             <w:noProof/>
             <w:webHidden/>
           </w:rPr>
-          <w:t>7</w:t>
+          <w:t>8</w:t>
         </w:r>
         <w:r>
           <w:rPr>
@@ -2237,7 +2239,7 @@
             <w:noProof/>
             <w:webHidden/>
           </w:rPr>
-          <w:t>8</w:t>
+          <w:t>9</w:t>
         </w:r>
         <w:r>
           <w:rPr>
@@ -2331,7 +2333,7 @@
             <w:noProof/>
             <w:webHidden/>
           </w:rPr>
-          <w:t>8</w:t>
+          <w:t>9</w:t>
         </w:r>
         <w:r>
           <w:rPr>
@@ -2425,7 +2427,7 @@
             <w:noProof/>
             <w:webHidden/>
           </w:rPr>
-          <w:t>8</w:t>
+          <w:t>9</w:t>
         </w:r>
         <w:r>
           <w:rPr>
@@ -2500,12 +2502,6 @@
             <w:webHidden/>
           </w:rPr>
           <w:instrText xml:space="preserve"> PAGEREF _Toc160439198 \h </w:instrText>
-        </w:r>
-        <w:r>
-          <w:rPr>
-            <w:noProof/>
-            <w:webHidden/>
-          </w:rPr>
         </w:r>
         <w:r>
           <w:rPr>
@@ -2620,7 +2616,7 @@
             <w:noProof/>
             <w:webHidden/>
           </w:rPr>
-          <w:t>13</w:t>
+          <w:t>14</w:t>
         </w:r>
         <w:r>
           <w:rPr>
@@ -2714,7 +2710,7 @@
             <w:noProof/>
             <w:webHidden/>
           </w:rPr>
-          <w:t>13</w:t>
+          <w:t>14</w:t>
         </w:r>
         <w:r>
           <w:rPr>
@@ -2808,7 +2804,7 @@
             <w:noProof/>
             <w:webHidden/>
           </w:rPr>
-          <w:t>13</w:t>
+          <w:t>14</w:t>
         </w:r>
         <w:r>
           <w:rPr>
@@ -2902,7 +2898,7 @@
             <w:noProof/>
             <w:webHidden/>
           </w:rPr>
-          <w:t>14</w:t>
+          <w:t>15</w:t>
         </w:r>
         <w:r>
           <w:rPr>
@@ -3000,7 +2996,7 @@
             <w:noProof/>
             <w:webHidden/>
           </w:rPr>
-          <w:t>14</w:t>
+          <w:t>15</w:t>
         </w:r>
         <w:r>
           <w:rPr>
@@ -3094,7 +3090,7 @@
             <w:noProof/>
             <w:webHidden/>
           </w:rPr>
-          <w:t>14</w:t>
+          <w:t>15</w:t>
         </w:r>
         <w:r>
           <w:rPr>
@@ -3188,7 +3184,7 @@
             <w:noProof/>
             <w:webHidden/>
           </w:rPr>
-          <w:t>14</w:t>
+          <w:t>15</w:t>
         </w:r>
         <w:r>
           <w:rPr>
@@ -3282,7 +3278,7 @@
             <w:noProof/>
             <w:webHidden/>
           </w:rPr>
-          <w:t>15</w:t>
+          <w:t>16</w:t>
         </w:r>
         <w:r>
           <w:rPr>
@@ -3380,7 +3376,7 @@
             <w:noProof/>
             <w:webHidden/>
           </w:rPr>
-          <w:t>15</w:t>
+          <w:t>16</w:t>
         </w:r>
         <w:r>
           <w:rPr>
@@ -3474,7 +3470,7 @@
             <w:noProof/>
             <w:webHidden/>
           </w:rPr>
-          <w:t>15</w:t>
+          <w:t>16</w:t>
         </w:r>
         <w:r>
           <w:rPr>
@@ -3568,7 +3564,7 @@
             <w:noProof/>
             <w:webHidden/>
           </w:rPr>
-          <w:t>15</w:t>
+          <w:t>16</w:t>
         </w:r>
         <w:r>
           <w:rPr>
@@ -3662,7 +3658,7 @@
             <w:noProof/>
             <w:webHidden/>
           </w:rPr>
-          <w:t>16</w:t>
+          <w:t>17</w:t>
         </w:r>
         <w:r>
           <w:rPr>
@@ -3747,12 +3743,6 @@
             <w:noProof/>
             <w:webHidden/>
           </w:rPr>
-        </w:r>
-        <w:r>
-          <w:rPr>
-            <w:noProof/>
-            <w:webHidden/>
-          </w:rPr>
           <w:fldChar w:fldCharType="separate"/>
         </w:r>
         <w:r>
@@ -3794,16 +3784,16 @@
       <w:pPr>
         <w:pStyle w:val="Titre1"/>
       </w:pPr>
-      <w:bookmarkStart w:id="0" w:name="_Toc532179955"/>
-      <w:bookmarkStart w:id="1" w:name="_Toc165969637"/>
-      <w:bookmarkStart w:id="2" w:name="_Toc160439174"/>
+      <w:bookmarkStart w:id="1" w:name="_Toc532179955"/>
+      <w:bookmarkStart w:id="2" w:name="_Toc165969637"/>
+      <w:bookmarkStart w:id="3" w:name="_Toc160439174"/>
       <w:r>
         <w:lastRenderedPageBreak/>
         <w:t>Spécifications</w:t>
       </w:r>
-      <w:bookmarkEnd w:id="0"/>
       <w:bookmarkEnd w:id="1"/>
       <w:bookmarkEnd w:id="2"/>
+      <w:bookmarkEnd w:id="3"/>
     </w:p>
     <w:p>
       <w:pPr>
@@ -3814,9 +3804,9 @@
       <w:pPr>
         <w:pStyle w:val="Titre2"/>
       </w:pPr>
-      <w:bookmarkStart w:id="3" w:name="_Toc160439175"/>
-      <w:bookmarkStart w:id="4" w:name="_Toc532179969"/>
-      <w:bookmarkStart w:id="5" w:name="_Toc165969639"/>
+      <w:bookmarkStart w:id="4" w:name="_Toc160439175"/>
+      <w:bookmarkStart w:id="5" w:name="_Toc532179969"/>
+      <w:bookmarkStart w:id="6" w:name="_Toc165969639"/>
       <w:r>
         <w:t>T</w:t>
       </w:r>
@@ -3826,7 +3816,7 @@
       <w:r>
         <w:t>e</w:t>
       </w:r>
-      <w:bookmarkEnd w:id="3"/>
+      <w:bookmarkEnd w:id="4"/>
     </w:p>
     <w:p>
       <w:pPr>
@@ -3864,15 +3854,7 @@
         <w:t>de loisir</w:t>
       </w:r>
       <w:r>
-        <w:t xml:space="preserve"> par l’entreprise l’</w:t>
-      </w:r>
-      <w:proofErr w:type="spellStart"/>
-      <w:r>
-        <w:t>Abbétonière</w:t>
-      </w:r>
-      <w:proofErr w:type="spellEnd"/>
-      <w:r>
-        <w:t xml:space="preserve"> SA</w:t>
+        <w:t xml:space="preserve"> par l’entreprise l’Abbétonière SA</w:t>
       </w:r>
     </w:p>
     <w:p>
@@ -3884,11 +3866,11 @@
       <w:pPr>
         <w:pStyle w:val="Titre2"/>
       </w:pPr>
-      <w:bookmarkStart w:id="6" w:name="_Toc160439176"/>
+      <w:bookmarkStart w:id="7" w:name="_Toc160439176"/>
       <w:r>
         <w:t>Description</w:t>
       </w:r>
-      <w:bookmarkEnd w:id="6"/>
+      <w:bookmarkEnd w:id="7"/>
     </w:p>
     <w:p>
       <w:pPr>
@@ -3912,78 +3894,42 @@
           <w:sz w:val="21"/>
           <w:szCs w:val="21"/>
         </w:rPr>
-        <w:t>En tant qu’entreprise l’</w:t>
-      </w:r>
-      <w:proofErr w:type="spellStart"/>
+        <w:t xml:space="preserve">En tant qu’entreprise l’Abbétonière SA, nous avons pour projet de construire un centre </w:t>
+      </w:r>
       <w:r>
         <w:rPr>
           <w:rFonts w:ascii="Segoe UI" w:hAnsi="Segoe UI" w:cs="Segoe UI"/>
           <w:sz w:val="21"/>
           <w:szCs w:val="21"/>
         </w:rPr>
-        <w:t>Abbétonière</w:t>
-      </w:r>
-      <w:proofErr w:type="spellEnd"/>
+        <w:t>de loisir</w:t>
+      </w:r>
       <w:r>
         <w:rPr>
           <w:rFonts w:ascii="Segoe UI" w:hAnsi="Segoe UI" w:cs="Segoe UI"/>
           <w:sz w:val="21"/>
           <w:szCs w:val="21"/>
         </w:rPr>
-        <w:t xml:space="preserve"> SA, nous avons pour projet de construire un centre </w:t>
-      </w:r>
-      <w:r>
+        <w:t xml:space="preserve"> pour le client nommé Xavier Carrel. Ce centre est équipé de technologies dernier cri et est d’une originalité inégalée sur le marché par la variété des activités qui sont proposées. Dans ces activités, il y a par exemple, une forêt en intérieur, un Laser Game, un terrain de five, un local de tournage, une salle de musculation, un café, une quincaillerie, une concession automobile ainsi qu’une salle prévue pour tous types de fêtes.</w:t>
+      </w:r>
+    </w:p>
+    <w:p>
+      <w:pPr>
+        <w:pStyle w:val="NormalWeb"/>
+        <w:ind w:left="1134"/>
         <w:rPr>
           <w:rFonts w:ascii="Segoe UI" w:hAnsi="Segoe UI" w:cs="Segoe UI"/>
           <w:sz w:val="21"/>
           <w:szCs w:val="21"/>
         </w:rPr>
-        <w:t>de loisir</w:t>
-      </w:r>
+      </w:pPr>
       <w:r>
         <w:rPr>
           <w:rFonts w:ascii="Segoe UI" w:hAnsi="Segoe UI" w:cs="Segoe UI"/>
           <w:sz w:val="21"/>
           <w:szCs w:val="21"/>
         </w:rPr>
-        <w:t xml:space="preserve"> pour le client nommé Xavier Carrel. Ce centre est équipé de technologies dernier cri et est d’une originalité inégalée sur le marché par la variété des activités qui sont proposées. Dans ces activités, il y a par exemple, une forêt en intérieur, un Laser Game, un terrain de five, un local de tournage, une salle de musculation, un café, une quincaillerie, une concession automobile ainsi qu’une salle prévue pour tous types de fêtes.</w:t>
-      </w:r>
-    </w:p>
-    <w:p>
-      <w:pPr>
-        <w:pStyle w:val="NormalWeb"/>
-        <w:ind w:left="1134"/>
-        <w:rPr>
-          <w:rFonts w:ascii="Segoe UI" w:hAnsi="Segoe UI" w:cs="Segoe UI"/>
-          <w:sz w:val="21"/>
-          <w:szCs w:val="21"/>
-        </w:rPr>
-      </w:pPr>
-      <w:r>
-        <w:rPr>
-          <w:rFonts w:ascii="Segoe UI" w:hAnsi="Segoe UI" w:cs="Segoe UI"/>
-          <w:sz w:val="21"/>
-          <w:szCs w:val="21"/>
-        </w:rPr>
-        <w:t>Ce projet est réalisé dans un cadre scolaire et est par la suite évalué. L’immeuble qui est créé durant ce projet sera réalisé à partir d’une application : « </w:t>
-      </w:r>
-      <w:proofErr w:type="spellStart"/>
-      <w:r>
-        <w:rPr>
-          <w:rFonts w:ascii="Segoe UI" w:hAnsi="Segoe UI" w:cs="Segoe UI"/>
-          <w:sz w:val="21"/>
-          <w:szCs w:val="21"/>
-        </w:rPr>
-        <w:t>Sweet</w:t>
-      </w:r>
-      <w:proofErr w:type="spellEnd"/>
-      <w:r>
-        <w:rPr>
-          <w:rFonts w:ascii="Segoe UI" w:hAnsi="Segoe UI" w:cs="Segoe UI"/>
-          <w:sz w:val="21"/>
-          <w:szCs w:val="21"/>
-        </w:rPr>
-        <w:t xml:space="preserve"> Home 3D ». Nous sommes trois élèves de l’ETML pour travailler ensemble sur ce projet qui se déroule sur 8 semaines.</w:t>
+        <w:t>Ce projet est réalisé dans un cadre scolaire et est par la suite évalué. L’immeuble qui est créé durant ce projet sera réalisé à partir d’une application : « Sweet Home 3D ». Nous sommes trois élèves de l’ETML pour travailler ensemble sur ce projet qui se déroule sur 8 semaines.</w:t>
       </w:r>
     </w:p>
     <w:p>
@@ -3995,11 +3941,11 @@
       <w:pPr>
         <w:pStyle w:val="Titre2"/>
       </w:pPr>
-      <w:bookmarkStart w:id="7" w:name="_Toc160439177"/>
+      <w:bookmarkStart w:id="8" w:name="_Toc160439177"/>
       <w:r>
         <w:t>Matériel et logiciels à disposition</w:t>
       </w:r>
-      <w:bookmarkEnd w:id="7"/>
+      <w:bookmarkEnd w:id="8"/>
     </w:p>
     <w:p>
       <w:pPr>
@@ -4042,13 +3988,8 @@
           <w:numId w:val="21"/>
         </w:numPr>
       </w:pPr>
-      <w:proofErr w:type="spellStart"/>
-      <w:r>
-        <w:t>Sweet</w:t>
-      </w:r>
-      <w:proofErr w:type="spellEnd"/>
-      <w:r>
-        <w:t xml:space="preserve"> home 3d</w:t>
+      <w:r>
+        <w:t>Sweet home 3d</w:t>
       </w:r>
     </w:p>
     <w:p>
@@ -4059,11 +4000,9 @@
           <w:numId w:val="21"/>
         </w:numPr>
       </w:pPr>
-      <w:proofErr w:type="spellStart"/>
       <w:r>
         <w:t>IceScrum</w:t>
       </w:r>
-      <w:proofErr w:type="spellEnd"/>
     </w:p>
     <w:p>
       <w:pPr>
@@ -4073,11 +4012,9 @@
           <w:numId w:val="21"/>
         </w:numPr>
       </w:pPr>
-      <w:proofErr w:type="spellStart"/>
       <w:r>
         <w:t>Github</w:t>
       </w:r>
-      <w:proofErr w:type="spellEnd"/>
     </w:p>
     <w:p>
       <w:pPr>
@@ -4088,14 +4025,14 @@
       <w:pPr>
         <w:pStyle w:val="Titre2"/>
       </w:pPr>
-      <w:bookmarkStart w:id="8" w:name="_Toc160439178"/>
+      <w:bookmarkStart w:id="9" w:name="_Toc160439178"/>
       <w:r>
         <w:t>P</w:t>
       </w:r>
       <w:r>
         <w:t>rérequis</w:t>
       </w:r>
-      <w:bookmarkEnd w:id="8"/>
+      <w:bookmarkEnd w:id="9"/>
     </w:p>
     <w:p>
       <w:pPr>
@@ -4112,17 +4049,17 @@
       <w:pPr>
         <w:pStyle w:val="Titre2"/>
       </w:pPr>
-      <w:bookmarkStart w:id="9" w:name="_Toc160439179"/>
+      <w:bookmarkStart w:id="10" w:name="_Toc160439179"/>
       <w:r>
         <w:t>Cahier des charges</w:t>
       </w:r>
-      <w:bookmarkEnd w:id="9"/>
+      <w:bookmarkEnd w:id="10"/>
     </w:p>
     <w:p>
       <w:pPr>
         <w:pStyle w:val="Titre3"/>
       </w:pPr>
-      <w:bookmarkStart w:id="10" w:name="_Toc160439180"/>
+      <w:bookmarkStart w:id="11" w:name="_Toc160439180"/>
       <w:r>
         <w:t>Construire un centre</w:t>
       </w:r>
@@ -4132,7 +4069,7 @@
       <w:r>
         <w:t xml:space="preserve"> à partir d’une structure d’immeuble imposée</w:t>
       </w:r>
-      <w:bookmarkEnd w:id="10"/>
+      <w:bookmarkEnd w:id="11"/>
     </w:p>
     <w:p>
       <w:pPr>
@@ -4220,29 +4157,13 @@
         <w:pStyle w:val="Retraitcorpsdetexte3"/>
       </w:pPr>
       <w:r>
-        <w:t xml:space="preserve">Marius </w:t>
-      </w:r>
-      <w:proofErr w:type="spellStart"/>
-      <w:r>
-        <w:t>Bommot</w:t>
+        <w:t>Marius Bommot</w:t>
       </w:r>
       <w:r>
         <w:t>t</w:t>
       </w:r>
       <w:r>
-        <w:t>et</w:t>
-      </w:r>
-      <w:proofErr w:type="spellEnd"/>
-      <w:r>
-        <w:t xml:space="preserve">, Jerry </w:t>
-      </w:r>
-      <w:proofErr w:type="spellStart"/>
-      <w:r>
-        <w:t>Cleuet</w:t>
-      </w:r>
-      <w:proofErr w:type="spellEnd"/>
-      <w:r>
-        <w:t xml:space="preserve"> et </w:t>
+        <w:t xml:space="preserve">et, Jerry Cleuet et </w:t>
       </w:r>
       <w:r>
         <w:t>moi (Ethan Rotzetter) réalis</w:t>
@@ -4326,15 +4247,7 @@
         <w:pStyle w:val="Retraitcorpsdetexte3"/>
       </w:pPr>
       <w:r>
-        <w:t xml:space="preserve">Le travail sera </w:t>
-      </w:r>
-      <w:proofErr w:type="gramStart"/>
-      <w:r>
-        <w:t>réaliser</w:t>
-      </w:r>
-      <w:proofErr w:type="gramEnd"/>
-      <w:r>
-        <w:t xml:space="preserve"> entre le 19 février 2024 et le 16 mars 2024.</w:t>
+        <w:t>Le travail sera réaliser entre le 19 février 2024 et le 16 mars 2024.</w:t>
       </w:r>
     </w:p>
     <w:p>
@@ -4371,26 +4284,18 @@
         <w:pStyle w:val="Titre3"/>
         <w:jc w:val="both"/>
       </w:pPr>
-      <w:bookmarkStart w:id="11" w:name="_Toc160439181"/>
+      <w:bookmarkStart w:id="12" w:name="_Toc160439181"/>
       <w:r>
         <w:t>Le public qui va utiliser votre immeuble</w:t>
       </w:r>
-      <w:bookmarkEnd w:id="11"/>
+      <w:bookmarkEnd w:id="12"/>
     </w:p>
     <w:p>
       <w:pPr>
         <w:ind w:left="1416"/>
       </w:pPr>
       <w:r>
-        <w:t xml:space="preserve">Les personnes allant utiliser ce centre de loisirs voudront sans aucun doute passer un moment de détente par exemple à la salle d’arcade ou à la piscine ce qui nous a incité à construire ces pièces. Bien sûr, d’autres types de profils conviendraient parfaitement pour notre centre, allant des fans d’automobile jusqu’aux </w:t>
-      </w:r>
-      <w:proofErr w:type="spellStart"/>
-      <w:r>
-        <w:t>addicts</w:t>
-      </w:r>
-      <w:proofErr w:type="spellEnd"/>
-      <w:r>
-        <w:t xml:space="preserve"> du sport.</w:t>
+        <w:t>Les personnes allant utiliser ce centre de loisirs voudront sans aucun doute passer un moment de détente par exemple à la salle d’arcade ou à la piscine ce qui nous a incité à construire ces pièces. Bien sûr, d’autres types de profils conviendraient parfaitement pour notre centre, allant des fans d’automobile jusqu’aux addicts du sport.</w:t>
       </w:r>
     </w:p>
     <w:p>
@@ -4402,11 +4307,11 @@
       <w:pPr>
         <w:pStyle w:val="Titre3"/>
       </w:pPr>
-      <w:bookmarkStart w:id="12" w:name="_Toc160439182"/>
+      <w:bookmarkStart w:id="13" w:name="_Toc160439182"/>
       <w:r>
         <w:t>Qu’est-ce que ces gens vont pouvoir faire dans votre immeuble</w:t>
       </w:r>
-      <w:bookmarkEnd w:id="12"/>
+      <w:bookmarkEnd w:id="13"/>
     </w:p>
     <w:p>
       <w:pPr>
@@ -4424,16 +4329,16 @@
       <w:pPr>
         <w:pStyle w:val="Titre1"/>
       </w:pPr>
-      <w:bookmarkStart w:id="13" w:name="_Toc160439183"/>
+      <w:bookmarkStart w:id="14" w:name="_Toc160439183"/>
       <w:r>
         <w:t>Planification</w:t>
       </w:r>
-      <w:bookmarkEnd w:id="4"/>
       <w:bookmarkEnd w:id="5"/>
+      <w:bookmarkEnd w:id="6"/>
       <w:r>
         <w:t xml:space="preserve"> Initiale</w:t>
       </w:r>
-      <w:bookmarkEnd w:id="13"/>
+      <w:bookmarkEnd w:id="14"/>
     </w:p>
     <w:p>
       <w:pPr>
@@ -4555,15 +4460,7 @@
         <w:sym w:font="Symbol" w:char="F0B7"/>
       </w:r>
       <w:r>
-        <w:t xml:space="preserve"> Le but du sprint 2 est de faire sur le </w:t>
-      </w:r>
-      <w:proofErr w:type="spellStart"/>
-      <w:r>
-        <w:t>rez</w:t>
-      </w:r>
-      <w:proofErr w:type="spellEnd"/>
-      <w:r>
-        <w:t xml:space="preserve"> de chaussé et le deuxième étage </w:t>
+        <w:t xml:space="preserve"> Le but du sprint 2 est de faire sur le rez de chaussé et le deuxième étage </w:t>
       </w:r>
     </w:p>
     <w:p>
@@ -4576,15 +4473,7 @@
         <w:sym w:font="Symbol" w:char="F0B7"/>
       </w:r>
       <w:r>
-        <w:t xml:space="preserve"> 20 minutes, le 26.02.2024 à 08h00 pour la sprint </w:t>
-      </w:r>
-      <w:proofErr w:type="spellStart"/>
-      <w:r>
-        <w:t>review</w:t>
-      </w:r>
-      <w:proofErr w:type="spellEnd"/>
-      <w:r>
-        <w:t xml:space="preserve"> </w:t>
+        <w:t xml:space="preserve"> 20 minutes, le 26.02.2024 à 08h00 pour la sprint review </w:t>
       </w:r>
     </w:p>
     <w:p>
@@ -4619,15 +4508,7 @@
         <w:sym w:font="Symbol" w:char="F0B7"/>
       </w:r>
       <w:r>
-        <w:t xml:space="preserve"> 20 minutes, le 27.02.2024 à 15h25 pour la sprint </w:t>
-      </w:r>
-      <w:proofErr w:type="spellStart"/>
-      <w:r>
-        <w:t>review</w:t>
-      </w:r>
-      <w:proofErr w:type="spellEnd"/>
-      <w:r>
-        <w:t xml:space="preserve"> </w:t>
+        <w:t xml:space="preserve"> 20 minutes, le 27.02.2024 à 15h25 pour la sprint review </w:t>
       </w:r>
     </w:p>
     <w:p>
@@ -4663,15 +4544,7 @@
         <w:sym w:font="Symbol" w:char="F0B7"/>
       </w:r>
       <w:r>
-        <w:t xml:space="preserve"> 20 minutes, le 05.03.2024 à 15h25 pour la sprint </w:t>
-      </w:r>
-      <w:proofErr w:type="spellStart"/>
-      <w:r>
-        <w:t>review</w:t>
-      </w:r>
-      <w:proofErr w:type="spellEnd"/>
-      <w:r>
-        <w:t xml:space="preserve"> </w:t>
+        <w:t xml:space="preserve"> 20 minutes, le 05.03.2024 à 15h25 pour la sprint review </w:t>
       </w:r>
     </w:p>
     <w:p>
@@ -4709,42 +4582,37 @@
         <w:sym w:font="Symbol" w:char="F0B7"/>
       </w:r>
       <w:r>
-        <w:t xml:space="preserve"> 20 minutes, le 12.03.2024 à 15h25 pour la sprint </w:t>
-      </w:r>
-      <w:proofErr w:type="spellStart"/>
-      <w:r>
-        <w:t>review</w:t>
-      </w:r>
-      <w:proofErr w:type="spellEnd"/>
+        <w:t xml:space="preserve"> 20 minutes, le 12.03.2024 à 15h25 pour la sprint review</w:t>
+      </w:r>
     </w:p>
     <w:p>
       <w:pPr>
         <w:pStyle w:val="Titre1"/>
       </w:pPr>
-      <w:bookmarkStart w:id="14" w:name="_Toc532179957"/>
-      <w:bookmarkStart w:id="15" w:name="_Toc165969641"/>
-      <w:bookmarkStart w:id="16" w:name="_Toc160439184"/>
+      <w:bookmarkStart w:id="15" w:name="_Toc532179957"/>
+      <w:bookmarkStart w:id="16" w:name="_Toc165969641"/>
+      <w:bookmarkStart w:id="17" w:name="_Toc160439184"/>
       <w:r>
         <w:t>Analyse</w:t>
       </w:r>
-      <w:bookmarkEnd w:id="14"/>
       <w:bookmarkEnd w:id="15"/>
+      <w:bookmarkEnd w:id="16"/>
       <w:r>
         <w:t xml:space="preserve"> fonctionnelle</w:t>
       </w:r>
-      <w:bookmarkStart w:id="17" w:name="_Toc532179959"/>
-      <w:bookmarkStart w:id="18" w:name="_Toc165969643"/>
-      <w:bookmarkEnd w:id="16"/>
+      <w:bookmarkStart w:id="18" w:name="_Toc532179959"/>
+      <w:bookmarkStart w:id="19" w:name="_Toc165969643"/>
+      <w:bookmarkEnd w:id="17"/>
     </w:p>
     <w:p>
       <w:pPr>
         <w:pStyle w:val="Titre3"/>
       </w:pPr>
-      <w:bookmarkStart w:id="19" w:name="_Toc160439185"/>
+      <w:bookmarkStart w:id="20" w:name="_Toc160439185"/>
       <w:r>
         <w:t>Café</w:t>
       </w:r>
-      <w:bookmarkEnd w:id="19"/>
+      <w:bookmarkEnd w:id="20"/>
     </w:p>
     <w:tbl>
       <w:tblPr>
@@ -4788,15 +4656,7 @@
               <w:jc w:val="center"/>
             </w:pPr>
             <w:r>
-              <w:t>Tests d'</w:t>
-            </w:r>
-            <w:proofErr w:type="spellStart"/>
-            <w:r>
-              <w:t>acceptance</w:t>
-            </w:r>
-            <w:proofErr w:type="spellEnd"/>
-            <w:r>
-              <w:t xml:space="preserve">: </w:t>
+              <w:t xml:space="preserve">Tests d'acceptance: </w:t>
             </w:r>
           </w:p>
           <w:tbl>
@@ -5101,11 +4961,11 @@
       <w:pPr>
         <w:pStyle w:val="Titre3"/>
       </w:pPr>
-      <w:bookmarkStart w:id="20" w:name="_Toc160439186"/>
+      <w:bookmarkStart w:id="21" w:name="_Toc160439186"/>
       <w:r>
         <w:t>Salle de sport</w:t>
       </w:r>
-      <w:bookmarkEnd w:id="20"/>
+      <w:bookmarkEnd w:id="21"/>
     </w:p>
     <w:tbl>
       <w:tblPr>
@@ -5149,15 +5009,7 @@
               <w:jc w:val="center"/>
             </w:pPr>
             <w:r>
-              <w:t>Tests d'</w:t>
-            </w:r>
-            <w:proofErr w:type="spellStart"/>
-            <w:r>
-              <w:t>acceptance</w:t>
-            </w:r>
-            <w:proofErr w:type="spellEnd"/>
-            <w:r>
-              <w:t xml:space="preserve">: </w:t>
+              <w:t xml:space="preserve">Tests d'acceptance: </w:t>
             </w:r>
           </w:p>
           <w:tbl>
@@ -5212,23 +5064,7 @@
                 </w:tcPr>
                 <w:p>
                   <w:r>
-                    <w:t xml:space="preserve">Au fond de la salle en partant de la porte, il y a des cage à squats </w:t>
-                  </w:r>
-                  <w:proofErr w:type="spellStart"/>
-                  <w:r>
-                    <w:t>aisni</w:t>
-                  </w:r>
-                  <w:proofErr w:type="spellEnd"/>
-                  <w:r>
-                    <w:t xml:space="preserve"> que des vélos d'intérieur, des machines à legs </w:t>
-                  </w:r>
-                  <w:proofErr w:type="spellStart"/>
-                  <w:r>
-                    <w:t>curls</w:t>
-                  </w:r>
-                  <w:proofErr w:type="spellEnd"/>
-                  <w:r>
-                    <w:t xml:space="preserve"> et des presses à cuisse.</w:t>
+                    <w:t>Au fond de la salle en partant de la porte, il y a des cage à squats aisni que des vélos d'intérieur, des machines à legs curls et des presses à cuisse.</w:t>
                   </w:r>
                 </w:p>
               </w:tc>
@@ -5423,12 +5259,12 @@
       <w:pPr>
         <w:pStyle w:val="Titre3"/>
       </w:pPr>
-      <w:bookmarkStart w:id="21" w:name="_Toc160439187"/>
+      <w:bookmarkStart w:id="22" w:name="_Toc160439187"/>
       <w:r>
         <w:lastRenderedPageBreak/>
         <w:t>Local de tournage</w:t>
       </w:r>
-      <w:bookmarkEnd w:id="21"/>
+      <w:bookmarkEnd w:id="22"/>
     </w:p>
     <w:tbl>
       <w:tblPr>
@@ -5457,16 +5293,11 @@
           </w:tcPr>
           <w:p>
             <w:r>
-              <w:t xml:space="preserve">En tant que propriétaire de l'immeuble   Je veux un local de </w:t>
-            </w:r>
-            <w:proofErr w:type="gramStart"/>
-            <w:r>
-              <w:t xml:space="preserve">tournage </w:t>
+              <w:t xml:space="preserve">En tant que propriétaire de l'immeuble   Je veux un local de tournage </w:t>
             </w:r>
             <w:r>
               <w:t>.</w:t>
             </w:r>
-            <w:proofErr w:type="gramEnd"/>
             <w:r>
               <w:t xml:space="preserve"> Afin de pouvoir tourner de grosse production</w:t>
             </w:r>
@@ -5486,15 +5317,7 @@
               <w:t xml:space="preserve">Tests </w:t>
             </w:r>
             <w:r>
-              <w:t>d’</w:t>
-            </w:r>
-            <w:proofErr w:type="spellStart"/>
-            <w:r>
-              <w:t>acceptance</w:t>
-            </w:r>
-            <w:proofErr w:type="spellEnd"/>
-            <w:r>
-              <w:t xml:space="preserve"> :</w:t>
+              <w:t>d’acceptance :</w:t>
             </w:r>
             <w:r>
               <w:t xml:space="preserve"> </w:t>
@@ -5596,13 +5419,8 @@
                 </w:tcPr>
                 <w:p>
                   <w:r>
-                    <w:t xml:space="preserve">A droite de l'entrée, il y a une porte qui donne sur la </w:t>
-                  </w:r>
-                  <w:proofErr w:type="spellStart"/>
-                  <w:r>
-                    <w:t>regie</w:t>
-                  </w:r>
-                  <w:proofErr w:type="spellEnd"/>
+                    <w:t>A droite de l'entrée, il y a une porte qui donne sur la regie</w:t>
+                  </w:r>
                 </w:p>
               </w:tc>
             </w:tr>
@@ -5634,11 +5452,9 @@
                   <w:tcW w:w="0" w:type="auto"/>
                 </w:tcPr>
                 <w:p>
-                  <w:proofErr w:type="spellStart"/>
                   <w:r>
                     <w:t>Fenetre</w:t>
                   </w:r>
-                  <w:proofErr w:type="spellEnd"/>
                 </w:p>
               </w:tc>
               <w:tc>
@@ -5710,11 +5526,11 @@
       <w:pPr>
         <w:pStyle w:val="Titre3"/>
       </w:pPr>
-      <w:bookmarkStart w:id="22" w:name="_Toc160439188"/>
+      <w:bookmarkStart w:id="23" w:name="_Toc160439188"/>
       <w:r>
         <w:t>Un laser Game</w:t>
       </w:r>
-      <w:bookmarkEnd w:id="22"/>
+      <w:bookmarkEnd w:id="23"/>
     </w:p>
     <w:tbl>
       <w:tblPr>
@@ -5758,15 +5574,7 @@
               <w:jc w:val="center"/>
             </w:pPr>
             <w:r>
-              <w:t>Tests d'</w:t>
-            </w:r>
-            <w:proofErr w:type="spellStart"/>
-            <w:r>
-              <w:t>acceptance</w:t>
-            </w:r>
-            <w:proofErr w:type="spellEnd"/>
-            <w:r>
-              <w:t xml:space="preserve">: </w:t>
+              <w:t xml:space="preserve">Tests d'acceptance: </w:t>
             </w:r>
           </w:p>
           <w:tbl>
@@ -5799,15 +5607,7 @@
                 </w:tcPr>
                 <w:p>
                   <w:r>
-                    <w:t xml:space="preserve">Au 2e étage, je vois un laser </w:t>
-                  </w:r>
-                  <w:proofErr w:type="spellStart"/>
-                  <w:r>
-                    <w:t>game</w:t>
-                  </w:r>
-                  <w:proofErr w:type="spellEnd"/>
-                  <w:r>
-                    <w:t xml:space="preserve"> (voir plan )</w:t>
+                    <w:t>Au 2e étage, je vois un laser game (voir plan )</w:t>
                   </w:r>
                 </w:p>
               </w:tc>
@@ -5885,13 +5685,8 @@
                     <w:t>à</w:t>
                   </w:r>
                   <w:r>
-                    <w:t xml:space="preserve"> une porte qui donne sur une salle d'armure pour le laser </w:t>
-                  </w:r>
-                  <w:proofErr w:type="spellStart"/>
-                  <w:r>
-                    <w:t>game</w:t>
-                  </w:r>
-                  <w:proofErr w:type="spellEnd"/>
+                    <w:t xml:space="preserve"> une porte qui donne sur une salle d'armure pour le laser game</w:t>
+                  </w:r>
                 </w:p>
               </w:tc>
             </w:tr>
@@ -6050,11 +5845,11 @@
       <w:pPr>
         <w:pStyle w:val="Titre3"/>
       </w:pPr>
-      <w:bookmarkStart w:id="23" w:name="_Toc160439189"/>
+      <w:bookmarkStart w:id="24" w:name="_Toc160439189"/>
       <w:r>
         <w:t>Magasin de voiture</w:t>
       </w:r>
-      <w:bookmarkEnd w:id="23"/>
+      <w:bookmarkEnd w:id="24"/>
     </w:p>
     <w:tbl>
       <w:tblPr>
@@ -6098,15 +5893,7 @@
               <w:jc w:val="center"/>
             </w:pPr>
             <w:r>
-              <w:t>Tests d'</w:t>
-            </w:r>
-            <w:proofErr w:type="spellStart"/>
-            <w:r>
-              <w:t>acceptance</w:t>
-            </w:r>
-            <w:proofErr w:type="spellEnd"/>
-            <w:r>
-              <w:t xml:space="preserve">: </w:t>
+              <w:t xml:space="preserve">Tests d'acceptance: </w:t>
             </w:r>
           </w:p>
           <w:tbl>
@@ -6356,11 +6143,11 @@
       <w:pPr>
         <w:pStyle w:val="Titre3"/>
       </w:pPr>
-      <w:bookmarkStart w:id="24" w:name="_Toc160439190"/>
+      <w:bookmarkStart w:id="25" w:name="_Toc160439190"/>
       <w:r>
         <w:t>Terrain de five (Foot)</w:t>
       </w:r>
-      <w:bookmarkEnd w:id="24"/>
+      <w:bookmarkEnd w:id="25"/>
     </w:p>
     <w:tbl>
       <w:tblPr>
@@ -6389,15 +6176,7 @@
           </w:tcPr>
           <w:p>
             <w:r>
-              <w:t xml:space="preserve">En tant que Propriétaire  Je veux terrain de five Afin de pouvoir s'amuser à plusieurs et s'entrainer (pour devenir meilleur que CR7 et </w:t>
-            </w:r>
-            <w:proofErr w:type="spellStart"/>
-            <w:r>
-              <w:t>Messi</w:t>
-            </w:r>
-            <w:proofErr w:type="spellEnd"/>
-            <w:r>
-              <w:t>)</w:t>
+              <w:t>En tant que Propriétaire  Je veux terrain de five Afin de pouvoir s'amuser à plusieurs et s'entrainer (pour devenir meilleur que CR7 et Messi)</w:t>
             </w:r>
           </w:p>
         </w:tc>
@@ -6412,15 +6191,7 @@
               <w:jc w:val="center"/>
             </w:pPr>
             <w:r>
-              <w:t>Tests d'</w:t>
-            </w:r>
-            <w:proofErr w:type="spellStart"/>
-            <w:r>
-              <w:t>acceptance</w:t>
-            </w:r>
-            <w:proofErr w:type="spellEnd"/>
-            <w:r>
-              <w:t xml:space="preserve">: </w:t>
+              <w:t xml:space="preserve">Tests d'acceptance: </w:t>
             </w:r>
           </w:p>
           <w:tbl>
@@ -6442,11 +6213,9 @@
                   <w:tcW w:w="0" w:type="auto"/>
                 </w:tcPr>
                 <w:p>
-                  <w:proofErr w:type="spellStart"/>
                   <w:r>
                     <w:t>etage</w:t>
                   </w:r>
-                  <w:proofErr w:type="spellEnd"/>
                 </w:p>
               </w:tc>
               <w:tc>
@@ -6533,11 +6302,9 @@
                   <w:tcW w:w="0" w:type="auto"/>
                 </w:tcPr>
                 <w:p>
-                  <w:proofErr w:type="spellStart"/>
                   <w:r>
                     <w:t>Vestiare</w:t>
                   </w:r>
-                  <w:proofErr w:type="spellEnd"/>
                 </w:p>
               </w:tc>
               <w:tc>
@@ -6568,15 +6335,7 @@
                 </w:tcPr>
                 <w:p>
                   <w:r>
-                    <w:t xml:space="preserve">De chaque </w:t>
-                  </w:r>
-                  <w:proofErr w:type="spellStart"/>
-                  <w:r>
-                    <w:t>coté</w:t>
-                  </w:r>
-                  <w:proofErr w:type="spellEnd"/>
-                  <w:r>
-                    <w:t xml:space="preserve"> du terrain, je vois 2 Buts</w:t>
+                    <w:t>De chaque coté du terrain, je vois 2 Buts</w:t>
                   </w:r>
                 </w:p>
               </w:tc>
@@ -6620,15 +6379,7 @@
                 </w:tcPr>
                 <w:p>
                   <w:r>
-                    <w:t xml:space="preserve">Autour du terrain, il y a des murs à hauteur de hanche et </w:t>
-                  </w:r>
-                  <w:proofErr w:type="spellStart"/>
-                  <w:r>
-                    <w:t>au dessus</w:t>
-                  </w:r>
-                  <w:proofErr w:type="spellEnd"/>
-                  <w:r>
-                    <w:t xml:space="preserve"> un grands grillage pour empêcher les ballons de partir</w:t>
+                    <w:t>Autour du terrain, il y a des murs à hauteur de hanche et au dessus un grands grillage pour empêcher les ballons de partir</w:t>
                   </w:r>
                 </w:p>
               </w:tc>
@@ -6669,11 +6420,11 @@
       <w:pPr>
         <w:pStyle w:val="Titre3"/>
       </w:pPr>
-      <w:bookmarkStart w:id="25" w:name="_Toc160439191"/>
+      <w:bookmarkStart w:id="26" w:name="_Toc160439191"/>
       <w:r>
         <w:t>Piscine</w:t>
       </w:r>
-      <w:bookmarkEnd w:id="25"/>
+      <w:bookmarkEnd w:id="26"/>
     </w:p>
     <w:tbl>
       <w:tblPr>
@@ -6717,15 +6468,7 @@
               <w:jc w:val="center"/>
             </w:pPr>
             <w:r>
-              <w:t>Tests d'</w:t>
-            </w:r>
-            <w:proofErr w:type="spellStart"/>
-            <w:r>
-              <w:t>acceptance</w:t>
-            </w:r>
-            <w:proofErr w:type="spellEnd"/>
-            <w:r>
-              <w:t xml:space="preserve">: </w:t>
+              <w:t xml:space="preserve">Tests d'acceptance: </w:t>
             </w:r>
           </w:p>
           <w:tbl>
@@ -6953,18 +6696,11 @@
       <w:pPr>
         <w:pStyle w:val="Titre3"/>
       </w:pPr>
-      <w:bookmarkStart w:id="26" w:name="_Toc160439192"/>
-      <w:proofErr w:type="spellStart"/>
-      <w:proofErr w:type="gramStart"/>
-      <w:r>
-        <w:t>salle</w:t>
-      </w:r>
-      <w:proofErr w:type="gramEnd"/>
-      <w:r>
-        <w:t>_arcade_pizzeria</w:t>
-      </w:r>
-      <w:bookmarkEnd w:id="26"/>
-      <w:proofErr w:type="spellEnd"/>
+      <w:bookmarkStart w:id="27" w:name="_Toc160439192"/>
+      <w:r>
+        <w:t>salle_arcade_pizzeria</w:t>
+      </w:r>
+      <w:bookmarkEnd w:id="27"/>
     </w:p>
     <w:tbl>
       <w:tblPr>
@@ -7008,15 +6744,7 @@
               <w:jc w:val="center"/>
             </w:pPr>
             <w:r>
-              <w:t>Tests d'</w:t>
-            </w:r>
-            <w:proofErr w:type="spellStart"/>
-            <w:r>
-              <w:t>acceptance</w:t>
-            </w:r>
-            <w:proofErr w:type="spellEnd"/>
-            <w:r>
-              <w:t xml:space="preserve">: </w:t>
+              <w:t xml:space="preserve">Tests d'acceptance: </w:t>
             </w:r>
           </w:p>
           <w:tbl>
@@ -7341,21 +7069,7 @@
               <w:rPr>
                 <w:szCs w:val="24"/>
               </w:rPr>
-              <w:t>Tests d'</w:t>
-            </w:r>
-            <w:proofErr w:type="spellStart"/>
-            <w:r>
-              <w:rPr>
-                <w:szCs w:val="24"/>
-              </w:rPr>
-              <w:t>acceptance</w:t>
-            </w:r>
-            <w:proofErr w:type="spellEnd"/>
-            <w:r>
-              <w:rPr>
-                <w:szCs w:val="24"/>
-              </w:rPr>
-              <w:t>:  </w:t>
+              <w:t>Tests d'acceptance:  </w:t>
             </w:r>
           </w:p>
           <w:tbl>
@@ -7774,21 +7488,7 @@
                     <w:rPr>
                       <w:szCs w:val="24"/>
                     </w:rPr>
-                    <w:t xml:space="preserve">Le bar se situe au 3 </w:t>
-                  </w:r>
-                  <w:proofErr w:type="spellStart"/>
-                  <w:r>
-                    <w:rPr>
-                      <w:szCs w:val="24"/>
-                    </w:rPr>
-                    <w:t>eme</w:t>
-                  </w:r>
-                  <w:proofErr w:type="spellEnd"/>
-                  <w:r>
-                    <w:rPr>
-                      <w:szCs w:val="24"/>
-                    </w:rPr>
-                    <w:t xml:space="preserve"> étage</w:t>
+                    <w:t>Le bar se situe au 3 eme étage</w:t>
                   </w:r>
                 </w:p>
               </w:tc>
@@ -7816,8 +7516,6 @@
       <w:r>
         <w:t xml:space="preserve">  </w:t>
       </w:r>
-      <w:bookmarkStart w:id="27" w:name="_GoBack"/>
-      <w:bookmarkEnd w:id="27"/>
       <w:r>
         <w:t>Bar</w:t>
       </w:r>
@@ -7876,21 +7574,7 @@
               <w:rPr>
                 <w:szCs w:val="24"/>
               </w:rPr>
-              <w:t>Tests d'</w:t>
-            </w:r>
-            <w:proofErr w:type="spellStart"/>
-            <w:r>
-              <w:rPr>
-                <w:szCs w:val="24"/>
-              </w:rPr>
-              <w:t>acceptance</w:t>
-            </w:r>
-            <w:proofErr w:type="spellEnd"/>
-            <w:r>
-              <w:rPr>
-                <w:szCs w:val="24"/>
-              </w:rPr>
-              <w:t>:  </w:t>
+              <w:t>Tests d'acceptance:  </w:t>
             </w:r>
           </w:p>
           <w:tbl>
@@ -7951,21 +7635,7 @@
                     <w:rPr>
                       <w:szCs w:val="24"/>
                     </w:rPr>
-                    <w:t>au 3 -</w:t>
-                  </w:r>
-                  <w:proofErr w:type="spellStart"/>
-                  <w:r>
-                    <w:rPr>
-                      <w:szCs w:val="24"/>
-                    </w:rPr>
-                    <w:t>ème</w:t>
-                  </w:r>
-                  <w:proofErr w:type="spellEnd"/>
-                  <w:r>
-                    <w:rPr>
-                      <w:szCs w:val="24"/>
-                    </w:rPr>
-                    <w:t>  étage, je vois un bar entre le terrain de five et le locale de tournage</w:t>
+                    <w:t>au 3 -ème  étage, je vois un bar entre le terrain de five et le locale de tournage</w:t>
                   </w:r>
                 </w:p>
               </w:tc>
@@ -8008,19 +7678,11 @@
                       <w:szCs w:val="24"/>
                     </w:rPr>
                   </w:pPr>
-                  <w:proofErr w:type="spellStart"/>
                   <w:r>
                     <w:rPr>
                       <w:szCs w:val="24"/>
                     </w:rPr>
-                    <w:t>a</w:t>
-                  </w:r>
-                  <w:proofErr w:type="spellEnd"/>
-                  <w:r>
-                    <w:rPr>
-                      <w:szCs w:val="24"/>
-                    </w:rPr>
-                    <w:t xml:space="preserve"> l'entrée du bar, il y a une porte en bois</w:t>
+                    <w:t>a l'entrée du bar, il y a une porte en bois</w:t>
                   </w:r>
                 </w:p>
               </w:tc>
@@ -8067,21 +7729,7 @@
                     <w:rPr>
                       <w:szCs w:val="24"/>
                     </w:rPr>
-                    <w:t xml:space="preserve">Dans le bar, il y a 2 table dans le </w:t>
-                  </w:r>
-                  <w:proofErr w:type="spellStart"/>
-                  <w:r>
-                    <w:rPr>
-                      <w:szCs w:val="24"/>
-                    </w:rPr>
-                    <w:t>coté</w:t>
-                  </w:r>
-                  <w:proofErr w:type="spellEnd"/>
-                  <w:r>
-                    <w:rPr>
-                      <w:szCs w:val="24"/>
-                    </w:rPr>
-                    <w:t xml:space="preserve"> gauche</w:t>
+                    <w:t>Dans le bar, il y a 2 table dans le coté gauche</w:t>
                   </w:r>
                 </w:p>
               </w:tc>
@@ -8222,21 +7870,7 @@
                     <w:rPr>
                       <w:szCs w:val="24"/>
                     </w:rPr>
-                    <w:t xml:space="preserve">Dans le </w:t>
-                  </w:r>
-                  <w:proofErr w:type="spellStart"/>
-                  <w:r>
-                    <w:rPr>
-                      <w:szCs w:val="24"/>
-                    </w:rPr>
-                    <w:t>coté</w:t>
-                  </w:r>
-                  <w:proofErr w:type="spellEnd"/>
-                  <w:r>
-                    <w:rPr>
-                      <w:szCs w:val="24"/>
-                    </w:rPr>
-                    <w:t xml:space="preserve"> droit de la pièce, il y a un comptoir d 1m50 de long</w:t>
+                    <w:t>Dans le coté droit de la pièce, il y a un comptoir d 1m50 de long</w:t>
                   </w:r>
                 </w:p>
               </w:tc>
@@ -8330,21 +7964,7 @@
                     <w:rPr>
                       <w:szCs w:val="24"/>
                     </w:rPr>
-                    <w:t xml:space="preserve">autour des table et devant le comptoir, il y 2 tabourets </w:t>
-                  </w:r>
-                  <w:proofErr w:type="spellStart"/>
-                  <w:r>
-                    <w:rPr>
-                      <w:szCs w:val="24"/>
-                    </w:rPr>
-                    <w:t>a</w:t>
-                  </w:r>
-                  <w:proofErr w:type="spellEnd"/>
-                  <w:r>
-                    <w:rPr>
-                      <w:szCs w:val="24"/>
-                    </w:rPr>
-                    <w:t xml:space="preserve"> chaque fois</w:t>
+                    <w:t>autour des table et devant le comptoir, il y 2 tabourets a chaque fois</w:t>
                   </w:r>
                 </w:p>
               </w:tc>
@@ -8521,15 +8141,7 @@
               <w:jc w:val="center"/>
             </w:pPr>
             <w:r>
-              <w:t>Tests d'</w:t>
-            </w:r>
-            <w:proofErr w:type="spellStart"/>
-            <w:r>
-              <w:t>acceptance</w:t>
-            </w:r>
-            <w:proofErr w:type="spellEnd"/>
-            <w:r>
-              <w:t xml:space="preserve">: </w:t>
+              <w:t xml:space="preserve">Tests d'acceptance: </w:t>
             </w:r>
           </w:p>
           <w:tbl>
@@ -8739,8 +8351,8 @@
       <w:bookmarkStart w:id="30" w:name="_Toc532179964"/>
       <w:bookmarkStart w:id="31" w:name="_Toc165969648"/>
       <w:bookmarkStart w:id="32" w:name="_Toc160439195"/>
-      <w:bookmarkEnd w:id="17"/>
       <w:bookmarkEnd w:id="18"/>
+      <w:bookmarkEnd w:id="19"/>
       <w:r>
         <w:t>Réalisation</w:t>
       </w:r>
@@ -8852,21 +8464,7 @@
         <w:rPr>
           <w:rStyle w:val="ui-provider"/>
         </w:rPr>
-        <w:t xml:space="preserve">Pour mettre en œuvre le produit de notre projet, il faut avoir un logiciel </w:t>
-      </w:r>
-      <w:proofErr w:type="spellStart"/>
-      <w:r>
-        <w:rPr>
-          <w:rStyle w:val="ui-provider"/>
-        </w:rPr>
-        <w:t>Sweet</w:t>
-      </w:r>
-      <w:proofErr w:type="spellEnd"/>
-      <w:r>
-        <w:rPr>
-          <w:rStyle w:val="ui-provider"/>
-        </w:rPr>
-        <w:t xml:space="preserve"> home 3d fonctionnel pour pouvoir visualiser les plans de notre immeuble. Pour le tester, il faut assembler toutes les parties construites séparément de l’immeuble et qu’elles concordent sans qu’il n’y ait d’erreur. Pour le mettre en production, il faudrait construire l’immeuble en question.</w:t>
+        <w:t>Pour mettre en œuvre le produit de notre projet, il faut avoir un logiciel Sweet home 3d fonctionnel pour pouvoir visualiser les plans de notre immeuble. Pour le tester, il faut assembler toutes les parties construites séparément de l’immeuble et qu’elles concordent sans qu’il n’y ait d’erreur. Pour le mettre en production, il faudrait construire l’immeuble en question.</w:t>
       </w:r>
     </w:p>
     <w:p>
@@ -8897,15 +8495,7 @@
         <w:sym w:font="Symbol" w:char="F0B7"/>
       </w:r>
       <w:r>
-        <w:t xml:space="preserve"> Le but du sprint 2 est de faire sur le </w:t>
-      </w:r>
-      <w:proofErr w:type="spellStart"/>
-      <w:r>
-        <w:t>rez</w:t>
-      </w:r>
-      <w:proofErr w:type="spellEnd"/>
-      <w:r>
-        <w:t xml:space="preserve"> de chaussé et le deuxième étage </w:t>
+        <w:t xml:space="preserve"> Le but du sprint 2 est de faire sur le rez de chaussé et le deuxième étage </w:t>
       </w:r>
     </w:p>
     <w:p>
@@ -10354,15 +9944,7 @@
         <w:ind w:left="567"/>
       </w:pPr>
       <w:r>
-        <w:t xml:space="preserve">L’intégration </w:t>
-      </w:r>
-      <w:proofErr w:type="gramStart"/>
-      <w:r>
-        <w:t>ce</w:t>
-      </w:r>
-      <w:proofErr w:type="gramEnd"/>
-      <w:r>
-        <w:t xml:space="preserve"> fait par un membre du groupe (Ethan) qui s’occupe de fusionner les différen</w:t>
+        <w:t>L’intégration ce fait par un membre du groupe (Ethan) qui s’occupe de fusionner les différen</w:t>
       </w:r>
       <w:r>
         <w:t>tes constructions dans l’immeuble</w:t>
@@ -10445,7 +10027,7 @@
               </wp:anchor>
             </w:drawing>
           </mc:Choice>
-          <mc:Fallback xmlns:w16sdtdh="http://schemas.microsoft.com/office/word/2020/wordml/sdtdatahash" xmlns:w16="http://schemas.microsoft.com/office/word/2018/wordml" xmlns:w16cid="http://schemas.microsoft.com/office/word/2016/wordml/cid" xmlns:w16cex="http://schemas.microsoft.com/office/word/2018/wordml/cex" xmlns:oel="http://schemas.microsoft.com/office/2019/extlst" xmlns:am3d="http://schemas.microsoft.com/office/drawing/2017/model3d" xmlns:aink="http://schemas.microsoft.com/office/drawing/2016/ink" xmlns:cx8="http://schemas.microsoft.com/office/drawing/2016/5/14/chartex" xmlns:cx7="http://schemas.microsoft.com/office/drawing/2016/5/13/chartex" xmlns:cx6="http://schemas.microsoft.com/office/drawing/2016/5/12/chartex" xmlns:cx5="http://schemas.microsoft.com/office/drawing/2016/5/11/chartex" xmlns:cx4="http://schemas.microsoft.com/office/drawing/2016/5/10/chartex" xmlns:cx3="http://schemas.microsoft.com/office/drawing/2016/5/9/chartex" xmlns:cx2="http://schemas.microsoft.com/office/drawing/2015/10/21/chartex">
+          <mc:Fallback xmlns:cx2="http://schemas.microsoft.com/office/drawing/2015/10/21/chartex" xmlns:cx3="http://schemas.microsoft.com/office/drawing/2016/5/9/chartex" xmlns:cx4="http://schemas.microsoft.com/office/drawing/2016/5/10/chartex" xmlns:cx5="http://schemas.microsoft.com/office/drawing/2016/5/11/chartex" xmlns:cx6="http://schemas.microsoft.com/office/drawing/2016/5/12/chartex" xmlns:cx7="http://schemas.microsoft.com/office/drawing/2016/5/13/chartex" xmlns:cx8="http://schemas.microsoft.com/office/drawing/2016/5/14/chartex" xmlns:aink="http://schemas.microsoft.com/office/drawing/2016/ink" xmlns:am3d="http://schemas.microsoft.com/office/drawing/2017/model3d" xmlns:oel="http://schemas.microsoft.com/office/2019/extlst" xmlns:w16cex="http://schemas.microsoft.com/office/word/2018/wordml/cex" xmlns:w16cid="http://schemas.microsoft.com/office/word/2016/wordml/cid" xmlns:w16="http://schemas.microsoft.com/office/word/2018/wordml" xmlns:w16sdtdh="http://schemas.microsoft.com/office/word/2020/wordml/sdtdatahash">
             <w:pict>
               <v:shapetype w14:anchorId="4C5E0FE0" id="_x0000_t32" coordsize="21600,21600" o:spt="32" o:oned="t" path="m,l21600,21600e" filled="f">
                 <v:path arrowok="t" fillok="f" o:connecttype="none"/>
@@ -10512,14 +10094,27 @@
       <w:r>
         <w:t xml:space="preserve">Figure </w:t>
       </w:r>
-      <w:fldSimple w:instr=" SEQ Figure \* ARABIC ">
-        <w:r>
-          <w:rPr>
-            <w:noProof/>
-          </w:rPr>
-          <w:t>1</w:t>
-        </w:r>
-      </w:fldSimple>
+      <w:r>
+        <w:fldChar w:fldCharType="begin"/>
+      </w:r>
+      <w:r>
+        <w:instrText xml:space="preserve"> SEQ Figure \* ARABIC </w:instrText>
+      </w:r>
+      <w:r>
+        <w:fldChar w:fldCharType="separate"/>
+      </w:r>
+      <w:r>
+        <w:rPr>
+          <w:noProof/>
+        </w:rPr>
+        <w:t>1</w:t>
+      </w:r>
+      <w:r>
+        <w:rPr>
+          <w:noProof/>
+        </w:rPr>
+        <w:fldChar w:fldCharType="end"/>
+      </w:r>
       <w:r>
         <w:t xml:space="preserve"> Magasin de voiture</w:t>
       </w:r>
@@ -10541,16 +10136,8 @@
         <w:rPr>
           <w:rFonts w:asciiTheme="majorHAnsi" w:hAnsiTheme="majorHAnsi" w:cs="Arial"/>
         </w:rPr>
-        <w:t xml:space="preserve"> au </w:t>
-      </w:r>
-      <w:proofErr w:type="spellStart"/>
-      <w:r>
-        <w:rPr>
-          <w:rFonts w:asciiTheme="majorHAnsi" w:hAnsiTheme="majorHAnsi" w:cs="Arial"/>
-        </w:rPr>
-        <w:t>rez</w:t>
-      </w:r>
-      <w:proofErr w:type="spellEnd"/>
+        <w:t xml:space="preserve"> au rez</w:t>
+      </w:r>
       <w:r>
         <w:rPr>
           <w:rFonts w:asciiTheme="majorHAnsi" w:hAnsiTheme="majorHAnsi" w:cs="Arial"/>
@@ -10627,14 +10214,27 @@
       <w:r>
         <w:t xml:space="preserve">Figure </w:t>
       </w:r>
-      <w:fldSimple w:instr=" SEQ Figure \* ARABIC ">
-        <w:r>
-          <w:rPr>
-            <w:noProof/>
-          </w:rPr>
-          <w:t>2</w:t>
-        </w:r>
-      </w:fldSimple>
+      <w:r>
+        <w:fldChar w:fldCharType="begin"/>
+      </w:r>
+      <w:r>
+        <w:instrText xml:space="preserve"> SEQ Figure \* ARABIC </w:instrText>
+      </w:r>
+      <w:r>
+        <w:fldChar w:fldCharType="separate"/>
+      </w:r>
+      <w:r>
+        <w:rPr>
+          <w:noProof/>
+        </w:rPr>
+        <w:t>2</w:t>
+      </w:r>
+      <w:r>
+        <w:rPr>
+          <w:noProof/>
+        </w:rPr>
+        <w:fldChar w:fldCharType="end"/>
+      </w:r>
       <w:r>
         <w:t xml:space="preserve"> Salle de sport</w:t>
       </w:r>
@@ -10714,14 +10314,27 @@
       <w:r>
         <w:t xml:space="preserve">Figure </w:t>
       </w:r>
-      <w:fldSimple w:instr=" SEQ Figure \* ARABIC ">
-        <w:r>
-          <w:rPr>
-            <w:noProof/>
-          </w:rPr>
-          <w:t>3</w:t>
-        </w:r>
-      </w:fldSimple>
+      <w:r>
+        <w:fldChar w:fldCharType="begin"/>
+      </w:r>
+      <w:r>
+        <w:instrText xml:space="preserve"> SEQ Figure \* ARABIC </w:instrText>
+      </w:r>
+      <w:r>
+        <w:fldChar w:fldCharType="separate"/>
+      </w:r>
+      <w:r>
+        <w:rPr>
+          <w:noProof/>
+        </w:rPr>
+        <w:t>3</w:t>
+      </w:r>
+      <w:r>
+        <w:rPr>
+          <w:noProof/>
+        </w:rPr>
+        <w:fldChar w:fldCharType="end"/>
+      </w:r>
       <w:r>
         <w:t xml:space="preserve"> Salle d'arcade</w:t>
       </w:r>
@@ -10837,30 +10450,30 @@
       <w:r>
         <w:t xml:space="preserve">Figure </w:t>
       </w:r>
-      <w:fldSimple w:instr=" SEQ Figure \* ARABIC ">
-        <w:r>
-          <w:rPr>
-            <w:noProof/>
-          </w:rPr>
-          <w:t>4</w:t>
-        </w:r>
-      </w:fldSimple>
-      <w:r>
-        <w:t xml:space="preserve"> Salle d'</w:t>
-      </w:r>
-      <w:proofErr w:type="spellStart"/>
-      <w:r>
-        <w:t>armur</w:t>
-      </w:r>
-      <w:proofErr w:type="spellEnd"/>
-      <w:r>
-        <w:t xml:space="preserve"> du laser </w:t>
-      </w:r>
-      <w:proofErr w:type="spellStart"/>
-      <w:r>
-        <w:t>game</w:t>
-      </w:r>
-      <w:proofErr w:type="spellEnd"/>
+      <w:r>
+        <w:fldChar w:fldCharType="begin"/>
+      </w:r>
+      <w:r>
+        <w:instrText xml:space="preserve"> SEQ Figure \* ARABIC </w:instrText>
+      </w:r>
+      <w:r>
+        <w:fldChar w:fldCharType="separate"/>
+      </w:r>
+      <w:r>
+        <w:rPr>
+          <w:noProof/>
+        </w:rPr>
+        <w:t>4</w:t>
+      </w:r>
+      <w:r>
+        <w:rPr>
+          <w:noProof/>
+        </w:rPr>
+        <w:fldChar w:fldCharType="end"/>
+      </w:r>
+      <w:r>
+        <w:t xml:space="preserve"> Salle d'armur du laser game</w:t>
+      </w:r>
     </w:p>
     <w:p>
       <w:r>
@@ -10928,14 +10541,27 @@
       <w:r>
         <w:t xml:space="preserve">Figure </w:t>
       </w:r>
-      <w:fldSimple w:instr=" SEQ Figure \* ARABIC ">
-        <w:r>
-          <w:rPr>
-            <w:noProof/>
-          </w:rPr>
-          <w:t>5</w:t>
-        </w:r>
-      </w:fldSimple>
+      <w:r>
+        <w:fldChar w:fldCharType="begin"/>
+      </w:r>
+      <w:r>
+        <w:instrText xml:space="preserve"> SEQ Figure \* ARABIC </w:instrText>
+      </w:r>
+      <w:r>
+        <w:fldChar w:fldCharType="separate"/>
+      </w:r>
+      <w:r>
+        <w:rPr>
+          <w:noProof/>
+        </w:rPr>
+        <w:t>5</w:t>
+      </w:r>
+      <w:r>
+        <w:rPr>
+          <w:noProof/>
+        </w:rPr>
+        <w:fldChar w:fldCharType="end"/>
+      </w:r>
       <w:r>
         <w:t xml:space="preserve"> Autre vue de la salle de sport</w:t>
       </w:r>
@@ -11015,14 +10641,27 @@
       <w:r>
         <w:t xml:space="preserve">Figure </w:t>
       </w:r>
-      <w:fldSimple w:instr=" SEQ Figure \* ARABIC ">
-        <w:r>
-          <w:rPr>
-            <w:noProof/>
-          </w:rPr>
-          <w:t>6</w:t>
-        </w:r>
-      </w:fldSimple>
+      <w:r>
+        <w:fldChar w:fldCharType="begin"/>
+      </w:r>
+      <w:r>
+        <w:instrText xml:space="preserve"> SEQ Figure \* ARABIC </w:instrText>
+      </w:r>
+      <w:r>
+        <w:fldChar w:fldCharType="separate"/>
+      </w:r>
+      <w:r>
+        <w:rPr>
+          <w:noProof/>
+        </w:rPr>
+        <w:t>6</w:t>
+      </w:r>
+      <w:r>
+        <w:rPr>
+          <w:noProof/>
+        </w:rPr>
+        <w:fldChar w:fldCharType="end"/>
+      </w:r>
       <w:r>
         <w:t xml:space="preserve"> Le local de tournage</w:t>
       </w:r>
@@ -11703,52 +11342,51 @@
           <w:szCs w:val="20"/>
         </w:rPr>
       </w:pPr>
-      <w:proofErr w:type="spellStart"/>
       <w:r>
         <w:rPr>
           <w:rFonts w:asciiTheme="minorHAnsi" w:hAnsiTheme="minorHAnsi"/>
           <w:sz w:val="20"/>
           <w:szCs w:val="20"/>
         </w:rPr>
-        <w:t>Rez</w:t>
-      </w:r>
-      <w:proofErr w:type="spellEnd"/>
-      <w:r>
+        <w:t>Rez de chaussé : Mur entre café et magasin de voiture se chevauchent</w:t>
+      </w:r>
+    </w:p>
+    <w:p>
+      <w:pPr>
+        <w:pStyle w:val="NormalWeb"/>
+        <w:spacing w:before="0" w:beforeAutospacing="0" w:after="120" w:afterAutospacing="0"/>
         <w:rPr>
           <w:rFonts w:asciiTheme="minorHAnsi" w:hAnsiTheme="minorHAnsi"/>
           <w:sz w:val="20"/>
           <w:szCs w:val="20"/>
         </w:rPr>
-        <w:t xml:space="preserve"> de chaussé : Mur entre café et magasin de voiture se chevauchent</w:t>
-      </w:r>
-    </w:p>
-    <w:p>
-      <w:pPr>
-        <w:pStyle w:val="NormalWeb"/>
-        <w:spacing w:before="0" w:beforeAutospacing="0" w:after="120" w:afterAutospacing="0"/>
+      </w:pPr>
+      <w:r>
         <w:rPr>
           <w:rFonts w:asciiTheme="minorHAnsi" w:hAnsiTheme="minorHAnsi"/>
           <w:sz w:val="20"/>
           <w:szCs w:val="20"/>
         </w:rPr>
-      </w:pPr>
-      <w:proofErr w:type="spellStart"/>
-      <w:r>
+        <w:t>Rez de chaussé : un Pilier chevauche le mur du magasin de voiture</w:t>
+      </w:r>
+    </w:p>
+    <w:p>
+      <w:pPr>
+        <w:pStyle w:val="NormalWeb"/>
+        <w:spacing w:before="0" w:beforeAutospacing="0" w:after="120" w:afterAutospacing="0"/>
         <w:rPr>
           <w:rFonts w:asciiTheme="minorHAnsi" w:hAnsiTheme="minorHAnsi"/>
           <w:sz w:val="20"/>
           <w:szCs w:val="20"/>
         </w:rPr>
-        <w:t>Rez</w:t>
-      </w:r>
-      <w:proofErr w:type="spellEnd"/>
+      </w:pPr>
       <w:r>
         <w:rPr>
           <w:rFonts w:asciiTheme="minorHAnsi" w:hAnsiTheme="minorHAnsi"/>
           <w:sz w:val="20"/>
           <w:szCs w:val="20"/>
         </w:rPr>
-        <w:t xml:space="preserve"> de chaussé : un Pilier chevauche le mur du magasin de voiture</w:t>
+        <w:t>Etage 3 : Bar japonais, chevauchement des murs avec Terrain de five et local de tournage.</w:t>
       </w:r>
     </w:p>
     <w:p>
@@ -11767,7 +11405,7 @@
           <w:sz w:val="20"/>
           <w:szCs w:val="20"/>
         </w:rPr>
-        <w:t>Etage 3 : Bar japonais, chevauchement des murs avec Terrain de five et local de tournage.</w:t>
+        <w:t>Etage 4 le plafond de la salle d’arcade et pizzeria se chevauche avec le bas de la piscine.</w:t>
       </w:r>
     </w:p>
     <w:p>
@@ -11786,7 +11424,7 @@
           <w:sz w:val="20"/>
           <w:szCs w:val="20"/>
         </w:rPr>
-        <w:t>Etage 4 le plafond de la salle d’arcade et pizzeria se chevauche avec le bas de la piscine.</w:t>
+        <w:t> </w:t>
       </w:r>
     </w:p>
     <w:p>
@@ -11805,7 +11443,7 @@
           <w:sz w:val="20"/>
           <w:szCs w:val="20"/>
         </w:rPr>
-        <w:t> </w:t>
+        <w:t>Tous ces bugs ont été découvert le 12.03.2024 lors de la dernière intégration.</w:t>
       </w:r>
     </w:p>
     <w:p>
@@ -11824,7 +11462,7 @@
           <w:sz w:val="20"/>
           <w:szCs w:val="20"/>
         </w:rPr>
-        <w:t>Tous ces bugs ont été découvert le 12.03.2024 lors de la dernière intégration.</w:t>
+        <w:t>Impact n’est pas énorme, ils n’empêchent pas l’utilisation des pièces mais gène visuellement</w:t>
       </w:r>
     </w:p>
     <w:p>
@@ -11843,7 +11481,7 @@
           <w:sz w:val="20"/>
           <w:szCs w:val="20"/>
         </w:rPr>
-        <w:t>Impact n’est pas énorme, ils n’empêchent pas l’utilisation des pièces mais gène visuellement</w:t>
+        <w:t>Pour les contourner ils auraient fallu des User Story plus clair pour ne pas avoir 2 murs au même endroit.</w:t>
       </w:r>
     </w:p>
     <w:p>
@@ -11862,26 +11500,23 @@
           <w:sz w:val="20"/>
           <w:szCs w:val="20"/>
         </w:rPr>
-        <w:t>Pour les contourner ils auraient fallu des User Story plus clair pour ne pas avoir 2 murs au même endroit.</w:t>
-      </w:r>
-    </w:p>
-    <w:p>
-      <w:pPr>
-        <w:pStyle w:val="NormalWeb"/>
-        <w:spacing w:before="0" w:beforeAutospacing="0" w:after="120" w:afterAutospacing="0"/>
+        <w:t>Pour résoudre le problème ils nous auraient fallu 1 sprint de plus pour effacer ces différents mur</w:t>
+      </w:r>
+      <w:r>
         <w:rPr>
           <w:rFonts w:asciiTheme="minorHAnsi" w:hAnsiTheme="minorHAnsi"/>
           <w:sz w:val="20"/>
           <w:szCs w:val="20"/>
         </w:rPr>
-      </w:pPr>
+        <w:t>s</w:t>
+      </w:r>
       <w:r>
         <w:rPr>
           <w:rFonts w:asciiTheme="minorHAnsi" w:hAnsiTheme="minorHAnsi"/>
           <w:sz w:val="20"/>
           <w:szCs w:val="20"/>
         </w:rPr>
-        <w:t>Pour résoudre le problème ils nous auraient fallu 1 sprint de plus pour effacer ces différents mur</w:t>
+        <w:t>, plafond</w:t>
       </w:r>
       <w:r>
         <w:rPr>
@@ -11897,7 +11532,7 @@
           <w:sz w:val="20"/>
           <w:szCs w:val="20"/>
         </w:rPr>
-        <w:t>, plafond</w:t>
+        <w:t xml:space="preserve"> et sol</w:t>
       </w:r>
       <w:r>
         <w:rPr>
@@ -11913,22 +11548,6 @@
           <w:sz w:val="20"/>
           <w:szCs w:val="20"/>
         </w:rPr>
-        <w:t xml:space="preserve"> et sol</w:t>
-      </w:r>
-      <w:r>
-        <w:rPr>
-          <w:rFonts w:asciiTheme="minorHAnsi" w:hAnsiTheme="minorHAnsi"/>
-          <w:sz w:val="20"/>
-          <w:szCs w:val="20"/>
-        </w:rPr>
-        <w:t>s</w:t>
-      </w:r>
-      <w:r>
-        <w:rPr>
-          <w:rFonts w:asciiTheme="minorHAnsi" w:hAnsiTheme="minorHAnsi"/>
-          <w:sz w:val="20"/>
-          <w:szCs w:val="20"/>
-        </w:rPr>
         <w:t xml:space="preserve"> qui se chevauchent.</w:t>
       </w:r>
     </w:p>
@@ -11964,31 +11583,7 @@
       <w:bookmarkStart w:id="49" w:name="_Toc165969655"/>
       <w:bookmarkStart w:id="50" w:name="_Toc160439205"/>
       <w:r>
-        <w:t xml:space="preserve">En prenant compte que les spécifications de départ sont les </w:t>
-      </w:r>
-      <w:proofErr w:type="spellStart"/>
-      <w:r>
-        <w:t>users</w:t>
-      </w:r>
-      <w:proofErr w:type="spellEnd"/>
-      <w:r>
-        <w:t xml:space="preserve"> story, l’objectif de départ </w:t>
-      </w:r>
-      <w:proofErr w:type="spellStart"/>
-      <w:r>
-        <w:t>à</w:t>
-      </w:r>
-      <w:proofErr w:type="spellEnd"/>
-      <w:r>
-        <w:t xml:space="preserve"> été presque atteint. Nous n’avons malheureusement pas eu le temps de procéder à une remédiation des deux story qui ont échoué lors du dernier sprint. Cependant, toutes les autres </w:t>
-      </w:r>
-      <w:proofErr w:type="spellStart"/>
-      <w:r>
-        <w:t>storys</w:t>
-      </w:r>
-      <w:proofErr w:type="spellEnd"/>
-      <w:r>
-        <w:t xml:space="preserve"> ont été respectées et intégrées au bâtiment final.</w:t>
+        <w:t>En prenant compte que les spécifications de départ sont les users story, l’objectif de départ à été presque atteint. Nous n’avons malheureusement pas eu le temps de procéder à une remédiation des deux story qui ont échoué lors du dernier sprint. Cependant, toutes les autres storys ont été respectées et intégrées au bâtiment final.</w:t>
       </w:r>
     </w:p>
     <w:p>
@@ -11996,15 +11591,7 @@
         <w:spacing w:before="100" w:beforeAutospacing="1" w:after="100" w:afterAutospacing="1"/>
       </w:pPr>
       <w:r>
-        <w:t xml:space="preserve">Dans les « fonctionnalités demandées » que sont les </w:t>
-      </w:r>
-      <w:proofErr w:type="spellStart"/>
-      <w:r>
-        <w:t>users</w:t>
-      </w:r>
-      <w:proofErr w:type="spellEnd"/>
-      <w:r>
-        <w:t xml:space="preserve"> story, il y avait :</w:t>
+        <w:t>Dans les « fonctionnalités demandées » que sont les users story, il y avait :</w:t>
       </w:r>
     </w:p>
     <w:p>
@@ -12052,13 +11639,8 @@
         <w:spacing w:before="100" w:beforeAutospacing="1" w:after="100" w:afterAutospacing="1"/>
       </w:pPr>
       <w:r>
-        <w:t xml:space="preserve">Un terrain de five / effectué avec succès Un laser </w:t>
-      </w:r>
-      <w:proofErr w:type="spellStart"/>
-      <w:r>
-        <w:t>game</w:t>
-      </w:r>
-      <w:proofErr w:type="spellEnd"/>
+        <w:t>Un terrain de five / effectué avec succès Un laser game</w:t>
+      </w:r>
     </w:p>
     <w:p>
       <w:pPr>
@@ -12105,15 +11687,7 @@
         <w:spacing w:before="100" w:beforeAutospacing="1" w:after="100" w:afterAutospacing="1"/>
       </w:pPr>
       <w:r>
-        <w:t xml:space="preserve">Un bar / </w:t>
-      </w:r>
-      <w:proofErr w:type="spellStart"/>
-      <w:r>
-        <w:t>users</w:t>
-      </w:r>
-      <w:proofErr w:type="spellEnd"/>
-      <w:r>
-        <w:t xml:space="preserve"> stories pas respectées lors du dernier sprint, échec</w:t>
+        <w:t>Un bar / users stories pas respectées lors du dernier sprint, échec</w:t>
       </w:r>
     </w:p>
     <w:p>
@@ -12137,15 +11711,7 @@
         <w:spacing w:before="100" w:beforeAutospacing="1" w:after="100" w:afterAutospacing="1"/>
       </w:pPr>
       <w:r>
-        <w:t xml:space="preserve">Un parc / </w:t>
-      </w:r>
-      <w:proofErr w:type="spellStart"/>
-      <w:r>
-        <w:t>users</w:t>
-      </w:r>
-      <w:proofErr w:type="spellEnd"/>
-      <w:r>
-        <w:t xml:space="preserve"> stories pas respectées lors du dernier sprint, échec</w:t>
+        <w:t>Un parc / users stories pas respectées lors du dernier sprint, échec</w:t>
       </w:r>
     </w:p>
     <w:p>
@@ -12445,15 +12011,7 @@
         <w:ind w:left="1134"/>
       </w:pPr>
       <w:r>
-        <w:t xml:space="preserve">Ce projet m’a appris à faire les groupes différemment et également à faire un planning selon la méthode </w:t>
-      </w:r>
-      <w:proofErr w:type="spellStart"/>
-      <w:r>
-        <w:t>Scrum</w:t>
-      </w:r>
-      <w:proofErr w:type="spellEnd"/>
-      <w:r>
-        <w:t>.</w:t>
+        <w:t>Ce projet m’a appris à faire les groupes différemment et également à faire un planning selon la méthode Scrum.</w:t>
       </w:r>
     </w:p>
     <w:p>
@@ -12723,16 +12281,31 @@
             </w:rPr>
             <w:t> :</w:t>
           </w:r>
-          <w:fldSimple w:instr=" AUTHOR   \* MERGEFORMAT ">
-            <w:r>
-              <w:rPr>
-                <w:rFonts w:cs="Arial"/>
-                <w:noProof/>
-                <w:szCs w:val="16"/>
-              </w:rPr>
-              <w:t>Ethan Rotzetter</w:t>
-            </w:r>
-          </w:fldSimple>
+          <w:r>
+            <w:fldChar w:fldCharType="begin"/>
+          </w:r>
+          <w:r>
+            <w:instrText xml:space="preserve"> AUTHOR   \* MERGEFORMAT </w:instrText>
+          </w:r>
+          <w:r>
+            <w:fldChar w:fldCharType="separate"/>
+          </w:r>
+          <w:r>
+            <w:rPr>
+              <w:rFonts w:cs="Arial"/>
+              <w:noProof/>
+              <w:szCs w:val="16"/>
+            </w:rPr>
+            <w:t>Ethan Rotzetter</w:t>
+          </w:r>
+          <w:r>
+            <w:rPr>
+              <w:rFonts w:cs="Arial"/>
+              <w:noProof/>
+              <w:szCs w:val="16"/>
+            </w:rPr>
+            <w:fldChar w:fldCharType="end"/>
+          </w:r>
         </w:p>
         <w:p>
           <w:pPr>
@@ -12851,14 +12424,27 @@
             </w:rPr>
             <w:t xml:space="preserve">Modifié par : </w:t>
           </w:r>
-          <w:fldSimple w:instr=" LASTSAVEDBY   \* MERGEFORMAT ">
-            <w:r>
-              <w:rPr>
-                <w:noProof/>
-              </w:rPr>
-              <w:t>Ethan Rotzetter</w:t>
-            </w:r>
-          </w:fldSimple>
+          <w:r>
+            <w:fldChar w:fldCharType="begin"/>
+          </w:r>
+          <w:r>
+            <w:instrText xml:space="preserve"> LASTSAVEDBY   \* MERGEFORMAT </w:instrText>
+          </w:r>
+          <w:r>
+            <w:fldChar w:fldCharType="separate"/>
+          </w:r>
+          <w:r>
+            <w:rPr>
+              <w:noProof/>
+            </w:rPr>
+            <w:t>Ethan Rotzetter</w:t>
+          </w:r>
+          <w:r>
+            <w:rPr>
+              <w:noProof/>
+            </w:rPr>
+            <w:fldChar w:fldCharType="end"/>
+          </w:r>
         </w:p>
       </w:tc>
       <w:tc>
@@ -13029,7 +12615,7 @@
               <w:noProof/>
               <w:szCs w:val="16"/>
             </w:rPr>
-            <w:t>14.03.2024 14:22</w:t>
+            <w:t>14.03.2024 14:31</w:t>
           </w:r>
           <w:r>
             <w:rPr>
@@ -13065,16 +12651,31 @@
             </w:rPr>
             <w:t xml:space="preserve">Version: </w:t>
           </w:r>
-          <w:fldSimple w:instr=" REVNUM   \* MERGEFORMAT ">
-            <w:r>
-              <w:rPr>
-                <w:rFonts w:cs="Arial"/>
-                <w:noProof/>
-                <w:szCs w:val="16"/>
-              </w:rPr>
-              <w:t>54</w:t>
-            </w:r>
-          </w:fldSimple>
+          <w:r>
+            <w:fldChar w:fldCharType="begin"/>
+          </w:r>
+          <w:r>
+            <w:instrText xml:space="preserve"> REVNUM   \* MERGEFORMAT </w:instrText>
+          </w:r>
+          <w:r>
+            <w:fldChar w:fldCharType="separate"/>
+          </w:r>
+          <w:r>
+            <w:rPr>
+              <w:rFonts w:cs="Arial"/>
+              <w:noProof/>
+              <w:szCs w:val="16"/>
+            </w:rPr>
+            <w:t>58</w:t>
+          </w:r>
+          <w:r>
+            <w:rPr>
+              <w:rFonts w:cs="Arial"/>
+              <w:noProof/>
+              <w:szCs w:val="16"/>
+            </w:rPr>
+            <w:fldChar w:fldCharType="end"/>
+          </w:r>
           <w:r>
             <w:rPr>
               <w:rFonts w:cs="Arial"/>
@@ -13109,7 +12710,7 @@
               <w:noProof/>
               <w:szCs w:val="16"/>
             </w:rPr>
-            <w:t>14.03.2024 14:23</w:t>
+            <w:t>14.03.2024 14:31</w:t>
           </w:r>
           <w:r>
             <w:rPr>
@@ -13135,22 +12736,35 @@
               <w:szCs w:val="16"/>
             </w:rPr>
           </w:pPr>
-          <w:fldSimple w:instr=" FILENAME  \* FirstCap  \* MERGEFORMAT ">
-            <w:r>
-              <w:rPr>
-                <w:rFonts w:cs="Arial"/>
-                <w:noProof/>
-                <w:szCs w:val="16"/>
-              </w:rPr>
-              <w:t>Rapport</w:t>
-            </w:r>
-            <w:r>
-              <w:rPr>
-                <w:noProof/>
-              </w:rPr>
-              <w:t>.docx</w:t>
-            </w:r>
-          </w:fldSimple>
+          <w:r>
+            <w:fldChar w:fldCharType="begin"/>
+          </w:r>
+          <w:r>
+            <w:instrText xml:space="preserve"> FILENAME  \* FirstCap  \* MERGEFORMAT </w:instrText>
+          </w:r>
+          <w:r>
+            <w:fldChar w:fldCharType="separate"/>
+          </w:r>
+          <w:r>
+            <w:rPr>
+              <w:rFonts w:cs="Arial"/>
+              <w:noProof/>
+              <w:szCs w:val="16"/>
+            </w:rPr>
+            <w:t>Rapport</w:t>
+          </w:r>
+          <w:r>
+            <w:rPr>
+              <w:noProof/>
+            </w:rPr>
+            <w:t>.docx</w:t>
+          </w:r>
+          <w:r>
+            <w:rPr>
+              <w:noProof/>
+            </w:rPr>
+            <w:fldChar w:fldCharType="end"/>
+          </w:r>
         </w:p>
       </w:tc>
     </w:tr>
@@ -13327,7 +12941,7 @@
         <v:path o:extrusionok="f" gradientshapeok="t" o:connecttype="rect"/>
         <o:lock v:ext="edit" aspectratio="t"/>
       </v:shapetype>
-      <v:shape id="_x0000_i1069" type="#_x0000_t75" style="width:10.9pt;height:10.9pt" o:bullet="t">
+      <v:shape id="_x0000_i1028" type="#_x0000_t75" style="width:10.9pt;height:10.9pt" o:bullet="t">
         <v:imagedata r:id="rId1" o:title="BD10263_"/>
       </v:shape>
     </w:pict>
@@ -17625,14 +17239,12 @@
 </file>
 
 <file path=customXml/item1.xml><?xml version="1.0" encoding="utf-8"?>
-<p:properties xmlns:p="http://schemas.microsoft.com/office/2006/metadata/properties" xmlns:xsi="http://www.w3.org/2001/XMLSchema-instance" xmlns:pc="http://schemas.microsoft.com/office/infopath/2007/PartnerControls">
-  <documentManagement>
-    <lcf76f155ced4ddcb4097134ff3c332f xmlns="a1b10758-7132-46a4-a2fe-7a2cf46f51f4">
-      <Terms xmlns="http://schemas.microsoft.com/office/infopath/2007/PartnerControls"/>
-    </lcf76f155ced4ddcb4097134ff3c332f>
-    <TaxCatchAll xmlns="f7d9f5a6-831d-4621-8c77-cbcaf993e406" xsi:nil="true"/>
-  </documentManagement>
-</p:properties>
+<?mso-contentType ?>
+<FormTemplates xmlns="http://schemas.microsoft.com/sharepoint/v3/contenttype/forms">
+  <Display>DocumentLibraryForm</Display>
+  <Edit>DocumentLibraryForm</Edit>
+  <New>DocumentLibraryForm</New>
+</FormTemplates>
 </file>
 
 <file path=customXml/item2.xml><?xml version="1.0" encoding="utf-8"?>
@@ -17873,12 +17485,14 @@
 </file>
 
 <file path=customXml/item3.xml><?xml version="1.0" encoding="utf-8"?>
-<?mso-contentType ?>
-<FormTemplates xmlns="http://schemas.microsoft.com/sharepoint/v3/contenttype/forms">
-  <Display>DocumentLibraryForm</Display>
-  <Edit>DocumentLibraryForm</Edit>
-  <New>DocumentLibraryForm</New>
-</FormTemplates>
+<p:properties xmlns:p="http://schemas.microsoft.com/office/2006/metadata/properties" xmlns:xsi="http://www.w3.org/2001/XMLSchema-instance" xmlns:pc="http://schemas.microsoft.com/office/infopath/2007/PartnerControls">
+  <documentManagement>
+    <lcf76f155ced4ddcb4097134ff3c332f xmlns="a1b10758-7132-46a4-a2fe-7a2cf46f51f4">
+      <Terms xmlns="http://schemas.microsoft.com/office/infopath/2007/PartnerControls"/>
+    </lcf76f155ced4ddcb4097134ff3c332f>
+    <TaxCatchAll xmlns="f7d9f5a6-831d-4621-8c77-cbcaf993e406" xsi:nil="true"/>
+  </documentManagement>
+</p:properties>
 </file>
 
 <file path=customXml/item4.xml><?xml version="1.0" encoding="utf-8"?>
@@ -17886,12 +17500,9 @@
 </file>
 
 <file path=customXml/itemProps1.xml><?xml version="1.0" encoding="utf-8"?>
-<ds:datastoreItem xmlns:ds="http://schemas.openxmlformats.org/officeDocument/2006/customXml" ds:itemID="{2319CDB8-A2CD-412D-8359-13E6B4DF1FF4}">
+<ds:datastoreItem xmlns:ds="http://schemas.openxmlformats.org/officeDocument/2006/customXml" ds:itemID="{6C3F7A66-EDE3-46FD-83EB-3C265E5D2669}">
   <ds:schemaRefs>
-    <ds:schemaRef ds:uri="http://schemas.microsoft.com/office/2006/metadata/properties"/>
-    <ds:schemaRef ds:uri="http://schemas.microsoft.com/office/infopath/2007/PartnerControls"/>
-    <ds:schemaRef ds:uri="a1b10758-7132-46a4-a2fe-7a2cf46f51f4"/>
-    <ds:schemaRef ds:uri="f7d9f5a6-831d-4621-8c77-cbcaf993e406"/>
+    <ds:schemaRef ds:uri="http://schemas.microsoft.com/sharepoint/v3/contenttype/forms"/>
   </ds:schemaRefs>
 </ds:datastoreItem>
 </file>
@@ -17916,15 +17527,18 @@
 </file>
 
 <file path=customXml/itemProps3.xml><?xml version="1.0" encoding="utf-8"?>
-<ds:datastoreItem xmlns:ds="http://schemas.openxmlformats.org/officeDocument/2006/customXml" ds:itemID="{6C3F7A66-EDE3-46FD-83EB-3C265E5D2669}">
+<ds:datastoreItem xmlns:ds="http://schemas.openxmlformats.org/officeDocument/2006/customXml" ds:itemID="{2319CDB8-A2CD-412D-8359-13E6B4DF1FF4}">
   <ds:schemaRefs>
-    <ds:schemaRef ds:uri="http://schemas.microsoft.com/sharepoint/v3/contenttype/forms"/>
+    <ds:schemaRef ds:uri="http://schemas.microsoft.com/office/2006/metadata/properties"/>
+    <ds:schemaRef ds:uri="http://schemas.microsoft.com/office/infopath/2007/PartnerControls"/>
+    <ds:schemaRef ds:uri="a1b10758-7132-46a4-a2fe-7a2cf46f51f4"/>
+    <ds:schemaRef ds:uri="f7d9f5a6-831d-4621-8c77-cbcaf993e406"/>
   </ds:schemaRefs>
 </ds:datastoreItem>
 </file>
 
 <file path=customXml/itemProps4.xml><?xml version="1.0" encoding="utf-8"?>
-<ds:datastoreItem xmlns:ds="http://schemas.openxmlformats.org/officeDocument/2006/customXml" ds:itemID="{912303A0-DC73-4007-B60B-9E0F9E0FD24F}">
+<ds:datastoreItem xmlns:ds="http://schemas.openxmlformats.org/officeDocument/2006/customXml" ds:itemID="{8AD86BAB-6A9E-4E9A-8F36-EF622E2B6F9F}">
   <ds:schemaRefs>
     <ds:schemaRef ds:uri="http://schemas.openxmlformats.org/officeDocument/2006/bibliography"/>
   </ds:schemaRefs>

--- a/doc/S8/Rapport.docx
+++ b/doc/S8/Rapport.docx
@@ -6,8 +6,6 @@
       <w:pPr>
         <w:pStyle w:val="Titre"/>
       </w:pPr>
-      <w:bookmarkStart w:id="0" w:name="_GoBack"/>
-      <w:bookmarkEnd w:id="0"/>
       <w:r>
         <w:t>Projet 306</w:t>
       </w:r>
@@ -2045,7 +2043,7 @@
             <w:noProof/>
             <w:webHidden/>
           </w:rPr>
-          <w:t>8</w:t>
+          <w:t>9</w:t>
         </w:r>
         <w:r>
           <w:rPr>
@@ -2141,7 +2139,7 @@
             <w:noProof/>
             <w:webHidden/>
           </w:rPr>
-          <w:t>8</w:t>
+          <w:t>9</w:t>
         </w:r>
         <w:r>
           <w:rPr>
@@ -3784,93 +3782,101 @@
       <w:pPr>
         <w:pStyle w:val="Titre1"/>
       </w:pPr>
-      <w:bookmarkStart w:id="1" w:name="_Toc532179955"/>
-      <w:bookmarkStart w:id="2" w:name="_Toc165969637"/>
-      <w:bookmarkStart w:id="3" w:name="_Toc160439174"/>
+      <w:bookmarkStart w:id="0" w:name="_Toc532179955"/>
+      <w:bookmarkStart w:id="1" w:name="_Toc165969637"/>
+      <w:bookmarkStart w:id="2" w:name="_Toc160439174"/>
       <w:r>
         <w:lastRenderedPageBreak/>
         <w:t>Spécifications</w:t>
       </w:r>
+      <w:bookmarkEnd w:id="0"/>
       <w:bookmarkEnd w:id="1"/>
       <w:bookmarkEnd w:id="2"/>
+    </w:p>
+    <w:p>
+      <w:pPr>
+        <w:pStyle w:val="Corpsdetexte"/>
+      </w:pPr>
+    </w:p>
+    <w:p>
+      <w:pPr>
+        <w:pStyle w:val="Titre2"/>
+      </w:pPr>
+      <w:bookmarkStart w:id="3" w:name="_Toc160439175"/>
+      <w:bookmarkStart w:id="4" w:name="_Toc532179969"/>
+      <w:bookmarkStart w:id="5" w:name="_Toc165969639"/>
+      <w:r>
+        <w:t>T</w:t>
+      </w:r>
+      <w:r>
+        <w:t>itr</w:t>
+      </w:r>
+      <w:r>
+        <w:t>e</w:t>
+      </w:r>
       <w:bookmarkEnd w:id="3"/>
     </w:p>
     <w:p>
       <w:pPr>
-        <w:pStyle w:val="Corpsdetexte"/>
+        <w:pStyle w:val="Retraitcorpsdetexte"/>
+      </w:pPr>
+    </w:p>
+    <w:p>
+      <w:pPr>
+        <w:pStyle w:val="Retraitcorpsdetexte"/>
+        <w:rPr>
+          <w:sz w:val="24"/>
+        </w:rPr>
+      </w:pPr>
+      <w:r>
+        <w:rPr>
+          <w:sz w:val="24"/>
+        </w:rPr>
+        <w:t xml:space="preserve">Centre </w:t>
+      </w:r>
+      <w:r>
+        <w:rPr>
+          <w:sz w:val="24"/>
+        </w:rPr>
+        <w:t>de Loisir</w:t>
+      </w:r>
+    </w:p>
+    <w:p>
+      <w:pPr>
+        <w:pStyle w:val="Retraitcorpsdetexte"/>
+      </w:pPr>
+      <w:r>
+        <w:t xml:space="preserve">Construction d’un centre </w:t>
+      </w:r>
+      <w:r>
+        <w:t>de loisir</w:t>
+      </w:r>
+      <w:r>
+        <w:t xml:space="preserve"> par l’entreprise l’</w:t>
+      </w:r>
+      <w:proofErr w:type="spellStart"/>
+      <w:r>
+        <w:t>Abbétonière</w:t>
+      </w:r>
+      <w:proofErr w:type="spellEnd"/>
+      <w:r>
+        <w:t xml:space="preserve"> SA</w:t>
+      </w:r>
+    </w:p>
+    <w:p>
+      <w:pPr>
+        <w:pStyle w:val="Retraitcorpsdetexte"/>
       </w:pPr>
     </w:p>
     <w:p>
       <w:pPr>
         <w:pStyle w:val="Titre2"/>
       </w:pPr>
-      <w:bookmarkStart w:id="4" w:name="_Toc160439175"/>
-      <w:bookmarkStart w:id="5" w:name="_Toc532179969"/>
-      <w:bookmarkStart w:id="6" w:name="_Toc165969639"/>
-      <w:r>
-        <w:t>T</w:t>
-      </w:r>
-      <w:r>
-        <w:t>itr</w:t>
-      </w:r>
-      <w:r>
-        <w:t>e</w:t>
-      </w:r>
-      <w:bookmarkEnd w:id="4"/>
-    </w:p>
-    <w:p>
-      <w:pPr>
-        <w:pStyle w:val="Retraitcorpsdetexte"/>
-      </w:pPr>
-    </w:p>
-    <w:p>
-      <w:pPr>
-        <w:pStyle w:val="Retraitcorpsdetexte"/>
-        <w:rPr>
-          <w:sz w:val="24"/>
-        </w:rPr>
-      </w:pPr>
-      <w:r>
-        <w:rPr>
-          <w:sz w:val="24"/>
-        </w:rPr>
-        <w:t xml:space="preserve">Centre </w:t>
-      </w:r>
-      <w:r>
-        <w:rPr>
-          <w:sz w:val="24"/>
-        </w:rPr>
-        <w:t>de Loisir</w:t>
-      </w:r>
-    </w:p>
-    <w:p>
-      <w:pPr>
-        <w:pStyle w:val="Retraitcorpsdetexte"/>
-      </w:pPr>
-      <w:r>
-        <w:t xml:space="preserve">Construction d’un centre </w:t>
-      </w:r>
-      <w:r>
-        <w:t>de loisir</w:t>
-      </w:r>
-      <w:r>
-        <w:t xml:space="preserve"> par l’entreprise l’Abbétonière SA</w:t>
-      </w:r>
-    </w:p>
-    <w:p>
-      <w:pPr>
-        <w:pStyle w:val="Retraitcorpsdetexte"/>
-      </w:pPr>
-    </w:p>
-    <w:p>
-      <w:pPr>
-        <w:pStyle w:val="Titre2"/>
-      </w:pPr>
-      <w:bookmarkStart w:id="7" w:name="_Toc160439176"/>
+      <w:bookmarkStart w:id="6" w:name="_Toc160439176"/>
       <w:r>
         <w:t>Description</w:t>
       </w:r>
-      <w:bookmarkEnd w:id="7"/>
+      <w:bookmarkEnd w:id="6"/>
     </w:p>
     <w:p>
       <w:pPr>
@@ -3894,42 +3900,78 @@
           <w:sz w:val="21"/>
           <w:szCs w:val="21"/>
         </w:rPr>
-        <w:t xml:space="preserve">En tant qu’entreprise l’Abbétonière SA, nous avons pour projet de construire un centre </w:t>
-      </w:r>
+        <w:t>En tant qu’entreprise l’</w:t>
+      </w:r>
+      <w:proofErr w:type="spellStart"/>
       <w:r>
         <w:rPr>
           <w:rFonts w:ascii="Segoe UI" w:hAnsi="Segoe UI" w:cs="Segoe UI"/>
           <w:sz w:val="21"/>
           <w:szCs w:val="21"/>
         </w:rPr>
-        <w:t>de loisir</w:t>
-      </w:r>
+        <w:t>Abbétonière</w:t>
+      </w:r>
+      <w:proofErr w:type="spellEnd"/>
       <w:r>
         <w:rPr>
           <w:rFonts w:ascii="Segoe UI" w:hAnsi="Segoe UI" w:cs="Segoe UI"/>
           <w:sz w:val="21"/>
           <w:szCs w:val="21"/>
         </w:rPr>
-        <w:t xml:space="preserve"> pour le client nommé Xavier Carrel. Ce centre est équipé de technologies dernier cri et est d’une originalité inégalée sur le marché par la variété des activités qui sont proposées. Dans ces activités, il y a par exemple, une forêt en intérieur, un Laser Game, un terrain de five, un local de tournage, une salle de musculation, un café, une quincaillerie, une concession automobile ainsi qu’une salle prévue pour tous types de fêtes.</w:t>
-      </w:r>
-    </w:p>
-    <w:p>
-      <w:pPr>
-        <w:pStyle w:val="NormalWeb"/>
-        <w:ind w:left="1134"/>
+        <w:t xml:space="preserve"> SA, nous avons pour projet de construire un centre </w:t>
+      </w:r>
+      <w:r>
         <w:rPr>
           <w:rFonts w:ascii="Segoe UI" w:hAnsi="Segoe UI" w:cs="Segoe UI"/>
           <w:sz w:val="21"/>
           <w:szCs w:val="21"/>
         </w:rPr>
-      </w:pPr>
+        <w:t>de loisir</w:t>
+      </w:r>
       <w:r>
         <w:rPr>
           <w:rFonts w:ascii="Segoe UI" w:hAnsi="Segoe UI" w:cs="Segoe UI"/>
           <w:sz w:val="21"/>
           <w:szCs w:val="21"/>
         </w:rPr>
-        <w:t>Ce projet est réalisé dans un cadre scolaire et est par la suite évalué. L’immeuble qui est créé durant ce projet sera réalisé à partir d’une application : « Sweet Home 3D ». Nous sommes trois élèves de l’ETML pour travailler ensemble sur ce projet qui se déroule sur 8 semaines.</w:t>
+        <w:t xml:space="preserve"> pour le client nommé Xavier Carrel. Ce centre est équipé de technologies dernier cri et est d’une originalité inégalée sur le marché par la variété des activités qui sont proposées. Dans ces activités, il y a par exemple, une forêt en intérieur, un Laser Game, un terrain de five, un local de tournage, une salle de musculation, un café, une quincaillerie, une concession automobile ainsi qu’une salle prévue pour tous types de fêtes.</w:t>
+      </w:r>
+    </w:p>
+    <w:p>
+      <w:pPr>
+        <w:pStyle w:val="NormalWeb"/>
+        <w:ind w:left="1134"/>
+        <w:rPr>
+          <w:rFonts w:ascii="Segoe UI" w:hAnsi="Segoe UI" w:cs="Segoe UI"/>
+          <w:sz w:val="21"/>
+          <w:szCs w:val="21"/>
+        </w:rPr>
+      </w:pPr>
+      <w:r>
+        <w:rPr>
+          <w:rFonts w:ascii="Segoe UI" w:hAnsi="Segoe UI" w:cs="Segoe UI"/>
+          <w:sz w:val="21"/>
+          <w:szCs w:val="21"/>
+        </w:rPr>
+        <w:t>Ce projet est réalisé dans un cadre scolaire et est par la suite évalué. L’immeuble qui est créé durant ce projet sera réalisé à partir d’une application : « </w:t>
+      </w:r>
+      <w:proofErr w:type="spellStart"/>
+      <w:r>
+        <w:rPr>
+          <w:rFonts w:ascii="Segoe UI" w:hAnsi="Segoe UI" w:cs="Segoe UI"/>
+          <w:sz w:val="21"/>
+          <w:szCs w:val="21"/>
+        </w:rPr>
+        <w:t>Sweet</w:t>
+      </w:r>
+      <w:proofErr w:type="spellEnd"/>
+      <w:r>
+        <w:rPr>
+          <w:rFonts w:ascii="Segoe UI" w:hAnsi="Segoe UI" w:cs="Segoe UI"/>
+          <w:sz w:val="21"/>
+          <w:szCs w:val="21"/>
+        </w:rPr>
+        <w:t xml:space="preserve"> Home 3D ». Nous sommes trois élèves de l’ETML pour travailler ensemble sur ce projet qui se déroule sur 8 semaines.</w:t>
       </w:r>
     </w:p>
     <w:p>
@@ -3941,11 +3983,11 @@
       <w:pPr>
         <w:pStyle w:val="Titre2"/>
       </w:pPr>
-      <w:bookmarkStart w:id="8" w:name="_Toc160439177"/>
+      <w:bookmarkStart w:id="7" w:name="_Toc160439177"/>
       <w:r>
         <w:t>Matériel et logiciels à disposition</w:t>
       </w:r>
-      <w:bookmarkEnd w:id="8"/>
+      <w:bookmarkEnd w:id="7"/>
     </w:p>
     <w:p>
       <w:pPr>
@@ -3988,8 +4030,13 @@
           <w:numId w:val="21"/>
         </w:numPr>
       </w:pPr>
-      <w:r>
-        <w:t>Sweet home 3d</w:t>
+      <w:proofErr w:type="spellStart"/>
+      <w:r>
+        <w:t>Sweet</w:t>
+      </w:r>
+      <w:proofErr w:type="spellEnd"/>
+      <w:r>
+        <w:t xml:space="preserve"> home 3d</w:t>
       </w:r>
     </w:p>
     <w:p>
@@ -4000,9 +4047,11 @@
           <w:numId w:val="21"/>
         </w:numPr>
       </w:pPr>
+      <w:proofErr w:type="spellStart"/>
       <w:r>
         <w:t>IceScrum</w:t>
       </w:r>
+      <w:proofErr w:type="spellEnd"/>
     </w:p>
     <w:p>
       <w:pPr>
@@ -4012,9 +4061,11 @@
           <w:numId w:val="21"/>
         </w:numPr>
       </w:pPr>
+      <w:proofErr w:type="spellStart"/>
       <w:r>
         <w:t>Github</w:t>
       </w:r>
+      <w:proofErr w:type="spellEnd"/>
     </w:p>
     <w:p>
       <w:pPr>
@@ -4025,51 +4076,51 @@
       <w:pPr>
         <w:pStyle w:val="Titre2"/>
       </w:pPr>
-      <w:bookmarkStart w:id="9" w:name="_Toc160439178"/>
+      <w:bookmarkStart w:id="8" w:name="_Toc160439178"/>
       <w:r>
         <w:t>P</w:t>
       </w:r>
       <w:r>
         <w:t>rérequis</w:t>
       </w:r>
+      <w:bookmarkEnd w:id="8"/>
+    </w:p>
+    <w:p>
+      <w:pPr>
+        <w:pStyle w:val="Retraitcorpsdetexte"/>
+      </w:pPr>
+      <w:r>
+        <w:rPr>
+          <w:rStyle w:val="ui-provider"/>
+        </w:rPr>
+        <w:t>ICT 431 : pour la connaissance des méthodes agile</w:t>
+      </w:r>
+    </w:p>
+    <w:p>
+      <w:pPr>
+        <w:pStyle w:val="Titre2"/>
+      </w:pPr>
+      <w:bookmarkStart w:id="9" w:name="_Toc160439179"/>
+      <w:r>
+        <w:t>Cahier des charges</w:t>
+      </w:r>
       <w:bookmarkEnd w:id="9"/>
     </w:p>
     <w:p>
       <w:pPr>
-        <w:pStyle w:val="Retraitcorpsdetexte"/>
-      </w:pPr>
-      <w:r>
-        <w:rPr>
-          <w:rStyle w:val="ui-provider"/>
-        </w:rPr>
-        <w:t>ICT 431 : pour la connaissance des méthodes agile</w:t>
-      </w:r>
-    </w:p>
-    <w:p>
-      <w:pPr>
-        <w:pStyle w:val="Titre2"/>
-      </w:pPr>
-      <w:bookmarkStart w:id="10" w:name="_Toc160439179"/>
-      <w:r>
-        <w:t>Cahier des charges</w:t>
+        <w:pStyle w:val="Titre3"/>
+      </w:pPr>
+      <w:bookmarkStart w:id="10" w:name="_Toc160439180"/>
+      <w:r>
+        <w:t>Construire un centre</w:t>
+      </w:r>
+      <w:r>
+        <w:t xml:space="preserve"> de loisir</w:t>
+      </w:r>
+      <w:r>
+        <w:t xml:space="preserve"> à partir d’une structure d’immeuble imposée</w:t>
       </w:r>
       <w:bookmarkEnd w:id="10"/>
-    </w:p>
-    <w:p>
-      <w:pPr>
-        <w:pStyle w:val="Titre3"/>
-      </w:pPr>
-      <w:bookmarkStart w:id="11" w:name="_Toc160439180"/>
-      <w:r>
-        <w:t>Construire un centre</w:t>
-      </w:r>
-      <w:r>
-        <w:t xml:space="preserve"> de loisir</w:t>
-      </w:r>
-      <w:r>
-        <w:t xml:space="preserve"> à partir d’une structure d’immeuble imposée</w:t>
-      </w:r>
-      <w:bookmarkEnd w:id="11"/>
     </w:p>
     <w:p>
       <w:pPr>
@@ -4157,13 +4208,29 @@
         <w:pStyle w:val="Retraitcorpsdetexte3"/>
       </w:pPr>
       <w:r>
-        <w:t>Marius Bommot</w:t>
+        <w:t xml:space="preserve">Marius </w:t>
+      </w:r>
+      <w:proofErr w:type="spellStart"/>
+      <w:r>
+        <w:t>Bommot</w:t>
       </w:r>
       <w:r>
         <w:t>t</w:t>
       </w:r>
       <w:r>
-        <w:t xml:space="preserve">et, Jerry Cleuet et </w:t>
+        <w:t>et</w:t>
+      </w:r>
+      <w:proofErr w:type="spellEnd"/>
+      <w:r>
+        <w:t xml:space="preserve">, Jerry </w:t>
+      </w:r>
+      <w:proofErr w:type="spellStart"/>
+      <w:r>
+        <w:t>Cleuet</w:t>
+      </w:r>
+      <w:proofErr w:type="spellEnd"/>
+      <w:r>
+        <w:t xml:space="preserve"> et </w:t>
       </w:r>
       <w:r>
         <w:t>moi (Ethan Rotzetter) réalis</w:t>
@@ -4199,7 +4266,15 @@
         <w:pStyle w:val="Retraitcorpsdetexte3"/>
       </w:pPr>
       <w:r>
-        <w:t>Nous réaliserons ce travail à l’aide de SweetHome 3D.</w:t>
+        <w:t xml:space="preserve">Nous réaliserons ce travail à l’aide de </w:t>
+      </w:r>
+      <w:proofErr w:type="spellStart"/>
+      <w:r>
+        <w:t>SweetHome</w:t>
+      </w:r>
+      <w:proofErr w:type="spellEnd"/>
+      <w:r>
+        <w:t xml:space="preserve"> 3D.</w:t>
       </w:r>
     </w:p>
     <w:p>
@@ -4247,7 +4322,15 @@
         <w:pStyle w:val="Retraitcorpsdetexte3"/>
       </w:pPr>
       <w:r>
-        <w:t>Le travail sera réaliser entre le 19 février 2024 et le 16 mars 2024.</w:t>
+        <w:t xml:space="preserve">Le travail sera </w:t>
+      </w:r>
+      <w:proofErr w:type="gramStart"/>
+      <w:r>
+        <w:t>réaliser</w:t>
+      </w:r>
+      <w:proofErr w:type="gramEnd"/>
+      <w:r>
+        <w:t xml:space="preserve"> entre le 19 février 2024 et le 16 mars 2024.</w:t>
       </w:r>
     </w:p>
     <w:p>
@@ -4284,34 +4367,42 @@
         <w:pStyle w:val="Titre3"/>
         <w:jc w:val="both"/>
       </w:pPr>
-      <w:bookmarkStart w:id="12" w:name="_Toc160439181"/>
+      <w:bookmarkStart w:id="11" w:name="_Toc160439181"/>
       <w:r>
         <w:t>Le public qui va utiliser votre immeuble</w:t>
       </w:r>
+      <w:bookmarkEnd w:id="11"/>
+    </w:p>
+    <w:p>
+      <w:pPr>
+        <w:ind w:left="1416"/>
+      </w:pPr>
+      <w:r>
+        <w:t xml:space="preserve">Les personnes allant utiliser ce centre de loisirs voudront sans aucun doute passer un moment de détente par exemple à la salle d’arcade ou à la piscine ce qui nous a incité à construire ces pièces. Bien sûr, d’autres types de profils conviendraient parfaitement pour notre centre, allant des fans d’automobile jusqu’aux </w:t>
+      </w:r>
+      <w:proofErr w:type="spellStart"/>
+      <w:r>
+        <w:t>addicts</w:t>
+      </w:r>
+      <w:proofErr w:type="spellEnd"/>
+      <w:r>
+        <w:t xml:space="preserve"> du sport.</w:t>
+      </w:r>
+    </w:p>
+    <w:p>
+      <w:pPr>
+        <w:pStyle w:val="Retraitcorpsdetexte3"/>
+      </w:pPr>
+    </w:p>
+    <w:p>
+      <w:pPr>
+        <w:pStyle w:val="Titre3"/>
+      </w:pPr>
+      <w:bookmarkStart w:id="12" w:name="_Toc160439182"/>
+      <w:r>
+        <w:t>Qu’est-ce que ces gens vont pouvoir faire dans votre immeuble</w:t>
+      </w:r>
       <w:bookmarkEnd w:id="12"/>
-    </w:p>
-    <w:p>
-      <w:pPr>
-        <w:ind w:left="1416"/>
-      </w:pPr>
-      <w:r>
-        <w:t>Les personnes allant utiliser ce centre de loisirs voudront sans aucun doute passer un moment de détente par exemple à la salle d’arcade ou à la piscine ce qui nous a incité à construire ces pièces. Bien sûr, d’autres types de profils conviendraient parfaitement pour notre centre, allant des fans d’automobile jusqu’aux addicts du sport.</w:t>
-      </w:r>
-    </w:p>
-    <w:p>
-      <w:pPr>
-        <w:pStyle w:val="Retraitcorpsdetexte3"/>
-      </w:pPr>
-    </w:p>
-    <w:p>
-      <w:pPr>
-        <w:pStyle w:val="Titre3"/>
-      </w:pPr>
-      <w:bookmarkStart w:id="13" w:name="_Toc160439182"/>
-      <w:r>
-        <w:t>Qu’est-ce que ces gens vont pouvoir faire dans votre immeuble</w:t>
-      </w:r>
-      <w:bookmarkEnd w:id="13"/>
     </w:p>
     <w:p>
       <w:pPr>
@@ -4329,16 +4420,16 @@
       <w:pPr>
         <w:pStyle w:val="Titre1"/>
       </w:pPr>
-      <w:bookmarkStart w:id="14" w:name="_Toc160439183"/>
+      <w:bookmarkStart w:id="13" w:name="_Toc160439183"/>
       <w:r>
         <w:t>Planification</w:t>
       </w:r>
+      <w:bookmarkEnd w:id="4"/>
       <w:bookmarkEnd w:id="5"/>
-      <w:bookmarkEnd w:id="6"/>
       <w:r>
         <w:t xml:space="preserve"> Initiale</w:t>
       </w:r>
-      <w:bookmarkEnd w:id="14"/>
+      <w:bookmarkEnd w:id="13"/>
     </w:p>
     <w:p>
       <w:pPr>
@@ -4460,7 +4551,15 @@
         <w:sym w:font="Symbol" w:char="F0B7"/>
       </w:r>
       <w:r>
-        <w:t xml:space="preserve"> Le but du sprint 2 est de faire sur le rez de chaussé et le deuxième étage </w:t>
+        <w:t xml:space="preserve"> Le but du sprint 2 est de faire sur le </w:t>
+      </w:r>
+      <w:proofErr w:type="spellStart"/>
+      <w:r>
+        <w:t>rez</w:t>
+      </w:r>
+      <w:proofErr w:type="spellEnd"/>
+      <w:r>
+        <w:t xml:space="preserve"> de chaussé et le deuxième étage </w:t>
       </w:r>
     </w:p>
     <w:p>
@@ -4473,7 +4572,15 @@
         <w:sym w:font="Symbol" w:char="F0B7"/>
       </w:r>
       <w:r>
-        <w:t xml:space="preserve"> 20 minutes, le 26.02.2024 à 08h00 pour la sprint review </w:t>
+        <w:t xml:space="preserve"> 20 minutes, le 26.02.2024 à 08h00 pour la sprint </w:t>
+      </w:r>
+      <w:proofErr w:type="spellStart"/>
+      <w:r>
+        <w:t>review</w:t>
+      </w:r>
+      <w:proofErr w:type="spellEnd"/>
+      <w:r>
+        <w:t xml:space="preserve"> </w:t>
       </w:r>
     </w:p>
     <w:p>
@@ -4508,7 +4615,15 @@
         <w:sym w:font="Symbol" w:char="F0B7"/>
       </w:r>
       <w:r>
-        <w:t xml:space="preserve"> 20 minutes, le 27.02.2024 à 15h25 pour la sprint review </w:t>
+        <w:t xml:space="preserve"> 20 minutes, le 27.02.2024 à 15h25 pour la sprint </w:t>
+      </w:r>
+      <w:proofErr w:type="spellStart"/>
+      <w:r>
+        <w:t>review</w:t>
+      </w:r>
+      <w:proofErr w:type="spellEnd"/>
+      <w:r>
+        <w:t xml:space="preserve"> </w:t>
       </w:r>
     </w:p>
     <w:p>
@@ -4544,7 +4659,15 @@
         <w:sym w:font="Symbol" w:char="F0B7"/>
       </w:r>
       <w:r>
-        <w:t xml:space="preserve"> 20 minutes, le 05.03.2024 à 15h25 pour la sprint review </w:t>
+        <w:t xml:space="preserve"> 20 minutes, le 05.03.2024 à 15h25 pour la sprint </w:t>
+      </w:r>
+      <w:proofErr w:type="spellStart"/>
+      <w:r>
+        <w:t>review</w:t>
+      </w:r>
+      <w:proofErr w:type="spellEnd"/>
+      <w:r>
+        <w:t xml:space="preserve"> </w:t>
       </w:r>
     </w:p>
     <w:p>
@@ -4582,37 +4705,42 @@
         <w:sym w:font="Symbol" w:char="F0B7"/>
       </w:r>
       <w:r>
-        <w:t xml:space="preserve"> 20 minutes, le 12.03.2024 à 15h25 pour la sprint review</w:t>
-      </w:r>
+        <w:t xml:space="preserve"> 20 minutes, le 12.03.2024 à 15h25 pour la sprint </w:t>
+      </w:r>
+      <w:proofErr w:type="spellStart"/>
+      <w:r>
+        <w:t>review</w:t>
+      </w:r>
+      <w:proofErr w:type="spellEnd"/>
     </w:p>
     <w:p>
       <w:pPr>
         <w:pStyle w:val="Titre1"/>
       </w:pPr>
-      <w:bookmarkStart w:id="15" w:name="_Toc532179957"/>
-      <w:bookmarkStart w:id="16" w:name="_Toc165969641"/>
-      <w:bookmarkStart w:id="17" w:name="_Toc160439184"/>
+      <w:bookmarkStart w:id="14" w:name="_Toc532179957"/>
+      <w:bookmarkStart w:id="15" w:name="_Toc165969641"/>
+      <w:bookmarkStart w:id="16" w:name="_Toc160439184"/>
       <w:r>
         <w:t>Analyse</w:t>
       </w:r>
+      <w:bookmarkEnd w:id="14"/>
       <w:bookmarkEnd w:id="15"/>
+      <w:r>
+        <w:t xml:space="preserve"> fonctionnelle</w:t>
+      </w:r>
+      <w:bookmarkStart w:id="17" w:name="_Toc532179959"/>
+      <w:bookmarkStart w:id="18" w:name="_Toc165969643"/>
       <w:bookmarkEnd w:id="16"/>
-      <w:r>
-        <w:t xml:space="preserve"> fonctionnelle</w:t>
-      </w:r>
-      <w:bookmarkStart w:id="18" w:name="_Toc532179959"/>
-      <w:bookmarkStart w:id="19" w:name="_Toc165969643"/>
-      <w:bookmarkEnd w:id="17"/>
     </w:p>
     <w:p>
       <w:pPr>
         <w:pStyle w:val="Titre3"/>
       </w:pPr>
-      <w:bookmarkStart w:id="20" w:name="_Toc160439185"/>
+      <w:bookmarkStart w:id="19" w:name="_Toc160439185"/>
       <w:r>
         <w:t>Café</w:t>
       </w:r>
-      <w:bookmarkEnd w:id="20"/>
+      <w:bookmarkEnd w:id="19"/>
     </w:p>
     <w:tbl>
       <w:tblPr>
@@ -4656,7 +4784,15 @@
               <w:jc w:val="center"/>
             </w:pPr>
             <w:r>
-              <w:t xml:space="preserve">Tests d'acceptance: </w:t>
+              <w:t>Tests d'</w:t>
+            </w:r>
+            <w:proofErr w:type="spellStart"/>
+            <w:r>
+              <w:t>acceptance</w:t>
+            </w:r>
+            <w:proofErr w:type="spellEnd"/>
+            <w:r>
+              <w:t xml:space="preserve">: </w:t>
             </w:r>
           </w:p>
           <w:tbl>
@@ -4961,11 +5097,11 @@
       <w:pPr>
         <w:pStyle w:val="Titre3"/>
       </w:pPr>
-      <w:bookmarkStart w:id="21" w:name="_Toc160439186"/>
+      <w:bookmarkStart w:id="20" w:name="_Toc160439186"/>
       <w:r>
         <w:t>Salle de sport</w:t>
       </w:r>
-      <w:bookmarkEnd w:id="21"/>
+      <w:bookmarkEnd w:id="20"/>
     </w:p>
     <w:tbl>
       <w:tblPr>
@@ -5009,7 +5145,15 @@
               <w:jc w:val="center"/>
             </w:pPr>
             <w:r>
-              <w:t xml:space="preserve">Tests d'acceptance: </w:t>
+              <w:t>Tests d'</w:t>
+            </w:r>
+            <w:proofErr w:type="spellStart"/>
+            <w:r>
+              <w:t>acceptance</w:t>
+            </w:r>
+            <w:proofErr w:type="spellEnd"/>
+            <w:r>
+              <w:t xml:space="preserve">: </w:t>
             </w:r>
           </w:p>
           <w:tbl>
@@ -5064,7 +5208,23 @@
                 </w:tcPr>
                 <w:p>
                   <w:r>
-                    <w:t>Au fond de la salle en partant de la porte, il y a des cage à squats aisni que des vélos d'intérieur, des machines à legs curls et des presses à cuisse.</w:t>
+                    <w:t xml:space="preserve">Au fond de la salle en partant de la porte, il y a des cage à squats </w:t>
+                  </w:r>
+                  <w:proofErr w:type="spellStart"/>
+                  <w:r>
+                    <w:t>aisni</w:t>
+                  </w:r>
+                  <w:proofErr w:type="spellEnd"/>
+                  <w:r>
+                    <w:t xml:space="preserve"> que des vélos d'intérieur, des machines à legs </w:t>
+                  </w:r>
+                  <w:proofErr w:type="spellStart"/>
+                  <w:r>
+                    <w:t>curls</w:t>
+                  </w:r>
+                  <w:proofErr w:type="spellEnd"/>
+                  <w:r>
+                    <w:t xml:space="preserve"> et des presses à cuisse.</w:t>
                   </w:r>
                 </w:p>
               </w:tc>
@@ -5259,12 +5419,12 @@
       <w:pPr>
         <w:pStyle w:val="Titre3"/>
       </w:pPr>
-      <w:bookmarkStart w:id="22" w:name="_Toc160439187"/>
+      <w:bookmarkStart w:id="21" w:name="_Toc160439187"/>
       <w:r>
         <w:lastRenderedPageBreak/>
         <w:t>Local de tournage</w:t>
       </w:r>
-      <w:bookmarkEnd w:id="22"/>
+      <w:bookmarkEnd w:id="21"/>
     </w:p>
     <w:tbl>
       <w:tblPr>
@@ -5293,11 +5453,16 @@
           </w:tcPr>
           <w:p>
             <w:r>
-              <w:t xml:space="preserve">En tant que propriétaire de l'immeuble   Je veux un local de tournage </w:t>
+              <w:t xml:space="preserve">En tant que propriétaire de l'immeuble   Je veux un local de </w:t>
+            </w:r>
+            <w:proofErr w:type="gramStart"/>
+            <w:r>
+              <w:t xml:space="preserve">tournage </w:t>
             </w:r>
             <w:r>
               <w:t>.</w:t>
             </w:r>
+            <w:proofErr w:type="gramEnd"/>
             <w:r>
               <w:t xml:space="preserve"> Afin de pouvoir tourner de grosse production</w:t>
             </w:r>
@@ -5317,7 +5482,15 @@
               <w:t xml:space="preserve">Tests </w:t>
             </w:r>
             <w:r>
-              <w:t>d’acceptance :</w:t>
+              <w:t>d’</w:t>
+            </w:r>
+            <w:proofErr w:type="spellStart"/>
+            <w:r>
+              <w:t>acceptance</w:t>
+            </w:r>
+            <w:proofErr w:type="spellEnd"/>
+            <w:r>
+              <w:t xml:space="preserve"> :</w:t>
             </w:r>
             <w:r>
               <w:t xml:space="preserve"> </w:t>
@@ -5419,8 +5592,13 @@
                 </w:tcPr>
                 <w:p>
                   <w:r>
-                    <w:t>A droite de l'entrée, il y a une porte qui donne sur la regie</w:t>
-                  </w:r>
+                    <w:t xml:space="preserve">A droite de l'entrée, il y a une porte qui donne sur la </w:t>
+                  </w:r>
+                  <w:proofErr w:type="spellStart"/>
+                  <w:r>
+                    <w:t>regie</w:t>
+                  </w:r>
+                  <w:proofErr w:type="spellEnd"/>
                 </w:p>
               </w:tc>
             </w:tr>
@@ -5452,9 +5630,11 @@
                   <w:tcW w:w="0" w:type="auto"/>
                 </w:tcPr>
                 <w:p>
+                  <w:proofErr w:type="spellStart"/>
                   <w:r>
                     <w:t>Fenetre</w:t>
                   </w:r>
+                  <w:proofErr w:type="spellEnd"/>
                 </w:p>
               </w:tc>
               <w:tc>
@@ -5526,11 +5706,11 @@
       <w:pPr>
         <w:pStyle w:val="Titre3"/>
       </w:pPr>
-      <w:bookmarkStart w:id="23" w:name="_Toc160439188"/>
+      <w:bookmarkStart w:id="22" w:name="_Toc160439188"/>
       <w:r>
         <w:t>Un laser Game</w:t>
       </w:r>
-      <w:bookmarkEnd w:id="23"/>
+      <w:bookmarkEnd w:id="22"/>
     </w:p>
     <w:tbl>
       <w:tblPr>
@@ -5574,7 +5754,15 @@
               <w:jc w:val="center"/>
             </w:pPr>
             <w:r>
-              <w:t xml:space="preserve">Tests d'acceptance: </w:t>
+              <w:t>Tests d'</w:t>
+            </w:r>
+            <w:proofErr w:type="spellStart"/>
+            <w:r>
+              <w:t>acceptance</w:t>
+            </w:r>
+            <w:proofErr w:type="spellEnd"/>
+            <w:r>
+              <w:t xml:space="preserve">: </w:t>
             </w:r>
           </w:p>
           <w:tbl>
@@ -5607,7 +5795,15 @@
                 </w:tcPr>
                 <w:p>
                   <w:r>
-                    <w:t>Au 2e étage, je vois un laser game (voir plan )</w:t>
+                    <w:t xml:space="preserve">Au 2e étage, je vois un laser </w:t>
+                  </w:r>
+                  <w:proofErr w:type="spellStart"/>
+                  <w:r>
+                    <w:t>game</w:t>
+                  </w:r>
+                  <w:proofErr w:type="spellEnd"/>
+                  <w:r>
+                    <w:t xml:space="preserve"> (voir plan )</w:t>
                   </w:r>
                 </w:p>
               </w:tc>
@@ -5685,8 +5881,13 @@
                     <w:t>à</w:t>
                   </w:r>
                   <w:r>
-                    <w:t xml:space="preserve"> une porte qui donne sur une salle d'armure pour le laser game</w:t>
-                  </w:r>
+                    <w:t xml:space="preserve"> une porte qui donne sur une salle d'armure pour le laser </w:t>
+                  </w:r>
+                  <w:proofErr w:type="spellStart"/>
+                  <w:r>
+                    <w:t>game</w:t>
+                  </w:r>
+                  <w:proofErr w:type="spellEnd"/>
                 </w:p>
               </w:tc>
             </w:tr>
@@ -5845,11 +6046,11 @@
       <w:pPr>
         <w:pStyle w:val="Titre3"/>
       </w:pPr>
-      <w:bookmarkStart w:id="24" w:name="_Toc160439189"/>
+      <w:bookmarkStart w:id="23" w:name="_Toc160439189"/>
       <w:r>
         <w:t>Magasin de voiture</w:t>
       </w:r>
-      <w:bookmarkEnd w:id="24"/>
+      <w:bookmarkEnd w:id="23"/>
     </w:p>
     <w:tbl>
       <w:tblPr>
@@ -5893,7 +6094,15 @@
               <w:jc w:val="center"/>
             </w:pPr>
             <w:r>
-              <w:t xml:space="preserve">Tests d'acceptance: </w:t>
+              <w:t>Tests d'</w:t>
+            </w:r>
+            <w:proofErr w:type="spellStart"/>
+            <w:r>
+              <w:t>acceptance</w:t>
+            </w:r>
+            <w:proofErr w:type="spellEnd"/>
+            <w:r>
+              <w:t xml:space="preserve">: </w:t>
             </w:r>
           </w:p>
           <w:tbl>
@@ -6143,11 +6352,11 @@
       <w:pPr>
         <w:pStyle w:val="Titre3"/>
       </w:pPr>
-      <w:bookmarkStart w:id="25" w:name="_Toc160439190"/>
+      <w:bookmarkStart w:id="24" w:name="_Toc160439190"/>
       <w:r>
         <w:t>Terrain de five (Foot)</w:t>
       </w:r>
-      <w:bookmarkEnd w:id="25"/>
+      <w:bookmarkEnd w:id="24"/>
     </w:p>
     <w:tbl>
       <w:tblPr>
@@ -6176,7 +6385,15 @@
           </w:tcPr>
           <w:p>
             <w:r>
-              <w:t>En tant que Propriétaire  Je veux terrain de five Afin de pouvoir s'amuser à plusieurs et s'entrainer (pour devenir meilleur que CR7 et Messi)</w:t>
+              <w:t xml:space="preserve">En tant que Propriétaire  Je veux terrain de five Afin de pouvoir s'amuser à plusieurs et s'entrainer (pour devenir meilleur que CR7 et </w:t>
+            </w:r>
+            <w:proofErr w:type="spellStart"/>
+            <w:r>
+              <w:t>Messi</w:t>
+            </w:r>
+            <w:proofErr w:type="spellEnd"/>
+            <w:r>
+              <w:t>)</w:t>
             </w:r>
           </w:p>
         </w:tc>
@@ -6191,7 +6408,15 @@
               <w:jc w:val="center"/>
             </w:pPr>
             <w:r>
-              <w:t xml:space="preserve">Tests d'acceptance: </w:t>
+              <w:t>Tests d'</w:t>
+            </w:r>
+            <w:proofErr w:type="spellStart"/>
+            <w:r>
+              <w:t>acceptance</w:t>
+            </w:r>
+            <w:proofErr w:type="spellEnd"/>
+            <w:r>
+              <w:t xml:space="preserve">: </w:t>
             </w:r>
           </w:p>
           <w:tbl>
@@ -6213,9 +6438,11 @@
                   <w:tcW w:w="0" w:type="auto"/>
                 </w:tcPr>
                 <w:p>
+                  <w:proofErr w:type="spellStart"/>
                   <w:r>
                     <w:t>etage</w:t>
                   </w:r>
+                  <w:proofErr w:type="spellEnd"/>
                 </w:p>
               </w:tc>
               <w:tc>
@@ -6302,9 +6529,11 @@
                   <w:tcW w:w="0" w:type="auto"/>
                 </w:tcPr>
                 <w:p>
+                  <w:proofErr w:type="spellStart"/>
                   <w:r>
                     <w:t>Vestiare</w:t>
                   </w:r>
+                  <w:proofErr w:type="spellEnd"/>
                 </w:p>
               </w:tc>
               <w:tc>
@@ -6335,7 +6564,15 @@
                 </w:tcPr>
                 <w:p>
                   <w:r>
-                    <w:t>De chaque coté du terrain, je vois 2 Buts</w:t>
+                    <w:t xml:space="preserve">De chaque </w:t>
+                  </w:r>
+                  <w:proofErr w:type="spellStart"/>
+                  <w:r>
+                    <w:t>coté</w:t>
+                  </w:r>
+                  <w:proofErr w:type="spellEnd"/>
+                  <w:r>
+                    <w:t xml:space="preserve"> du terrain, je vois 2 Buts</w:t>
                   </w:r>
                 </w:p>
               </w:tc>
@@ -6379,7 +6616,15 @@
                 </w:tcPr>
                 <w:p>
                   <w:r>
-                    <w:t>Autour du terrain, il y a des murs à hauteur de hanche et au dessus un grands grillage pour empêcher les ballons de partir</w:t>
+                    <w:t xml:space="preserve">Autour du terrain, il y a des murs à hauteur de hanche et </w:t>
+                  </w:r>
+                  <w:proofErr w:type="spellStart"/>
+                  <w:r>
+                    <w:t>au dessus</w:t>
+                  </w:r>
+                  <w:proofErr w:type="spellEnd"/>
+                  <w:r>
+                    <w:t xml:space="preserve"> un grands grillage pour empêcher les ballons de partir</w:t>
                   </w:r>
                 </w:p>
               </w:tc>
@@ -6420,11 +6665,11 @@
       <w:pPr>
         <w:pStyle w:val="Titre3"/>
       </w:pPr>
-      <w:bookmarkStart w:id="26" w:name="_Toc160439191"/>
+      <w:bookmarkStart w:id="25" w:name="_Toc160439191"/>
       <w:r>
         <w:t>Piscine</w:t>
       </w:r>
-      <w:bookmarkEnd w:id="26"/>
+      <w:bookmarkEnd w:id="25"/>
     </w:p>
     <w:tbl>
       <w:tblPr>
@@ -6468,7 +6713,15 @@
               <w:jc w:val="center"/>
             </w:pPr>
             <w:r>
-              <w:t xml:space="preserve">Tests d'acceptance: </w:t>
+              <w:t>Tests d'</w:t>
+            </w:r>
+            <w:proofErr w:type="spellStart"/>
+            <w:r>
+              <w:t>acceptance</w:t>
+            </w:r>
+            <w:proofErr w:type="spellEnd"/>
+            <w:r>
+              <w:t xml:space="preserve">: </w:t>
             </w:r>
           </w:p>
           <w:tbl>
@@ -6696,11 +6949,18 @@
       <w:pPr>
         <w:pStyle w:val="Titre3"/>
       </w:pPr>
-      <w:bookmarkStart w:id="27" w:name="_Toc160439192"/>
-      <w:r>
-        <w:t>salle_arcade_pizzeria</w:t>
-      </w:r>
-      <w:bookmarkEnd w:id="27"/>
+      <w:bookmarkStart w:id="26" w:name="_Toc160439192"/>
+      <w:proofErr w:type="spellStart"/>
+      <w:proofErr w:type="gramStart"/>
+      <w:r>
+        <w:t>salle</w:t>
+      </w:r>
+      <w:proofErr w:type="gramEnd"/>
+      <w:r>
+        <w:t>_arcade_pizzeria</w:t>
+      </w:r>
+      <w:bookmarkEnd w:id="26"/>
+      <w:proofErr w:type="spellEnd"/>
     </w:p>
     <w:tbl>
       <w:tblPr>
@@ -6744,7 +7004,15 @@
               <w:jc w:val="center"/>
             </w:pPr>
             <w:r>
-              <w:t xml:space="preserve">Tests d'acceptance: </w:t>
+              <w:t>Tests d'</w:t>
+            </w:r>
+            <w:proofErr w:type="spellStart"/>
+            <w:r>
+              <w:t>acceptance</w:t>
+            </w:r>
+            <w:proofErr w:type="spellEnd"/>
+            <w:r>
+              <w:t xml:space="preserve">: </w:t>
             </w:r>
           </w:p>
           <w:tbl>
@@ -7069,7 +7337,21 @@
               <w:rPr>
                 <w:szCs w:val="24"/>
               </w:rPr>
-              <w:t>Tests d'acceptance:  </w:t>
+              <w:t>Tests d'</w:t>
+            </w:r>
+            <w:proofErr w:type="spellStart"/>
+            <w:r>
+              <w:rPr>
+                <w:szCs w:val="24"/>
+              </w:rPr>
+              <w:t>acceptance</w:t>
+            </w:r>
+            <w:proofErr w:type="spellEnd"/>
+            <w:r>
+              <w:rPr>
+                <w:szCs w:val="24"/>
+              </w:rPr>
+              <w:t>:  </w:t>
             </w:r>
           </w:p>
           <w:tbl>
@@ -7488,7 +7770,21 @@
                     <w:rPr>
                       <w:szCs w:val="24"/>
                     </w:rPr>
-                    <w:t>Le bar se situe au 3 eme étage</w:t>
+                    <w:t xml:space="preserve">Le bar se situe au 3 </w:t>
+                  </w:r>
+                  <w:proofErr w:type="spellStart"/>
+                  <w:r>
+                    <w:rPr>
+                      <w:szCs w:val="24"/>
+                    </w:rPr>
+                    <w:t>eme</w:t>
+                  </w:r>
+                  <w:proofErr w:type="spellEnd"/>
+                  <w:r>
+                    <w:rPr>
+                      <w:szCs w:val="24"/>
+                    </w:rPr>
+                    <w:t xml:space="preserve"> étage</w:t>
                   </w:r>
                 </w:p>
               </w:tc>
@@ -7574,7 +7870,21 @@
               <w:rPr>
                 <w:szCs w:val="24"/>
               </w:rPr>
-              <w:t>Tests d'acceptance:  </w:t>
+              <w:t>Tests d'</w:t>
+            </w:r>
+            <w:proofErr w:type="spellStart"/>
+            <w:r>
+              <w:rPr>
+                <w:szCs w:val="24"/>
+              </w:rPr>
+              <w:t>acceptance</w:t>
+            </w:r>
+            <w:proofErr w:type="spellEnd"/>
+            <w:r>
+              <w:rPr>
+                <w:szCs w:val="24"/>
+              </w:rPr>
+              <w:t>:  </w:t>
             </w:r>
           </w:p>
           <w:tbl>
@@ -7635,7 +7945,21 @@
                     <w:rPr>
                       <w:szCs w:val="24"/>
                     </w:rPr>
-                    <w:t>au 3 -ème  étage, je vois un bar entre le terrain de five et le locale de tournage</w:t>
+                    <w:t>au 3 -</w:t>
+                  </w:r>
+                  <w:proofErr w:type="spellStart"/>
+                  <w:r>
+                    <w:rPr>
+                      <w:szCs w:val="24"/>
+                    </w:rPr>
+                    <w:t>ème</w:t>
+                  </w:r>
+                  <w:proofErr w:type="spellEnd"/>
+                  <w:r>
+                    <w:rPr>
+                      <w:szCs w:val="24"/>
+                    </w:rPr>
+                    <w:t>  étage, je vois un bar entre le terrain de five et le locale de tournage</w:t>
                   </w:r>
                 </w:p>
               </w:tc>
@@ -7678,11 +8002,19 @@
                       <w:szCs w:val="24"/>
                     </w:rPr>
                   </w:pPr>
+                  <w:proofErr w:type="spellStart"/>
                   <w:r>
                     <w:rPr>
                       <w:szCs w:val="24"/>
                     </w:rPr>
-                    <w:t>a l'entrée du bar, il y a une porte en bois</w:t>
+                    <w:t>a</w:t>
+                  </w:r>
+                  <w:proofErr w:type="spellEnd"/>
+                  <w:r>
+                    <w:rPr>
+                      <w:szCs w:val="24"/>
+                    </w:rPr>
+                    <w:t xml:space="preserve"> l'entrée du bar, il y a une porte en bois</w:t>
                   </w:r>
                 </w:p>
               </w:tc>
@@ -7729,7 +8061,21 @@
                     <w:rPr>
                       <w:szCs w:val="24"/>
                     </w:rPr>
-                    <w:t>Dans le bar, il y a 2 table dans le coté gauche</w:t>
+                    <w:t xml:space="preserve">Dans le bar, il y a 2 table dans le </w:t>
+                  </w:r>
+                  <w:proofErr w:type="spellStart"/>
+                  <w:r>
+                    <w:rPr>
+                      <w:szCs w:val="24"/>
+                    </w:rPr>
+                    <w:t>coté</w:t>
+                  </w:r>
+                  <w:proofErr w:type="spellEnd"/>
+                  <w:r>
+                    <w:rPr>
+                      <w:szCs w:val="24"/>
+                    </w:rPr>
+                    <w:t xml:space="preserve"> gauche</w:t>
                   </w:r>
                 </w:p>
               </w:tc>
@@ -7870,7 +8216,21 @@
                     <w:rPr>
                       <w:szCs w:val="24"/>
                     </w:rPr>
-                    <w:t>Dans le coté droit de la pièce, il y a un comptoir d 1m50 de long</w:t>
+                    <w:t xml:space="preserve">Dans le </w:t>
+                  </w:r>
+                  <w:proofErr w:type="spellStart"/>
+                  <w:r>
+                    <w:rPr>
+                      <w:szCs w:val="24"/>
+                    </w:rPr>
+                    <w:t>coté</w:t>
+                  </w:r>
+                  <w:proofErr w:type="spellEnd"/>
+                  <w:r>
+                    <w:rPr>
+                      <w:szCs w:val="24"/>
+                    </w:rPr>
+                    <w:t xml:space="preserve"> droit de la pièce, il y a un comptoir d 1m50 de long</w:t>
                   </w:r>
                 </w:p>
               </w:tc>
@@ -7964,7 +8324,21 @@
                     <w:rPr>
                       <w:szCs w:val="24"/>
                     </w:rPr>
-                    <w:t>autour des table et devant le comptoir, il y 2 tabourets a chaque fois</w:t>
+                    <w:t xml:space="preserve">autour des table et devant le comptoir, il y 2 tabourets </w:t>
+                  </w:r>
+                  <w:proofErr w:type="spellStart"/>
+                  <w:r>
+                    <w:rPr>
+                      <w:szCs w:val="24"/>
+                    </w:rPr>
+                    <w:t>a</w:t>
+                  </w:r>
+                  <w:proofErr w:type="spellEnd"/>
+                  <w:r>
+                    <w:rPr>
+                      <w:szCs w:val="24"/>
+                    </w:rPr>
+                    <w:t xml:space="preserve"> chaque fois</w:t>
                   </w:r>
                 </w:p>
               </w:tc>
@@ -8081,23 +8455,524 @@
     </w:p>
     <w:p>
       <w:pPr>
+        <w:pStyle w:val="Titre3"/>
+      </w:pPr>
+      <w:r>
+        <w:rPr>
+          <w:rStyle w:val="ui-provider"/>
+        </w:rPr>
+        <w:t xml:space="preserve">  </w:t>
+      </w:r>
+      <w:r>
+        <w:rPr>
+          <w:rStyle w:val="ui-provider"/>
+        </w:rPr>
+        <w:t>Parc</w:t>
+      </w:r>
+    </w:p>
+    <w:tbl>
+      <w:tblPr>
+        <w:tblStyle w:val="Grilledetableauclaire"/>
+        <w:tblW w:w="0" w:type="auto"/>
+        <w:tblBorders>
+          <w:top w:val="single" w:sz="4" w:space="0" w:color="auto"/>
+          <w:left w:val="single" w:sz="4" w:space="0" w:color="auto"/>
+          <w:bottom w:val="single" w:sz="4" w:space="0" w:color="auto"/>
+          <w:right w:val="single" w:sz="4" w:space="0" w:color="auto"/>
+          <w:insideH w:val="single" w:sz="4" w:space="0" w:color="auto"/>
+          <w:insideV w:val="single" w:sz="4" w:space="0" w:color="auto"/>
+        </w:tblBorders>
+        <w:tblLook w:val="04A0" w:firstRow="1" w:lastRow="0" w:firstColumn="1" w:lastColumn="0" w:noHBand="0" w:noVBand="1"/>
+      </w:tblPr>
+      <w:tblGrid>
+        <w:gridCol w:w="9060"/>
+      </w:tblGrid>
+      <w:tr>
+        <w:tc>
+          <w:tcPr>
+            <w:tcW w:w="0" w:type="auto"/>
+            <w:hideMark/>
+          </w:tcPr>
+          <w:p>
+            <w:pPr>
+              <w:spacing w:before="100" w:beforeAutospacing="1" w:after="120"/>
+              <w:rPr>
+                <w:szCs w:val="24"/>
+              </w:rPr>
+            </w:pPr>
+            <w:r>
+              <w:rPr>
+                <w:szCs w:val="24"/>
+              </w:rPr>
+              <w:t>En tant qu'habitant de l'immeuble,  je veux un parc, pour pouvoir admirer la beauté de la nature.</w:t>
+            </w:r>
+          </w:p>
+        </w:tc>
+      </w:tr>
+      <w:tr>
+        <w:tc>
+          <w:tcPr>
+            <w:tcW w:w="0" w:type="auto"/>
+            <w:hideMark/>
+          </w:tcPr>
+          <w:p>
+            <w:pPr>
+              <w:spacing w:before="100" w:beforeAutospacing="1" w:after="120"/>
+              <w:rPr>
+                <w:szCs w:val="24"/>
+              </w:rPr>
+            </w:pPr>
+            <w:r>
+              <w:rPr>
+                <w:szCs w:val="24"/>
+              </w:rPr>
+              <w:t>Tests d'</w:t>
+            </w:r>
+            <w:proofErr w:type="spellStart"/>
+            <w:r>
+              <w:rPr>
+                <w:szCs w:val="24"/>
+              </w:rPr>
+              <w:t>acceptance</w:t>
+            </w:r>
+            <w:proofErr w:type="spellEnd"/>
+            <w:r>
+              <w:rPr>
+                <w:szCs w:val="24"/>
+              </w:rPr>
+              <w:t>:  </w:t>
+            </w:r>
+          </w:p>
+          <w:tbl>
+            <w:tblPr>
+              <w:tblW w:w="0" w:type="auto"/>
+              <w:tblCellSpacing w:w="15" w:type="dxa"/>
+              <w:tblCellMar>
+                <w:top w:w="15" w:type="dxa"/>
+                <w:left w:w="15" w:type="dxa"/>
+                <w:bottom w:w="15" w:type="dxa"/>
+                <w:right w:w="15" w:type="dxa"/>
+              </w:tblCellMar>
+              <w:tblLook w:val="04A0" w:firstRow="1" w:lastRow="0" w:firstColumn="1" w:lastColumn="0" w:noHBand="0" w:noVBand="1"/>
+            </w:tblPr>
+            <w:tblGrid>
+              <w:gridCol w:w="1220"/>
+              <w:gridCol w:w="7624"/>
+            </w:tblGrid>
+            <w:tr>
+              <w:trPr>
+                <w:tblCellSpacing w:w="15" w:type="dxa"/>
+              </w:trPr>
+              <w:tc>
+                <w:tcPr>
+                  <w:tcW w:w="0" w:type="auto"/>
+                  <w:vAlign w:val="center"/>
+                  <w:hideMark/>
+                </w:tcPr>
+                <w:p>
+                  <w:pPr>
+                    <w:spacing w:before="100" w:beforeAutospacing="1" w:after="120"/>
+                    <w:rPr>
+                      <w:szCs w:val="24"/>
+                    </w:rPr>
+                  </w:pPr>
+                  <w:r>
+                    <w:rPr>
+                      <w:szCs w:val="24"/>
+                    </w:rPr>
+                    <w:t>Localisation</w:t>
+                  </w:r>
+                </w:p>
+              </w:tc>
+              <w:tc>
+                <w:tcPr>
+                  <w:tcW w:w="0" w:type="auto"/>
+                  <w:vAlign w:val="center"/>
+                  <w:hideMark/>
+                </w:tcPr>
+                <w:p>
+                  <w:pPr>
+                    <w:spacing w:before="100" w:beforeAutospacing="1" w:after="120"/>
+                    <w:rPr>
+                      <w:szCs w:val="24"/>
+                    </w:rPr>
+                  </w:pPr>
+                  <w:r>
+                    <w:rPr>
+                      <w:szCs w:val="24"/>
+                    </w:rPr>
+                    <w:t>Le parc se trouve du côté du bâtiment ou se trouve le magasin de voitures.</w:t>
+                  </w:r>
+                </w:p>
+              </w:tc>
+            </w:tr>
+            <w:tr>
+              <w:trPr>
+                <w:tblCellSpacing w:w="15" w:type="dxa"/>
+              </w:trPr>
+              <w:tc>
+                <w:tcPr>
+                  <w:tcW w:w="0" w:type="auto"/>
+                  <w:vAlign w:val="center"/>
+                  <w:hideMark/>
+                </w:tcPr>
+                <w:p>
+                  <w:pPr>
+                    <w:spacing w:before="100" w:beforeAutospacing="1" w:after="120"/>
+                    <w:rPr>
+                      <w:szCs w:val="24"/>
+                    </w:rPr>
+                  </w:pPr>
+                  <w:r>
+                    <w:rPr>
+                      <w:szCs w:val="24"/>
+                    </w:rPr>
+                    <w:t>Chemins</w:t>
+                  </w:r>
+                </w:p>
+              </w:tc>
+              <w:tc>
+                <w:tcPr>
+                  <w:tcW w:w="0" w:type="auto"/>
+                  <w:vAlign w:val="center"/>
+                  <w:hideMark/>
+                </w:tcPr>
+                <w:p>
+                  <w:pPr>
+                    <w:spacing w:before="100" w:beforeAutospacing="1" w:after="120"/>
+                    <w:rPr>
+                      <w:szCs w:val="24"/>
+                    </w:rPr>
+                  </w:pPr>
+                  <w:r>
+                    <w:rPr>
+                      <w:szCs w:val="24"/>
+                    </w:rPr>
+                    <w:t>Dans le parc se situent 4 chemins en pavés représentant les 4 points cardinaux et convergeant vers le centre du parc.</w:t>
+                  </w:r>
+                </w:p>
+              </w:tc>
+            </w:tr>
+            <w:tr>
+              <w:trPr>
+                <w:tblCellSpacing w:w="15" w:type="dxa"/>
+              </w:trPr>
+              <w:tc>
+                <w:tcPr>
+                  <w:tcW w:w="0" w:type="auto"/>
+                  <w:vAlign w:val="center"/>
+                  <w:hideMark/>
+                </w:tcPr>
+                <w:p>
+                  <w:pPr>
+                    <w:spacing w:before="100" w:beforeAutospacing="1" w:after="120"/>
+                    <w:rPr>
+                      <w:szCs w:val="24"/>
+                    </w:rPr>
+                  </w:pPr>
+                  <w:r>
+                    <w:rPr>
+                      <w:szCs w:val="24"/>
+                    </w:rPr>
+                    <w:t>arrosage</w:t>
+                  </w:r>
+                </w:p>
+              </w:tc>
+              <w:tc>
+                <w:tcPr>
+                  <w:tcW w:w="0" w:type="auto"/>
+                  <w:vAlign w:val="center"/>
+                  <w:hideMark/>
+                </w:tcPr>
+                <w:p>
+                  <w:pPr>
+                    <w:spacing w:before="100" w:beforeAutospacing="1" w:after="120"/>
+                    <w:rPr>
+                      <w:szCs w:val="24"/>
+                    </w:rPr>
+                  </w:pPr>
+                  <w:r>
+                    <w:rPr>
+                      <w:szCs w:val="24"/>
+                    </w:rPr>
+                    <w:t>Au milieu du parc, on trouve des jet d'arrosage.</w:t>
+                  </w:r>
+                </w:p>
+              </w:tc>
+            </w:tr>
+            <w:tr>
+              <w:trPr>
+                <w:tblCellSpacing w:w="15" w:type="dxa"/>
+              </w:trPr>
+              <w:tc>
+                <w:tcPr>
+                  <w:tcW w:w="0" w:type="auto"/>
+                  <w:vAlign w:val="center"/>
+                  <w:hideMark/>
+                </w:tcPr>
+                <w:p>
+                  <w:pPr>
+                    <w:spacing w:before="100" w:beforeAutospacing="1" w:after="120"/>
+                    <w:rPr>
+                      <w:szCs w:val="24"/>
+                    </w:rPr>
+                  </w:pPr>
+                  <w:r>
+                    <w:rPr>
+                      <w:szCs w:val="24"/>
+                    </w:rPr>
+                    <w:lastRenderedPageBreak/>
+                    <w:t>Arbres</w:t>
+                  </w:r>
+                </w:p>
+              </w:tc>
+              <w:tc>
+                <w:tcPr>
+                  <w:tcW w:w="0" w:type="auto"/>
+                  <w:vAlign w:val="center"/>
+                  <w:hideMark/>
+                </w:tcPr>
+                <w:p>
+                  <w:pPr>
+                    <w:spacing w:before="100" w:beforeAutospacing="1" w:after="120"/>
+                    <w:rPr>
+                      <w:szCs w:val="24"/>
+                    </w:rPr>
+                  </w:pPr>
+                  <w:r>
+                    <w:rPr>
+                      <w:szCs w:val="24"/>
+                    </w:rPr>
+                    <w:t>Dans le parc, il y a des quelques arbres qui dissimulent le centre du parc.</w:t>
+                  </w:r>
+                </w:p>
+              </w:tc>
+            </w:tr>
+            <w:tr>
+              <w:trPr>
+                <w:tblCellSpacing w:w="15" w:type="dxa"/>
+              </w:trPr>
+              <w:tc>
+                <w:tcPr>
+                  <w:tcW w:w="0" w:type="auto"/>
+                  <w:vAlign w:val="center"/>
+                  <w:hideMark/>
+                </w:tcPr>
+                <w:p>
+                  <w:pPr>
+                    <w:spacing w:before="100" w:beforeAutospacing="1" w:after="120"/>
+                    <w:rPr>
+                      <w:szCs w:val="24"/>
+                    </w:rPr>
+                  </w:pPr>
+                  <w:r>
+                    <w:rPr>
+                      <w:szCs w:val="24"/>
+                    </w:rPr>
+                    <w:t>Fontaine</w:t>
+                  </w:r>
+                </w:p>
+              </w:tc>
+              <w:tc>
+                <w:tcPr>
+                  <w:tcW w:w="0" w:type="auto"/>
+                  <w:vAlign w:val="center"/>
+                  <w:hideMark/>
+                </w:tcPr>
+                <w:p>
+                  <w:pPr>
+                    <w:spacing w:before="100" w:beforeAutospacing="1" w:after="120"/>
+                    <w:rPr>
+                      <w:szCs w:val="24"/>
+                    </w:rPr>
+                  </w:pPr>
+                  <w:r>
+                    <w:rPr>
+                      <w:szCs w:val="24"/>
+                    </w:rPr>
+                    <w:t>Au centre du parc, il y a une fontaine circulaire d'un rayon de 3m de diamètre.</w:t>
+                  </w:r>
+                </w:p>
+              </w:tc>
+            </w:tr>
+            <w:tr>
+              <w:trPr>
+                <w:tblCellSpacing w:w="15" w:type="dxa"/>
+              </w:trPr>
+              <w:tc>
+                <w:tcPr>
+                  <w:tcW w:w="0" w:type="auto"/>
+                  <w:vAlign w:val="center"/>
+                  <w:hideMark/>
+                </w:tcPr>
+                <w:p>
+                  <w:pPr>
+                    <w:spacing w:before="100" w:beforeAutospacing="1" w:after="120"/>
+                    <w:rPr>
+                      <w:szCs w:val="24"/>
+                    </w:rPr>
+                  </w:pPr>
+                  <w:r>
+                    <w:rPr>
+                      <w:szCs w:val="24"/>
+                    </w:rPr>
+                    <w:t>Bancs</w:t>
+                  </w:r>
+                </w:p>
+              </w:tc>
+              <w:tc>
+                <w:tcPr>
+                  <w:tcW w:w="0" w:type="auto"/>
+                  <w:vAlign w:val="center"/>
+                  <w:hideMark/>
+                </w:tcPr>
+                <w:p>
+                  <w:pPr>
+                    <w:spacing w:before="100" w:beforeAutospacing="1" w:after="120"/>
+                    <w:rPr>
+                      <w:szCs w:val="24"/>
+                    </w:rPr>
+                  </w:pPr>
+                  <w:r>
+                    <w:rPr>
+                      <w:szCs w:val="24"/>
+                    </w:rPr>
+                    <w:t>Autour de la fontaine et disposés de façon régulière, il y a 4 bancs.</w:t>
+                  </w:r>
+                </w:p>
+              </w:tc>
+            </w:tr>
+            <w:tr>
+              <w:trPr>
+                <w:tblCellSpacing w:w="15" w:type="dxa"/>
+              </w:trPr>
+              <w:tc>
+                <w:tcPr>
+                  <w:tcW w:w="0" w:type="auto"/>
+                  <w:vAlign w:val="center"/>
+                  <w:hideMark/>
+                </w:tcPr>
+                <w:p>
+                  <w:pPr>
+                    <w:spacing w:before="100" w:beforeAutospacing="1" w:after="120"/>
+                    <w:rPr>
+                      <w:szCs w:val="24"/>
+                    </w:rPr>
+                  </w:pPr>
+                  <w:r>
+                    <w:rPr>
+                      <w:szCs w:val="24"/>
+                    </w:rPr>
+                    <w:t>Fleurs</w:t>
+                  </w:r>
+                </w:p>
+              </w:tc>
+              <w:tc>
+                <w:tcPr>
+                  <w:tcW w:w="0" w:type="auto"/>
+                  <w:vAlign w:val="center"/>
+                  <w:hideMark/>
+                </w:tcPr>
+                <w:p>
+                  <w:pPr>
+                    <w:spacing w:before="100" w:beforeAutospacing="1" w:after="120"/>
+                    <w:rPr>
+                      <w:szCs w:val="24"/>
+                    </w:rPr>
+                  </w:pPr>
+                  <w:r>
+                    <w:rPr>
+                      <w:szCs w:val="24"/>
+                    </w:rPr>
+                    <w:t>A côté des bancs, il y a des fleurs au sol.</w:t>
+                  </w:r>
+                </w:p>
+              </w:tc>
+            </w:tr>
+            <w:tr>
+              <w:trPr>
+                <w:tblCellSpacing w:w="15" w:type="dxa"/>
+              </w:trPr>
+              <w:tc>
+                <w:tcPr>
+                  <w:tcW w:w="0" w:type="auto"/>
+                  <w:vAlign w:val="center"/>
+                  <w:hideMark/>
+                </w:tcPr>
+                <w:p>
+                  <w:pPr>
+                    <w:spacing w:before="100" w:beforeAutospacing="1" w:after="120"/>
+                    <w:rPr>
+                      <w:szCs w:val="24"/>
+                    </w:rPr>
+                  </w:pPr>
+                  <w:r>
+                    <w:rPr>
+                      <w:szCs w:val="24"/>
+                    </w:rPr>
+                    <w:t>Balançoires</w:t>
+                  </w:r>
+                </w:p>
+              </w:tc>
+              <w:tc>
+                <w:tcPr>
+                  <w:tcW w:w="0" w:type="auto"/>
+                  <w:vAlign w:val="center"/>
+                  <w:hideMark/>
+                </w:tcPr>
+                <w:p>
+                  <w:pPr>
+                    <w:spacing w:before="100" w:beforeAutospacing="1" w:after="120"/>
+                    <w:rPr>
+                      <w:szCs w:val="24"/>
+                    </w:rPr>
+                  </w:pPr>
+                  <w:r>
+                    <w:rPr>
+                      <w:szCs w:val="24"/>
+                    </w:rPr>
+                    <w:t>A 2 arbres différents, il y a une balançoires qui pend.</w:t>
+                  </w:r>
+                </w:p>
+              </w:tc>
+            </w:tr>
+          </w:tbl>
+          <w:p>
+            <w:pPr>
+              <w:rPr>
+                <w:szCs w:val="24"/>
+              </w:rPr>
+            </w:pPr>
+          </w:p>
+        </w:tc>
+      </w:tr>
+    </w:tbl>
+    <w:p>
+      <w:pPr>
+        <w:pStyle w:val="Corpsdetexte"/>
+      </w:pPr>
+    </w:p>
+    <w:p>
+      <w:pPr>
         <w:pStyle w:val="Titre2"/>
       </w:pPr>
-      <w:bookmarkStart w:id="28" w:name="_Toc160439193"/>
+      <w:bookmarkStart w:id="27" w:name="_Toc160439193"/>
       <w:r>
         <w:t>Proposition</w:t>
       </w:r>
+      <w:bookmarkEnd w:id="27"/>
+    </w:p>
+    <w:p>
+      <w:pPr>
+        <w:pStyle w:val="Titre3"/>
+      </w:pPr>
+      <w:bookmarkStart w:id="28" w:name="_Toc160439194"/>
+      <w:proofErr w:type="gramStart"/>
+      <w:r>
+        <w:t>parking</w:t>
+      </w:r>
       <w:bookmarkEnd w:id="28"/>
-    </w:p>
-    <w:p>
-      <w:pPr>
-        <w:pStyle w:val="Titre3"/>
-      </w:pPr>
-      <w:bookmarkStart w:id="29" w:name="_Toc160439194"/>
-      <w:r>
-        <w:t>parking</w:t>
-      </w:r>
-      <w:bookmarkEnd w:id="29"/>
+      <w:proofErr w:type="gramEnd"/>
     </w:p>
     <w:tbl>
       <w:tblPr>
@@ -8141,7 +9016,15 @@
               <w:jc w:val="center"/>
             </w:pPr>
             <w:r>
-              <w:t xml:space="preserve">Tests d'acceptance: </w:t>
+              <w:t>Tests d'</w:t>
+            </w:r>
+            <w:proofErr w:type="spellStart"/>
+            <w:r>
+              <w:t>acceptance</w:t>
+            </w:r>
+            <w:proofErr w:type="spellEnd"/>
+            <w:r>
+              <w:t xml:space="preserve">: </w:t>
             </w:r>
           </w:p>
           <w:tbl>
@@ -8252,7 +9135,6 @@
                 </w:tcPr>
                 <w:p>
                   <w:r>
-                    <w:lastRenderedPageBreak/>
                     <w:t>Éclairage</w:t>
                   </w:r>
                 </w:p>
@@ -8348,30 +9230,30 @@
       <w:pPr>
         <w:pStyle w:val="Titre1"/>
       </w:pPr>
-      <w:bookmarkStart w:id="30" w:name="_Toc532179964"/>
-      <w:bookmarkStart w:id="31" w:name="_Toc165969648"/>
-      <w:bookmarkStart w:id="32" w:name="_Toc160439195"/>
+      <w:bookmarkStart w:id="29" w:name="_Toc532179964"/>
+      <w:bookmarkStart w:id="30" w:name="_Toc165969648"/>
+      <w:bookmarkStart w:id="31" w:name="_Toc160439195"/>
+      <w:bookmarkEnd w:id="17"/>
       <w:bookmarkEnd w:id="18"/>
-      <w:bookmarkEnd w:id="19"/>
       <w:r>
         <w:t>Réalisation</w:t>
       </w:r>
+      <w:bookmarkEnd w:id="29"/>
       <w:bookmarkEnd w:id="30"/>
       <w:bookmarkEnd w:id="31"/>
+    </w:p>
+    <w:p>
+      <w:pPr>
+        <w:pStyle w:val="Titre2"/>
+      </w:pPr>
+      <w:bookmarkStart w:id="32" w:name="_Toc160439196"/>
+      <w:r>
+        <w:t>Installation de l’e</w:t>
+      </w:r>
+      <w:r>
+        <w:t>nvironnement de travail</w:t>
+      </w:r>
       <w:bookmarkEnd w:id="32"/>
-    </w:p>
-    <w:p>
-      <w:pPr>
-        <w:pStyle w:val="Titre2"/>
-      </w:pPr>
-      <w:bookmarkStart w:id="33" w:name="_Toc160439196"/>
-      <w:r>
-        <w:t>Installation de l’e</w:t>
-      </w:r>
-      <w:r>
-        <w:t>nvironnement de travail</w:t>
-      </w:r>
-      <w:bookmarkEnd w:id="33"/>
     </w:p>
     <w:p>
       <w:pPr>
@@ -8395,8 +9277,13 @@
         <w:spacing w:before="100" w:beforeAutospacing="1" w:after="100" w:afterAutospacing="1"/>
         <w:ind w:left="948"/>
       </w:pPr>
-      <w:r>
-        <w:t>SweetHome 3d version portable 7.1</w:t>
+      <w:proofErr w:type="spellStart"/>
+      <w:r>
+        <w:t>SweetHome</w:t>
+      </w:r>
+      <w:proofErr w:type="spellEnd"/>
+      <w:r>
+        <w:t xml:space="preserve"> 3d version portable 7.1</w:t>
       </w:r>
     </w:p>
     <w:p>
@@ -8450,11 +9337,11 @@
       <w:pPr>
         <w:pStyle w:val="Titre2"/>
       </w:pPr>
-      <w:bookmarkStart w:id="34" w:name="_Toc160439197"/>
+      <w:bookmarkStart w:id="33" w:name="_Toc160439197"/>
       <w:r>
         <w:t>Installation</w:t>
       </w:r>
-      <w:bookmarkEnd w:id="34"/>
+      <w:bookmarkEnd w:id="33"/>
     </w:p>
     <w:p>
       <w:pPr>
@@ -8464,7 +9351,21 @@
         <w:rPr>
           <w:rStyle w:val="ui-provider"/>
         </w:rPr>
-        <w:t>Pour mettre en œuvre le produit de notre projet, il faut avoir un logiciel Sweet home 3d fonctionnel pour pouvoir visualiser les plans de notre immeuble. Pour le tester, il faut assembler toutes les parties construites séparément de l’immeuble et qu’elles concordent sans qu’il n’y ait d’erreur. Pour le mettre en production, il faudrait construire l’immeuble en question.</w:t>
+        <w:t xml:space="preserve">Pour mettre en œuvre le produit de notre projet, il faut avoir un logiciel </w:t>
+      </w:r>
+      <w:proofErr w:type="spellStart"/>
+      <w:r>
+        <w:rPr>
+          <w:rStyle w:val="ui-provider"/>
+        </w:rPr>
+        <w:t>Sweet</w:t>
+      </w:r>
+      <w:proofErr w:type="spellEnd"/>
+      <w:r>
+        <w:rPr>
+          <w:rStyle w:val="ui-provider"/>
+        </w:rPr>
+        <w:t xml:space="preserve"> home 3d fonctionnel pour pouvoir visualiser les plans de notre immeuble. Pour le tester, il faut assembler toutes les parties construites séparément de l’immeuble et qu’elles concordent sans qu’il n’y ait d’erreur. Pour le mettre en production, il faudrait construire l’immeuble en question.</w:t>
       </w:r>
     </w:p>
     <w:p>
@@ -8472,6 +9373,7 @@
         <w:pStyle w:val="Titre2"/>
       </w:pPr>
       <w:r>
+        <w:lastRenderedPageBreak/>
         <w:t>Déroulement effectif</w:t>
       </w:r>
     </w:p>
@@ -8480,7 +9382,7 @@
         <w:pStyle w:val="Corpsdetexte"/>
         <w:spacing w:after="0"/>
       </w:pPr>
-      <w:bookmarkStart w:id="35" w:name="_Toc532179961"/>
+      <w:bookmarkStart w:id="34" w:name="_Toc532179961"/>
       <w:r>
         <w:t xml:space="preserve">Sprint 2 </w:t>
       </w:r>
@@ -8495,7 +9397,15 @@
         <w:sym w:font="Symbol" w:char="F0B7"/>
       </w:r>
       <w:r>
-        <w:t xml:space="preserve"> Le but du sprint 2 est de faire sur le rez de chaussé et le deuxième étage </w:t>
+        <w:t xml:space="preserve"> Le but du sprint 2 est de faire sur le </w:t>
+      </w:r>
+      <w:proofErr w:type="spellStart"/>
+      <w:r>
+        <w:t>rez</w:t>
+      </w:r>
+      <w:proofErr w:type="spellEnd"/>
+      <w:r>
+        <w:t xml:space="preserve"> de chaussé et le deuxième étage </w:t>
       </w:r>
     </w:p>
     <w:p>
@@ -8558,12 +9468,19 @@
         <w:rPr>
           <w:b/>
         </w:rPr>
-        <w:t xml:space="preserve"> lors du sprint </w:t>
-      </w:r>
+        <w:t xml:space="preserve"> lors </w:t>
+      </w:r>
+      <w:proofErr w:type="gramStart"/>
       <w:r>
         <w:rPr>
           <w:b/>
         </w:rPr>
+        <w:t xml:space="preserve">du sprint </w:t>
+      </w:r>
+      <w:r>
+        <w:rPr>
+          <w:b/>
+        </w:rPr>
         <w:t>ré</w:t>
       </w:r>
       <w:r>
@@ -8572,6 +9489,7 @@
         </w:rPr>
         <w:t>trospective</w:t>
       </w:r>
+      <w:proofErr w:type="gramEnd"/>
       <w:r>
         <w:rPr>
           <w:b/>
@@ -8920,7 +9838,6 @@
         <w:ind w:left="708"/>
       </w:pPr>
       <w:r>
-        <w:lastRenderedPageBreak/>
         <w:t>Nous avons réalisé le terrain de five, café, magasin de voiture et nous avons terminé le laser Game. Malheureusement, le local de tournage n’est pas terminé.</w:t>
       </w:r>
     </w:p>
@@ -8956,14 +9873,22 @@
         <w:rPr>
           <w:b/>
         </w:rPr>
-        <w:t xml:space="preserve"> lors du sprint ré</w:t>
-      </w:r>
+        <w:t xml:space="preserve"> lors </w:t>
+      </w:r>
+      <w:proofErr w:type="gramStart"/>
       <w:r>
         <w:rPr>
           <w:b/>
         </w:rPr>
+        <w:t>du sprint ré</w:t>
+      </w:r>
+      <w:r>
+        <w:rPr>
+          <w:b/>
+        </w:rPr>
         <w:t>trospective</w:t>
       </w:r>
+      <w:proofErr w:type="gramEnd"/>
       <w:r>
         <w:rPr>
           <w:b/>
@@ -9294,14 +10219,22 @@
         <w:rPr>
           <w:b/>
         </w:rPr>
-        <w:t xml:space="preserve"> lors du sprint ré</w:t>
-      </w:r>
+        <w:t xml:space="preserve"> lors </w:t>
+      </w:r>
+      <w:proofErr w:type="gramStart"/>
       <w:r>
         <w:rPr>
           <w:b/>
         </w:rPr>
+        <w:t>du sprint ré</w:t>
+      </w:r>
+      <w:r>
+        <w:rPr>
+          <w:b/>
+        </w:rPr>
         <w:t>trospective</w:t>
       </w:r>
+      <w:proofErr w:type="gramEnd"/>
       <w:r>
         <w:rPr>
           <w:b/>
@@ -9569,6 +10502,7 @@
         </w:rPr>
       </w:pPr>
       <w:r>
+        <w:lastRenderedPageBreak/>
         <w:t xml:space="preserve"> </w:t>
       </w:r>
       <w:r>
@@ -9623,14 +10557,22 @@
         <w:rPr>
           <w:b/>
         </w:rPr>
-        <w:t xml:space="preserve"> lors du sprint ré</w:t>
-      </w:r>
+        <w:t xml:space="preserve"> lors </w:t>
+      </w:r>
+      <w:proofErr w:type="gramStart"/>
       <w:r>
         <w:rPr>
           <w:b/>
         </w:rPr>
+        <w:t>du sprint ré</w:t>
+      </w:r>
+      <w:r>
+        <w:rPr>
+          <w:b/>
+        </w:rPr>
         <w:t>trospective</w:t>
       </w:r>
+      <w:proofErr w:type="gramEnd"/>
       <w:r>
         <w:rPr>
           <w:b/>
@@ -9873,7 +10815,6 @@
           <w:sz w:val="18"/>
           <w:szCs w:val="18"/>
         </w:rPr>
-        <w:lastRenderedPageBreak/>
         <w:drawing>
           <wp:inline distT="0" distB="0" distL="0" distR="0" wp14:anchorId="76BDD133" wp14:editId="2808FDED">
             <wp:extent cx="5438775" cy="2859189"/>
@@ -9944,7 +10885,15 @@
         <w:ind w:left="567"/>
       </w:pPr>
       <w:r>
-        <w:t>L’intégration ce fait par un membre du groupe (Ethan) qui s’occupe de fusionner les différen</w:t>
+        <w:t xml:space="preserve">L’intégration </w:t>
+      </w:r>
+      <w:proofErr w:type="gramStart"/>
+      <w:r>
+        <w:t>ce</w:t>
+      </w:r>
+      <w:proofErr w:type="gramEnd"/>
+      <w:r>
+        <w:t xml:space="preserve"> fait par un membre du groupe (Ethan) qui s’occupe de fusionner les différen</w:t>
       </w:r>
       <w:r>
         <w:t>tes constructions dans l’immeuble</w:t>
@@ -10027,7 +10976,7 @@
               </wp:anchor>
             </w:drawing>
           </mc:Choice>
-          <mc:Fallback xmlns:cx2="http://schemas.microsoft.com/office/drawing/2015/10/21/chartex" xmlns:cx3="http://schemas.microsoft.com/office/drawing/2016/5/9/chartex" xmlns:cx4="http://schemas.microsoft.com/office/drawing/2016/5/10/chartex" xmlns:cx5="http://schemas.microsoft.com/office/drawing/2016/5/11/chartex" xmlns:cx6="http://schemas.microsoft.com/office/drawing/2016/5/12/chartex" xmlns:cx7="http://schemas.microsoft.com/office/drawing/2016/5/13/chartex" xmlns:cx8="http://schemas.microsoft.com/office/drawing/2016/5/14/chartex" xmlns:aink="http://schemas.microsoft.com/office/drawing/2016/ink" xmlns:am3d="http://schemas.microsoft.com/office/drawing/2017/model3d" xmlns:oel="http://schemas.microsoft.com/office/2019/extlst" xmlns:w16cex="http://schemas.microsoft.com/office/word/2018/wordml/cex" xmlns:w16cid="http://schemas.microsoft.com/office/word/2016/wordml/cid" xmlns:w16="http://schemas.microsoft.com/office/word/2018/wordml" xmlns:w16sdtdh="http://schemas.microsoft.com/office/word/2020/wordml/sdtdatahash">
+          <mc:Fallback xmlns:w16sdtdh="http://schemas.microsoft.com/office/word/2020/wordml/sdtdatahash" xmlns:w16="http://schemas.microsoft.com/office/word/2018/wordml" xmlns:w16cid="http://schemas.microsoft.com/office/word/2016/wordml/cid" xmlns:w16cex="http://schemas.microsoft.com/office/word/2018/wordml/cex" xmlns:oel="http://schemas.microsoft.com/office/2019/extlst" xmlns:am3d="http://schemas.microsoft.com/office/drawing/2017/model3d" xmlns:aink="http://schemas.microsoft.com/office/drawing/2016/ink" xmlns:cx8="http://schemas.microsoft.com/office/drawing/2016/5/14/chartex" xmlns:cx7="http://schemas.microsoft.com/office/drawing/2016/5/13/chartex" xmlns:cx6="http://schemas.microsoft.com/office/drawing/2016/5/12/chartex" xmlns:cx5="http://schemas.microsoft.com/office/drawing/2016/5/11/chartex" xmlns:cx4="http://schemas.microsoft.com/office/drawing/2016/5/10/chartex" xmlns:cx3="http://schemas.microsoft.com/office/drawing/2016/5/9/chartex" xmlns:cx2="http://schemas.microsoft.com/office/drawing/2015/10/21/chartex">
             <w:pict>
               <v:shapetype w14:anchorId="4C5E0FE0" id="_x0000_t32" coordsize="21600,21600" o:spt="32" o:oned="t" path="m,l21600,21600e" filled="f">
                 <v:path arrowok="t" fillok="f" o:connecttype="none"/>
@@ -10094,27 +11043,14 @@
       <w:r>
         <w:t xml:space="preserve">Figure </w:t>
       </w:r>
-      <w:r>
-        <w:fldChar w:fldCharType="begin"/>
-      </w:r>
-      <w:r>
-        <w:instrText xml:space="preserve"> SEQ Figure \* ARABIC </w:instrText>
-      </w:r>
-      <w:r>
-        <w:fldChar w:fldCharType="separate"/>
-      </w:r>
-      <w:r>
-        <w:rPr>
-          <w:noProof/>
-        </w:rPr>
-        <w:t>1</w:t>
-      </w:r>
-      <w:r>
-        <w:rPr>
-          <w:noProof/>
-        </w:rPr>
-        <w:fldChar w:fldCharType="end"/>
-      </w:r>
+      <w:fldSimple w:instr=" SEQ Figure \* ARABIC ">
+        <w:r>
+          <w:rPr>
+            <w:noProof/>
+          </w:rPr>
+          <w:t>1</w:t>
+        </w:r>
+      </w:fldSimple>
       <w:r>
         <w:t xml:space="preserve"> Magasin de voiture</w:t>
       </w:r>
@@ -10136,8 +11072,16 @@
         <w:rPr>
           <w:rFonts w:asciiTheme="majorHAnsi" w:hAnsiTheme="majorHAnsi" w:cs="Arial"/>
         </w:rPr>
-        <w:t xml:space="preserve"> au rez</w:t>
-      </w:r>
+        <w:t xml:space="preserve"> au </w:t>
+      </w:r>
+      <w:proofErr w:type="spellStart"/>
+      <w:r>
+        <w:rPr>
+          <w:rFonts w:asciiTheme="majorHAnsi" w:hAnsiTheme="majorHAnsi" w:cs="Arial"/>
+        </w:rPr>
+        <w:t>rez</w:t>
+      </w:r>
+      <w:proofErr w:type="spellEnd"/>
       <w:r>
         <w:rPr>
           <w:rFonts w:asciiTheme="majorHAnsi" w:hAnsiTheme="majorHAnsi" w:cs="Arial"/>
@@ -10214,27 +11158,14 @@
       <w:r>
         <w:t xml:space="preserve">Figure </w:t>
       </w:r>
-      <w:r>
-        <w:fldChar w:fldCharType="begin"/>
-      </w:r>
-      <w:r>
-        <w:instrText xml:space="preserve"> SEQ Figure \* ARABIC </w:instrText>
-      </w:r>
-      <w:r>
-        <w:fldChar w:fldCharType="separate"/>
-      </w:r>
-      <w:r>
-        <w:rPr>
-          <w:noProof/>
-        </w:rPr>
-        <w:t>2</w:t>
-      </w:r>
-      <w:r>
-        <w:rPr>
-          <w:noProof/>
-        </w:rPr>
-        <w:fldChar w:fldCharType="end"/>
-      </w:r>
+      <w:fldSimple w:instr=" SEQ Figure \* ARABIC ">
+        <w:r>
+          <w:rPr>
+            <w:noProof/>
+          </w:rPr>
+          <w:t>2</w:t>
+        </w:r>
+      </w:fldSimple>
       <w:r>
         <w:t xml:space="preserve"> Salle de sport</w:t>
       </w:r>
@@ -10314,27 +11245,14 @@
       <w:r>
         <w:t xml:space="preserve">Figure </w:t>
       </w:r>
-      <w:r>
-        <w:fldChar w:fldCharType="begin"/>
-      </w:r>
-      <w:r>
-        <w:instrText xml:space="preserve"> SEQ Figure \* ARABIC </w:instrText>
-      </w:r>
-      <w:r>
-        <w:fldChar w:fldCharType="separate"/>
-      </w:r>
-      <w:r>
-        <w:rPr>
-          <w:noProof/>
-        </w:rPr>
-        <w:t>3</w:t>
-      </w:r>
-      <w:r>
-        <w:rPr>
-          <w:noProof/>
-        </w:rPr>
-        <w:fldChar w:fldCharType="end"/>
-      </w:r>
+      <w:fldSimple w:instr=" SEQ Figure \* ARABIC ">
+        <w:r>
+          <w:rPr>
+            <w:noProof/>
+          </w:rPr>
+          <w:t>3</w:t>
+        </w:r>
+      </w:fldSimple>
       <w:r>
         <w:t xml:space="preserve"> Salle d'arcade</w:t>
       </w:r>
@@ -10450,30 +11368,30 @@
       <w:r>
         <w:t xml:space="preserve">Figure </w:t>
       </w:r>
-      <w:r>
-        <w:fldChar w:fldCharType="begin"/>
-      </w:r>
-      <w:r>
-        <w:instrText xml:space="preserve"> SEQ Figure \* ARABIC </w:instrText>
-      </w:r>
-      <w:r>
-        <w:fldChar w:fldCharType="separate"/>
-      </w:r>
-      <w:r>
-        <w:rPr>
-          <w:noProof/>
-        </w:rPr>
-        <w:t>4</w:t>
-      </w:r>
-      <w:r>
-        <w:rPr>
-          <w:noProof/>
-        </w:rPr>
-        <w:fldChar w:fldCharType="end"/>
-      </w:r>
-      <w:r>
-        <w:t xml:space="preserve"> Salle d'armur du laser game</w:t>
-      </w:r>
+      <w:fldSimple w:instr=" SEQ Figure \* ARABIC ">
+        <w:r>
+          <w:rPr>
+            <w:noProof/>
+          </w:rPr>
+          <w:t>4</w:t>
+        </w:r>
+      </w:fldSimple>
+      <w:r>
+        <w:t xml:space="preserve"> Salle d'</w:t>
+      </w:r>
+      <w:proofErr w:type="spellStart"/>
+      <w:r>
+        <w:t>armur</w:t>
+      </w:r>
+      <w:proofErr w:type="spellEnd"/>
+      <w:r>
+        <w:t xml:space="preserve"> du laser </w:t>
+      </w:r>
+      <w:proofErr w:type="spellStart"/>
+      <w:r>
+        <w:t>game</w:t>
+      </w:r>
+      <w:proofErr w:type="spellEnd"/>
     </w:p>
     <w:p>
       <w:r>
@@ -10541,27 +11459,14 @@
       <w:r>
         <w:t xml:space="preserve">Figure </w:t>
       </w:r>
-      <w:r>
-        <w:fldChar w:fldCharType="begin"/>
-      </w:r>
-      <w:r>
-        <w:instrText xml:space="preserve"> SEQ Figure \* ARABIC </w:instrText>
-      </w:r>
-      <w:r>
-        <w:fldChar w:fldCharType="separate"/>
-      </w:r>
-      <w:r>
-        <w:rPr>
-          <w:noProof/>
-        </w:rPr>
-        <w:t>5</w:t>
-      </w:r>
-      <w:r>
-        <w:rPr>
-          <w:noProof/>
-        </w:rPr>
-        <w:fldChar w:fldCharType="end"/>
-      </w:r>
+      <w:fldSimple w:instr=" SEQ Figure \* ARABIC ">
+        <w:r>
+          <w:rPr>
+            <w:noProof/>
+          </w:rPr>
+          <w:t>5</w:t>
+        </w:r>
+      </w:fldSimple>
       <w:r>
         <w:t xml:space="preserve"> Autre vue de la salle de sport</w:t>
       </w:r>
@@ -10641,27 +11546,14 @@
       <w:r>
         <w:t xml:space="preserve">Figure </w:t>
       </w:r>
-      <w:r>
-        <w:fldChar w:fldCharType="begin"/>
-      </w:r>
-      <w:r>
-        <w:instrText xml:space="preserve"> SEQ Figure \* ARABIC </w:instrText>
-      </w:r>
-      <w:r>
-        <w:fldChar w:fldCharType="separate"/>
-      </w:r>
-      <w:r>
-        <w:rPr>
-          <w:noProof/>
-        </w:rPr>
-        <w:t>6</w:t>
-      </w:r>
-      <w:r>
-        <w:rPr>
-          <w:noProof/>
-        </w:rPr>
-        <w:fldChar w:fldCharType="end"/>
-      </w:r>
+      <w:fldSimple w:instr=" SEQ Figure \* ARABIC ">
+        <w:r>
+          <w:rPr>
+            <w:noProof/>
+          </w:rPr>
+          <w:t>6</w:t>
+        </w:r>
+      </w:fldSimple>
       <w:r>
         <w:t xml:space="preserve"> Le local de tournage</w:t>
       </w:r>
@@ -10702,29 +11594,29 @@
       <w:pPr>
         <w:pStyle w:val="Titre1"/>
       </w:pPr>
-      <w:bookmarkStart w:id="36" w:name="_Toc532179966"/>
-      <w:bookmarkStart w:id="37" w:name="_Toc165969650"/>
-      <w:bookmarkStart w:id="38" w:name="_Toc160439199"/>
+      <w:bookmarkStart w:id="35" w:name="_Toc532179966"/>
+      <w:bookmarkStart w:id="36" w:name="_Toc165969650"/>
+      <w:bookmarkStart w:id="37" w:name="_Toc160439199"/>
+      <w:bookmarkEnd w:id="34"/>
+      <w:r>
+        <w:t>Tests</w:t>
+      </w:r>
       <w:bookmarkEnd w:id="35"/>
-      <w:r>
-        <w:t>Tests</w:t>
-      </w:r>
       <w:bookmarkEnd w:id="36"/>
       <w:bookmarkEnd w:id="37"/>
+    </w:p>
+    <w:p>
+      <w:pPr>
+        <w:pStyle w:val="Titre2"/>
+      </w:pPr>
+      <w:bookmarkStart w:id="38" w:name="_Toc160439200"/>
+      <w:bookmarkStart w:id="39" w:name="_Toc532179968"/>
+      <w:bookmarkStart w:id="40" w:name="_Toc165969652"/>
+      <w:bookmarkStart w:id="41" w:name="_Ref308525868"/>
+      <w:r>
+        <w:t>Stratégie de test</w:t>
+      </w:r>
       <w:bookmarkEnd w:id="38"/>
-    </w:p>
-    <w:p>
-      <w:pPr>
-        <w:pStyle w:val="Titre2"/>
-      </w:pPr>
-      <w:bookmarkStart w:id="39" w:name="_Toc160439200"/>
-      <w:bookmarkStart w:id="40" w:name="_Toc532179968"/>
-      <w:bookmarkStart w:id="41" w:name="_Toc165969652"/>
-      <w:bookmarkStart w:id="42" w:name="_Ref308525868"/>
-      <w:r>
-        <w:t>Stratégie de test</w:t>
-      </w:r>
-      <w:bookmarkEnd w:id="39"/>
     </w:p>
     <w:p>
       <w:pPr>
@@ -10736,7 +11628,7 @@
           <w:szCs w:val="20"/>
         </w:rPr>
       </w:pPr>
-      <w:bookmarkStart w:id="43" w:name="_Toc160439201"/>
+      <w:bookmarkStart w:id="42" w:name="_Toc160439201"/>
       <w:r>
         <w:rPr>
           <w:rFonts w:asciiTheme="minorHAnsi" w:hAnsiTheme="minorHAnsi"/>
@@ -10781,41 +11673,59 @@
           <w:sz w:val="20"/>
           <w:szCs w:val="20"/>
         </w:rPr>
-        <w:t>Quel donné : dans notre immeuble intégration sur SweetHome 3d</w:t>
-      </w:r>
-    </w:p>
-    <w:p>
-      <w:pPr>
-        <w:pStyle w:val="NormalWeb"/>
-        <w:spacing w:before="0" w:beforeAutospacing="0" w:after="120" w:afterAutospacing="0"/>
+        <w:t xml:space="preserve">Quel donné : dans notre immeuble intégration sur </w:t>
+      </w:r>
+      <w:proofErr w:type="spellStart"/>
+      <w:r>
         <w:rPr>
           <w:rFonts w:asciiTheme="minorHAnsi" w:hAnsiTheme="minorHAnsi"/>
           <w:sz w:val="20"/>
           <w:szCs w:val="20"/>
         </w:rPr>
-      </w:pPr>
+        <w:t>SweetHome</w:t>
+      </w:r>
+      <w:proofErr w:type="spellEnd"/>
       <w:r>
         <w:rPr>
           <w:rFonts w:asciiTheme="minorHAnsi" w:hAnsiTheme="minorHAnsi"/>
           <w:sz w:val="20"/>
           <w:szCs w:val="20"/>
         </w:rPr>
-        <w:t xml:space="preserve">L’ordre des tests est effectué par étage au fur et </w:t>
-      </w:r>
-      <w:r>
+        <w:t xml:space="preserve"> 3d</w:t>
+      </w:r>
+    </w:p>
+    <w:p>
+      <w:pPr>
+        <w:pStyle w:val="NormalWeb"/>
+        <w:spacing w:before="0" w:beforeAutospacing="0" w:after="120" w:afterAutospacing="0"/>
         <w:rPr>
           <w:rFonts w:asciiTheme="minorHAnsi" w:hAnsiTheme="minorHAnsi"/>
           <w:sz w:val="20"/>
           <w:szCs w:val="20"/>
         </w:rPr>
-        <w:t>à</w:t>
-      </w:r>
+      </w:pPr>
       <w:r>
         <w:rPr>
           <w:rFonts w:asciiTheme="minorHAnsi" w:hAnsiTheme="minorHAnsi"/>
           <w:sz w:val="20"/>
           <w:szCs w:val="20"/>
         </w:rPr>
+        <w:t xml:space="preserve">L’ordre des tests est effectué par étage au fur et </w:t>
+      </w:r>
+      <w:r>
+        <w:rPr>
+          <w:rFonts w:asciiTheme="minorHAnsi" w:hAnsiTheme="minorHAnsi"/>
+          <w:sz w:val="20"/>
+          <w:szCs w:val="20"/>
+        </w:rPr>
+        <w:t>à</w:t>
+      </w:r>
+      <w:r>
+        <w:rPr>
+          <w:rFonts w:asciiTheme="minorHAnsi" w:hAnsiTheme="minorHAnsi"/>
+          <w:sz w:val="20"/>
+          <w:szCs w:val="20"/>
+        </w:rPr>
         <w:t xml:space="preserve"> mesure que nous construisons nos pièces pour l’immeuble</w:t>
       </w:r>
     </w:p>
@@ -10826,10 +11736,10 @@
       <w:r>
         <w:t>Dossier des tests</w:t>
       </w:r>
+      <w:bookmarkEnd w:id="39"/>
       <w:bookmarkEnd w:id="40"/>
       <w:bookmarkEnd w:id="41"/>
       <w:bookmarkEnd w:id="42"/>
-      <w:bookmarkEnd w:id="43"/>
     </w:p>
     <w:p>
       <w:pPr>
@@ -11303,12 +12213,12 @@
       <w:pPr>
         <w:pStyle w:val="Titre2"/>
       </w:pPr>
-      <w:bookmarkStart w:id="44" w:name="_Toc160439202"/>
+      <w:bookmarkStart w:id="43" w:name="_Toc160439202"/>
       <w:r>
         <w:lastRenderedPageBreak/>
         <w:t>Problèmes restants</w:t>
       </w:r>
-      <w:bookmarkEnd w:id="44"/>
+      <w:bookmarkEnd w:id="43"/>
     </w:p>
     <w:p>
       <w:pPr>
@@ -11320,8 +12230,8 @@
           <w:szCs w:val="20"/>
         </w:rPr>
       </w:pPr>
-      <w:bookmarkStart w:id="45" w:name="_Toc165969653"/>
-      <w:bookmarkStart w:id="46" w:name="_Toc160439203"/>
+      <w:bookmarkStart w:id="44" w:name="_Toc165969653"/>
+      <w:bookmarkStart w:id="45" w:name="_Toc160439203"/>
       <w:r>
         <w:rPr>
           <w:rStyle w:val="lev"/>
@@ -11342,51 +12252,52 @@
           <w:szCs w:val="20"/>
         </w:rPr>
       </w:pPr>
+      <w:proofErr w:type="spellStart"/>
       <w:r>
         <w:rPr>
           <w:rFonts w:asciiTheme="minorHAnsi" w:hAnsiTheme="minorHAnsi"/>
           <w:sz w:val="20"/>
           <w:szCs w:val="20"/>
         </w:rPr>
-        <w:t>Rez de chaussé : Mur entre café et magasin de voiture se chevauchent</w:t>
-      </w:r>
-    </w:p>
-    <w:p>
-      <w:pPr>
-        <w:pStyle w:val="NormalWeb"/>
-        <w:spacing w:before="0" w:beforeAutospacing="0" w:after="120" w:afterAutospacing="0"/>
+        <w:t>Rez</w:t>
+      </w:r>
+      <w:proofErr w:type="spellEnd"/>
+      <w:r>
         <w:rPr>
           <w:rFonts w:asciiTheme="minorHAnsi" w:hAnsiTheme="minorHAnsi"/>
           <w:sz w:val="20"/>
           <w:szCs w:val="20"/>
         </w:rPr>
-      </w:pPr>
-      <w:r>
+        <w:t xml:space="preserve"> de chaussé : Mur entre café et magasin de voiture se chevauchent</w:t>
+      </w:r>
+    </w:p>
+    <w:p>
+      <w:pPr>
+        <w:pStyle w:val="NormalWeb"/>
+        <w:spacing w:before="0" w:beforeAutospacing="0" w:after="120" w:afterAutospacing="0"/>
         <w:rPr>
           <w:rFonts w:asciiTheme="minorHAnsi" w:hAnsiTheme="minorHAnsi"/>
           <w:sz w:val="20"/>
           <w:szCs w:val="20"/>
         </w:rPr>
-        <w:t>Rez de chaussé : un Pilier chevauche le mur du magasin de voiture</w:t>
-      </w:r>
-    </w:p>
-    <w:p>
-      <w:pPr>
-        <w:pStyle w:val="NormalWeb"/>
-        <w:spacing w:before="0" w:beforeAutospacing="0" w:after="120" w:afterAutospacing="0"/>
+      </w:pPr>
+      <w:proofErr w:type="spellStart"/>
+      <w:r>
         <w:rPr>
           <w:rFonts w:asciiTheme="minorHAnsi" w:hAnsiTheme="minorHAnsi"/>
           <w:sz w:val="20"/>
           <w:szCs w:val="20"/>
         </w:rPr>
-      </w:pPr>
+        <w:t>Rez</w:t>
+      </w:r>
+      <w:proofErr w:type="spellEnd"/>
       <w:r>
         <w:rPr>
           <w:rFonts w:asciiTheme="minorHAnsi" w:hAnsiTheme="minorHAnsi"/>
           <w:sz w:val="20"/>
           <w:szCs w:val="20"/>
         </w:rPr>
-        <w:t>Etage 3 : Bar japonais, chevauchement des murs avec Terrain de five et local de tournage.</w:t>
+        <w:t xml:space="preserve"> de chaussé : un Pilier chevauche le mur du magasin de voiture</w:t>
       </w:r>
     </w:p>
     <w:p>
@@ -11405,7 +12316,7 @@
           <w:sz w:val="20"/>
           <w:szCs w:val="20"/>
         </w:rPr>
-        <w:t>Etage 4 le plafond de la salle d’arcade et pizzeria se chevauche avec le bas de la piscine.</w:t>
+        <w:t>Etage 3 : Bar japonais, chevauchement des murs avec Terrain de five et local de tournage.</w:t>
       </w:r>
     </w:p>
     <w:p>
@@ -11424,7 +12335,7 @@
           <w:sz w:val="20"/>
           <w:szCs w:val="20"/>
         </w:rPr>
-        <w:t> </w:t>
+        <w:t>Etage 4 le plafond de la salle d’arcade et pizzeria se chevauche avec le bas de la piscine.</w:t>
       </w:r>
     </w:p>
     <w:p>
@@ -11443,8 +12354,10 @@
           <w:sz w:val="20"/>
           <w:szCs w:val="20"/>
         </w:rPr>
-        <w:t>Tous ces bugs ont été découvert le 12.03.2024 lors de la dernière intégration.</w:t>
-      </w:r>
+        <w:t> </w:t>
+      </w:r>
+      <w:bookmarkStart w:id="46" w:name="_GoBack"/>
+      <w:bookmarkEnd w:id="46"/>
     </w:p>
     <w:p>
       <w:pPr>
@@ -11462,7 +12375,7 @@
           <w:sz w:val="20"/>
           <w:szCs w:val="20"/>
         </w:rPr>
-        <w:t>Impact n’est pas énorme, ils n’empêchent pas l’utilisation des pièces mais gène visuellement</w:t>
+        <w:t>Tous ces bugs ont été découvert le 12.03.2024 lors de la dernière intégration.</w:t>
       </w:r>
     </w:p>
     <w:p>
@@ -11481,7 +12394,7 @@
           <w:sz w:val="20"/>
           <w:szCs w:val="20"/>
         </w:rPr>
-        <w:t>Pour les contourner ils auraient fallu des User Story plus clair pour ne pas avoir 2 murs au même endroit.</w:t>
+        <w:t>Impact n’est pas énorme, ils n’empêchent pas l’utilisation des pièces mais gène visuellement</w:t>
       </w:r>
     </w:p>
     <w:p>
@@ -11500,23 +12413,26 @@
           <w:sz w:val="20"/>
           <w:szCs w:val="20"/>
         </w:rPr>
-        <w:t>Pour résoudre le problème ils nous auraient fallu 1 sprint de plus pour effacer ces différents mur</w:t>
-      </w:r>
-      <w:r>
+        <w:t>Pour les contourner ils auraient fallu des User Story plus clair pour ne pas avoir 2 murs au même endroit.</w:t>
+      </w:r>
+    </w:p>
+    <w:p>
+      <w:pPr>
+        <w:pStyle w:val="NormalWeb"/>
+        <w:spacing w:before="0" w:beforeAutospacing="0" w:after="120" w:afterAutospacing="0"/>
         <w:rPr>
           <w:rFonts w:asciiTheme="minorHAnsi" w:hAnsiTheme="minorHAnsi"/>
           <w:sz w:val="20"/>
           <w:szCs w:val="20"/>
         </w:rPr>
-        <w:t>s</w:t>
-      </w:r>
+      </w:pPr>
       <w:r>
         <w:rPr>
           <w:rFonts w:asciiTheme="minorHAnsi" w:hAnsiTheme="minorHAnsi"/>
           <w:sz w:val="20"/>
           <w:szCs w:val="20"/>
         </w:rPr>
-        <w:t>, plafond</w:t>
+        <w:t>Pour résoudre le problème ils nous auraient fallu 1 sprint de plus pour effacer ces différents mur</w:t>
       </w:r>
       <w:r>
         <w:rPr>
@@ -11532,7 +12448,7 @@
           <w:sz w:val="20"/>
           <w:szCs w:val="20"/>
         </w:rPr>
-        <w:t xml:space="preserve"> et sol</w:t>
+        <w:t>, plafond</w:t>
       </w:r>
       <w:r>
         <w:rPr>
@@ -11548,6 +12464,22 @@
           <w:sz w:val="20"/>
           <w:szCs w:val="20"/>
         </w:rPr>
+        <w:t xml:space="preserve"> et sol</w:t>
+      </w:r>
+      <w:r>
+        <w:rPr>
+          <w:rFonts w:asciiTheme="minorHAnsi" w:hAnsiTheme="minorHAnsi"/>
+          <w:sz w:val="20"/>
+          <w:szCs w:val="20"/>
+        </w:rPr>
+        <w:t>s</w:t>
+      </w:r>
+      <w:r>
+        <w:rPr>
+          <w:rFonts w:asciiTheme="minorHAnsi" w:hAnsiTheme="minorHAnsi"/>
+          <w:sz w:val="20"/>
+          <w:szCs w:val="20"/>
+        </w:rPr>
         <w:t xml:space="preserve"> qui se chevauchent.</w:t>
       </w:r>
     </w:p>
@@ -11558,8 +12490,8 @@
       <w:r>
         <w:t>Conclusion</w:t>
       </w:r>
+      <w:bookmarkEnd w:id="44"/>
       <w:bookmarkEnd w:id="45"/>
-      <w:bookmarkEnd w:id="46"/>
     </w:p>
     <w:p>
       <w:pPr>
@@ -11583,7 +12515,35 @@
       <w:bookmarkStart w:id="49" w:name="_Toc165969655"/>
       <w:bookmarkStart w:id="50" w:name="_Toc160439205"/>
       <w:r>
-        <w:t>En prenant compte que les spécifications de départ sont les users story, l’objectif de départ à été presque atteint. Nous n’avons malheureusement pas eu le temps de procéder à une remédiation des deux story qui ont échoué lors du dernier sprint. Cependant, toutes les autres storys ont été respectées et intégrées au bâtiment final.</w:t>
+        <w:t xml:space="preserve">En prenant compte que les spécifications de départ sont les </w:t>
+      </w:r>
+      <w:proofErr w:type="spellStart"/>
+      <w:r>
+        <w:t>users</w:t>
+      </w:r>
+      <w:proofErr w:type="spellEnd"/>
+      <w:r>
+        <w:t xml:space="preserve"> story, l’objectif de départ </w:t>
+      </w:r>
+      <w:r>
+        <w:t>a</w:t>
+      </w:r>
+      <w:r>
+        <w:t xml:space="preserve"> été presque atteint. Nous n’avons malheureusement pas eu le temps de procéder à une remédiation des deux story qui ont échoué lors du dernier sprint</w:t>
+      </w:r>
+      <w:r>
+        <w:t xml:space="preserve"> (le bar le bar japonais</w:t>
+      </w:r>
+      <w:r>
+        <w:t xml:space="preserve">. Cependant, toutes les autres </w:t>
+      </w:r>
+      <w:proofErr w:type="spellStart"/>
+      <w:r>
+        <w:t>storys</w:t>
+      </w:r>
+      <w:proofErr w:type="spellEnd"/>
+      <w:r>
+        <w:t xml:space="preserve"> ont été respectées et intégrées au bâtiment final.</w:t>
       </w:r>
     </w:p>
     <w:p>
@@ -11591,7 +12551,15 @@
         <w:spacing w:before="100" w:beforeAutospacing="1" w:after="100" w:afterAutospacing="1"/>
       </w:pPr>
       <w:r>
-        <w:t>Dans les « fonctionnalités demandées » que sont les users story, il y avait :</w:t>
+        <w:t xml:space="preserve">Dans les « fonctionnalités demandées » que sont les </w:t>
+      </w:r>
+      <w:proofErr w:type="spellStart"/>
+      <w:r>
+        <w:t>users</w:t>
+      </w:r>
+      <w:proofErr w:type="spellEnd"/>
+      <w:r>
+        <w:t xml:space="preserve"> story, il y avait :</w:t>
       </w:r>
     </w:p>
     <w:p>
@@ -11639,8 +12607,13 @@
         <w:spacing w:before="100" w:beforeAutospacing="1" w:after="100" w:afterAutospacing="1"/>
       </w:pPr>
       <w:r>
-        <w:t>Un terrain de five / effectué avec succès Un laser game</w:t>
-      </w:r>
+        <w:t xml:space="preserve">Un terrain de five / effectué avec succès Un laser </w:t>
+      </w:r>
+      <w:proofErr w:type="spellStart"/>
+      <w:r>
+        <w:t>game</w:t>
+      </w:r>
+      <w:proofErr w:type="spellEnd"/>
     </w:p>
     <w:p>
       <w:pPr>
@@ -11687,7 +12660,15 @@
         <w:spacing w:before="100" w:beforeAutospacing="1" w:after="100" w:afterAutospacing="1"/>
       </w:pPr>
       <w:r>
-        <w:t>Un bar / users stories pas respectées lors du dernier sprint, échec</w:t>
+        <w:t xml:space="preserve">Un bar / </w:t>
+      </w:r>
+      <w:proofErr w:type="spellStart"/>
+      <w:r>
+        <w:t>users</w:t>
+      </w:r>
+      <w:proofErr w:type="spellEnd"/>
+      <w:r>
+        <w:t xml:space="preserve"> stories pas respectées lors du dernier sprint, échec</w:t>
       </w:r>
     </w:p>
     <w:p>
@@ -11711,7 +12692,15 @@
         <w:spacing w:before="100" w:beforeAutospacing="1" w:after="100" w:afterAutospacing="1"/>
       </w:pPr>
       <w:r>
-        <w:t>Un parc / users stories pas respectées lors du dernier sprint, échec</w:t>
+        <w:t xml:space="preserve">Un parc / </w:t>
+      </w:r>
+      <w:proofErr w:type="spellStart"/>
+      <w:r>
+        <w:t>users</w:t>
+      </w:r>
+      <w:proofErr w:type="spellEnd"/>
+      <w:r>
+        <w:t xml:space="preserve"> stories pas respectées lors du dernier sprint, échec</w:t>
       </w:r>
     </w:p>
     <w:p>
@@ -12011,7 +13000,15 @@
         <w:ind w:left="1134"/>
       </w:pPr>
       <w:r>
-        <w:t>Ce projet m’a appris à faire les groupes différemment et également à faire un planning selon la méthode Scrum.</w:t>
+        <w:t xml:space="preserve">Ce projet m’a appris à faire les groupes différemment et également à faire un planning selon la méthode </w:t>
+      </w:r>
+      <w:proofErr w:type="spellStart"/>
+      <w:r>
+        <w:t>Scrum</w:t>
+      </w:r>
+      <w:proofErr w:type="spellEnd"/>
+      <w:r>
+        <w:t>.</w:t>
       </w:r>
     </w:p>
     <w:p>
@@ -12116,7 +13113,15 @@
         <w:t>Document annexe</w:t>
       </w:r>
       <w:r>
-        <w:t xml:space="preserve"> créé par Ice Tools.</w:t>
+        <w:t xml:space="preserve"> créé par </w:t>
+      </w:r>
+      <w:proofErr w:type="spellStart"/>
+      <w:r>
+        <w:t>Ice</w:t>
+      </w:r>
+      <w:proofErr w:type="spellEnd"/>
+      <w:r>
+        <w:t xml:space="preserve"> Tools.</w:t>
       </w:r>
     </w:p>
     <w:p>
@@ -12134,7 +13139,15 @@
         <w:pStyle w:val="Retraitcorpsdetexte"/>
       </w:pPr>
       <w:r>
-        <w:t>Théorie présente sur le repository ICT-306 de ETML-INF</w:t>
+        <w:t xml:space="preserve">Théorie présente sur le </w:t>
+      </w:r>
+      <w:proofErr w:type="spellStart"/>
+      <w:r>
+        <w:t>repository</w:t>
+      </w:r>
+      <w:proofErr w:type="spellEnd"/>
+      <w:r>
+        <w:t xml:space="preserve"> ICT-306 de ETML-INF</w:t>
       </w:r>
       <w:r>
         <w:t xml:space="preserve"> dans le dossier Matériel.</w:t>
@@ -12281,31 +13294,16 @@
             </w:rPr>
             <w:t> :</w:t>
           </w:r>
-          <w:r>
-            <w:fldChar w:fldCharType="begin"/>
-          </w:r>
-          <w:r>
-            <w:instrText xml:space="preserve"> AUTHOR   \* MERGEFORMAT </w:instrText>
-          </w:r>
-          <w:r>
-            <w:fldChar w:fldCharType="separate"/>
-          </w:r>
-          <w:r>
-            <w:rPr>
-              <w:rFonts w:cs="Arial"/>
-              <w:noProof/>
-              <w:szCs w:val="16"/>
-            </w:rPr>
-            <w:t>Ethan Rotzetter</w:t>
-          </w:r>
-          <w:r>
-            <w:rPr>
-              <w:rFonts w:cs="Arial"/>
-              <w:noProof/>
-              <w:szCs w:val="16"/>
-            </w:rPr>
-            <w:fldChar w:fldCharType="end"/>
-          </w:r>
+          <w:fldSimple w:instr=" AUTHOR   \* MERGEFORMAT ">
+            <w:r>
+              <w:rPr>
+                <w:rFonts w:cs="Arial"/>
+                <w:noProof/>
+                <w:szCs w:val="16"/>
+              </w:rPr>
+              <w:t>Ethan Rotzetter</w:t>
+            </w:r>
+          </w:fldSimple>
         </w:p>
         <w:p>
           <w:pPr>
@@ -12424,27 +13422,14 @@
             </w:rPr>
             <w:t xml:space="preserve">Modifié par : </w:t>
           </w:r>
-          <w:r>
-            <w:fldChar w:fldCharType="begin"/>
-          </w:r>
-          <w:r>
-            <w:instrText xml:space="preserve"> LASTSAVEDBY   \* MERGEFORMAT </w:instrText>
-          </w:r>
-          <w:r>
-            <w:fldChar w:fldCharType="separate"/>
-          </w:r>
-          <w:r>
-            <w:rPr>
-              <w:noProof/>
-            </w:rPr>
-            <w:t>Ethan Rotzetter</w:t>
-          </w:r>
-          <w:r>
-            <w:rPr>
-              <w:noProof/>
-            </w:rPr>
-            <w:fldChar w:fldCharType="end"/>
-          </w:r>
+          <w:fldSimple w:instr=" LASTSAVEDBY   \* MERGEFORMAT ">
+            <w:r>
+              <w:rPr>
+                <w:noProof/>
+              </w:rPr>
+              <w:t>Ethan Rotzetter</w:t>
+            </w:r>
+          </w:fldSimple>
         </w:p>
       </w:tc>
       <w:tc>
@@ -12615,7 +13600,7 @@
               <w:noProof/>
               <w:szCs w:val="16"/>
             </w:rPr>
-            <w:t>14.03.2024 14:31</w:t>
+            <w:t>14.03.2024 14:36</w:t>
           </w:r>
           <w:r>
             <w:rPr>
@@ -12651,31 +13636,16 @@
             </w:rPr>
             <w:t xml:space="preserve">Version: </w:t>
           </w:r>
-          <w:r>
-            <w:fldChar w:fldCharType="begin"/>
-          </w:r>
-          <w:r>
-            <w:instrText xml:space="preserve"> REVNUM   \* MERGEFORMAT </w:instrText>
-          </w:r>
-          <w:r>
-            <w:fldChar w:fldCharType="separate"/>
-          </w:r>
-          <w:r>
-            <w:rPr>
-              <w:rFonts w:cs="Arial"/>
-              <w:noProof/>
-              <w:szCs w:val="16"/>
-            </w:rPr>
-            <w:t>58</w:t>
-          </w:r>
-          <w:r>
-            <w:rPr>
-              <w:rFonts w:cs="Arial"/>
-              <w:noProof/>
-              <w:szCs w:val="16"/>
-            </w:rPr>
-            <w:fldChar w:fldCharType="end"/>
-          </w:r>
+          <w:fldSimple w:instr=" REVNUM   \* MERGEFORMAT ">
+            <w:r>
+              <w:rPr>
+                <w:rFonts w:cs="Arial"/>
+                <w:noProof/>
+                <w:szCs w:val="16"/>
+              </w:rPr>
+              <w:t>62</w:t>
+            </w:r>
+          </w:fldSimple>
           <w:r>
             <w:rPr>
               <w:rFonts w:cs="Arial"/>
@@ -12710,7 +13680,7 @@
               <w:noProof/>
               <w:szCs w:val="16"/>
             </w:rPr>
-            <w:t>14.03.2024 14:31</w:t>
+            <w:t>14.03.2024 14:36</w:t>
           </w:r>
           <w:r>
             <w:rPr>
@@ -12736,35 +13706,22 @@
               <w:szCs w:val="16"/>
             </w:rPr>
           </w:pPr>
-          <w:r>
-            <w:fldChar w:fldCharType="begin"/>
-          </w:r>
-          <w:r>
-            <w:instrText xml:space="preserve"> FILENAME  \* FirstCap  \* MERGEFORMAT </w:instrText>
-          </w:r>
-          <w:r>
-            <w:fldChar w:fldCharType="separate"/>
-          </w:r>
-          <w:r>
-            <w:rPr>
-              <w:rFonts w:cs="Arial"/>
-              <w:noProof/>
-              <w:szCs w:val="16"/>
-            </w:rPr>
-            <w:t>Rapport</w:t>
-          </w:r>
-          <w:r>
-            <w:rPr>
-              <w:noProof/>
-            </w:rPr>
-            <w:t>.docx</w:t>
-          </w:r>
-          <w:r>
-            <w:rPr>
-              <w:noProof/>
-            </w:rPr>
-            <w:fldChar w:fldCharType="end"/>
-          </w:r>
+          <w:fldSimple w:instr=" FILENAME  \* FirstCap  \* MERGEFORMAT ">
+            <w:r>
+              <w:rPr>
+                <w:rFonts w:cs="Arial"/>
+                <w:noProof/>
+                <w:szCs w:val="16"/>
+              </w:rPr>
+              <w:t>Rapport</w:t>
+            </w:r>
+            <w:r>
+              <w:rPr>
+                <w:noProof/>
+              </w:rPr>
+              <w:t>.docx</w:t>
+            </w:r>
+          </w:fldSimple>
         </w:p>
       </w:tc>
     </w:tr>
@@ -12941,7 +13898,7 @@
         <v:path o:extrusionok="f" gradientshapeok="t" o:connecttype="rect"/>
         <o:lock v:ext="edit" aspectratio="t"/>
       </v:shapetype>
-      <v:shape id="_x0000_i1028" type="#_x0000_t75" style="width:10.9pt;height:10.9pt" o:bullet="t">
+      <v:shape id="_x0000_i1037" type="#_x0000_t75" style="width:10.9pt;height:10.9pt" o:bullet="t">
         <v:imagedata r:id="rId1" o:title="BD10263_"/>
       </v:shape>
     </w:pict>
@@ -17239,12 +18196,14 @@
 </file>
 
 <file path=customXml/item1.xml><?xml version="1.0" encoding="utf-8"?>
-<?mso-contentType ?>
-<FormTemplates xmlns="http://schemas.microsoft.com/sharepoint/v3/contenttype/forms">
-  <Display>DocumentLibraryForm</Display>
-  <Edit>DocumentLibraryForm</Edit>
-  <New>DocumentLibraryForm</New>
-</FormTemplates>
+<p:properties xmlns:p="http://schemas.microsoft.com/office/2006/metadata/properties" xmlns:xsi="http://www.w3.org/2001/XMLSchema-instance" xmlns:pc="http://schemas.microsoft.com/office/infopath/2007/PartnerControls">
+  <documentManagement>
+    <lcf76f155ced4ddcb4097134ff3c332f xmlns="a1b10758-7132-46a4-a2fe-7a2cf46f51f4">
+      <Terms xmlns="http://schemas.microsoft.com/office/infopath/2007/PartnerControls"/>
+    </lcf76f155ced4ddcb4097134ff3c332f>
+    <TaxCatchAll xmlns="f7d9f5a6-831d-4621-8c77-cbcaf993e406" xsi:nil="true"/>
+  </documentManagement>
+</p:properties>
 </file>
 
 <file path=customXml/item2.xml><?xml version="1.0" encoding="utf-8"?>
@@ -17485,14 +18444,12 @@
 </file>
 
 <file path=customXml/item3.xml><?xml version="1.0" encoding="utf-8"?>
-<p:properties xmlns:p="http://schemas.microsoft.com/office/2006/metadata/properties" xmlns:xsi="http://www.w3.org/2001/XMLSchema-instance" xmlns:pc="http://schemas.microsoft.com/office/infopath/2007/PartnerControls">
-  <documentManagement>
-    <lcf76f155ced4ddcb4097134ff3c332f xmlns="a1b10758-7132-46a4-a2fe-7a2cf46f51f4">
-      <Terms xmlns="http://schemas.microsoft.com/office/infopath/2007/PartnerControls"/>
-    </lcf76f155ced4ddcb4097134ff3c332f>
-    <TaxCatchAll xmlns="f7d9f5a6-831d-4621-8c77-cbcaf993e406" xsi:nil="true"/>
-  </documentManagement>
-</p:properties>
+<?mso-contentType ?>
+<FormTemplates xmlns="http://schemas.microsoft.com/sharepoint/v3/contenttype/forms">
+  <Display>DocumentLibraryForm</Display>
+  <Edit>DocumentLibraryForm</Edit>
+  <New>DocumentLibraryForm</New>
+</FormTemplates>
 </file>
 
 <file path=customXml/item4.xml><?xml version="1.0" encoding="utf-8"?>
@@ -17500,9 +18457,12 @@
 </file>
 
 <file path=customXml/itemProps1.xml><?xml version="1.0" encoding="utf-8"?>
-<ds:datastoreItem xmlns:ds="http://schemas.openxmlformats.org/officeDocument/2006/customXml" ds:itemID="{6C3F7A66-EDE3-46FD-83EB-3C265E5D2669}">
+<ds:datastoreItem xmlns:ds="http://schemas.openxmlformats.org/officeDocument/2006/customXml" ds:itemID="{2319CDB8-A2CD-412D-8359-13E6B4DF1FF4}">
   <ds:schemaRefs>
-    <ds:schemaRef ds:uri="http://schemas.microsoft.com/sharepoint/v3/contenttype/forms"/>
+    <ds:schemaRef ds:uri="http://schemas.microsoft.com/office/2006/metadata/properties"/>
+    <ds:schemaRef ds:uri="http://schemas.microsoft.com/office/infopath/2007/PartnerControls"/>
+    <ds:schemaRef ds:uri="a1b10758-7132-46a4-a2fe-7a2cf46f51f4"/>
+    <ds:schemaRef ds:uri="f7d9f5a6-831d-4621-8c77-cbcaf993e406"/>
   </ds:schemaRefs>
 </ds:datastoreItem>
 </file>
@@ -17527,18 +18487,15 @@
 </file>
 
 <file path=customXml/itemProps3.xml><?xml version="1.0" encoding="utf-8"?>
-<ds:datastoreItem xmlns:ds="http://schemas.openxmlformats.org/officeDocument/2006/customXml" ds:itemID="{2319CDB8-A2CD-412D-8359-13E6B4DF1FF4}">
+<ds:datastoreItem xmlns:ds="http://schemas.openxmlformats.org/officeDocument/2006/customXml" ds:itemID="{6C3F7A66-EDE3-46FD-83EB-3C265E5D2669}">
   <ds:schemaRefs>
-    <ds:schemaRef ds:uri="http://schemas.microsoft.com/office/2006/metadata/properties"/>
-    <ds:schemaRef ds:uri="http://schemas.microsoft.com/office/infopath/2007/PartnerControls"/>
-    <ds:schemaRef ds:uri="a1b10758-7132-46a4-a2fe-7a2cf46f51f4"/>
-    <ds:schemaRef ds:uri="f7d9f5a6-831d-4621-8c77-cbcaf993e406"/>
+    <ds:schemaRef ds:uri="http://schemas.microsoft.com/sharepoint/v3/contenttype/forms"/>
   </ds:schemaRefs>
 </ds:datastoreItem>
 </file>
 
 <file path=customXml/itemProps4.xml><?xml version="1.0" encoding="utf-8"?>
-<ds:datastoreItem xmlns:ds="http://schemas.openxmlformats.org/officeDocument/2006/customXml" ds:itemID="{8AD86BAB-6A9E-4E9A-8F36-EF622E2B6F9F}">
+<ds:datastoreItem xmlns:ds="http://schemas.openxmlformats.org/officeDocument/2006/customXml" ds:itemID="{E57E4FA2-F808-46A8-ABC0-85EBAA4D9E9C}">
   <ds:schemaRefs>
     <ds:schemaRef ds:uri="http://schemas.openxmlformats.org/officeDocument/2006/bibliography"/>
   </ds:schemaRefs>
